--- a/Docs/МНТ.docx
+++ b/Docs/МНТ.docx
@@ -125,7 +125,6 @@
                 <w:i/>
                 <w:sz w:val="32"/>
                 <w:szCs w:val="32"/>
-                <w:lang w:val="en-US"/>
               </w:rPr>
             </w:pPr>
           </w:p>
@@ -138,7 +137,6 @@
                 <w:color w:val="000000"/>
                 <w:sz w:val="36"/>
                 <w:szCs w:val="36"/>
-                <w:lang w:val="en-US"/>
               </w:rPr>
             </w:pPr>
             <w:r>
@@ -149,7 +147,26 @@
                 <w:szCs w:val="32"/>
                 <w:lang w:val="en-US"/>
               </w:rPr>
-              <w:t>Advantage Demo</w:t>
+              <w:t>Advantage</w:t>
+            </w:r>
+            <w:r>
+              <w:rPr>
+                <w:b/>
+                <w:iCs/>
+                <w:sz w:val="32"/>
+                <w:szCs w:val="32"/>
+              </w:rPr>
+              <w:t xml:space="preserve"> </w:t>
+            </w:r>
+            <w:r>
+              <w:rPr>
+                <w:b/>
+                <w:iCs/>
+                <w:sz w:val="32"/>
+                <w:szCs w:val="32"/>
+                <w:lang w:val="en-US"/>
+              </w:rPr>
+              <w:t>Demo</w:t>
             </w:r>
           </w:p>
           <w:p>
@@ -176,7 +193,6 @@
             <w:r>
               <w:rPr>
                 <w:color w:val="000000"/>
-                <w:lang w:val="en-US"/>
               </w:rPr>
               <w:t xml:space="preserve"> </w:t>
             </w:r>
@@ -189,7 +205,6 @@
             <w:r>
               <w:rPr>
                 <w:color w:val="000000"/>
-                <w:lang w:val="en-US"/>
               </w:rPr>
               <w:t>.</w:t>
             </w:r>
@@ -200,22 +215,7 @@
               <w:t>0</w:t>
             </w:r>
             <w:r>
-              <w:rPr>
-                <w:lang w:val="en-US"/>
-              </w:rPr>
-              <w:t xml:space="preserve">, </w:t>
-            </w:r>
-            <w:r>
-              <w:rPr>
-                <w:lang w:val="en-US"/>
-              </w:rPr>
-              <w:t>05.06.</w:t>
-            </w:r>
-            <w:r>
-              <w:rPr>
-                <w:lang w:val="en-US"/>
-              </w:rPr>
-              <w:t>20</w:t>
+              <w:t>, 05.06.20</w:t>
             </w:r>
             <w:r>
               <w:t>23</w:t>
@@ -2032,7 +2032,7 @@
       <w:pPr>
         <w:numPr>
           <w:ilvl w:val="0"/>
-          <w:numId w:val="71"/>
+          <w:numId w:val="30"/>
         </w:numPr>
       </w:pPr>
       <w:r>
@@ -2043,7 +2043,7 @@
       <w:pPr>
         <w:numPr>
           <w:ilvl w:val="0"/>
-          <w:numId w:val="71"/>
+          <w:numId w:val="30"/>
         </w:numPr>
       </w:pPr>
       <w:r>
@@ -2279,7 +2279,7 @@
       <w:pPr>
         <w:numPr>
           <w:ilvl w:val="0"/>
-          <w:numId w:val="55"/>
+          <w:numId w:val="27"/>
         </w:numPr>
         <w:rPr>
           <w:i/>
@@ -2326,7 +2326,7 @@
       <w:pPr>
         <w:numPr>
           <w:ilvl w:val="0"/>
-          <w:numId w:val="55"/>
+          <w:numId w:val="27"/>
         </w:numPr>
         <w:rPr>
           <w:rStyle w:val="Info"/>
@@ -2574,7 +2574,7 @@
         <w:pStyle w:val="21"/>
         <w:numPr>
           <w:ilvl w:val="1"/>
-          <w:numId w:val="2"/>
+          <w:numId w:val="1"/>
         </w:numPr>
         <w:tabs>
           <w:tab w:val="num" w:pos="718"/>
@@ -2597,25 +2597,20 @@
       <w:pPr>
         <w:numPr>
           <w:ilvl w:val="0"/>
-          <w:numId w:val="80"/>
+          <w:numId w:val="33"/>
         </w:numPr>
         <w:spacing w:after="120" w:line="240" w:lineRule="auto"/>
-        <w:rPr>
-          <w:iCs/>
-        </w:rPr>
-      </w:pPr>
-      <w:r>
-        <w:rPr>
-          <w:iCs/>
-        </w:rPr>
+      </w:pPr>
+      <w:bookmarkStart w:id="18" w:name="_Hlk136933718"/>
+      <w:r>
         <w:t>Отсутствие предварительной бизнес-аналитики тестируемой системы.</w:t>
       </w:r>
     </w:p>
     <w:p>
       <w:pPr>
         <w:pStyle w:val="affff1"/>
-        <w:rPr>
-          <w:iCs/>
+        <w:ind w:left="0"/>
+        <w:rPr>
           <w:lang w:val="ru-RU"/>
         </w:rPr>
       </w:pPr>
@@ -2624,104 +2619,52 @@
       <w:pPr>
         <w:numPr>
           <w:ilvl w:val="0"/>
-          <w:numId w:val="80"/>
+          <w:numId w:val="33"/>
         </w:numPr>
         <w:spacing w:after="120" w:line="240" w:lineRule="auto"/>
-        <w:rPr>
-          <w:iCs/>
-        </w:rPr>
-      </w:pPr>
-      <w:r>
-        <w:rPr>
-          <w:iCs/>
-        </w:rPr>
-        <w:t>Несоответствие конфигурации тестового и промышленного стенда.</w:t>
-      </w:r>
-    </w:p>
-    <w:p>
-      <w:pPr>
-        <w:pStyle w:val="affff1"/>
-        <w:rPr>
-          <w:iCs/>
-          <w:lang w:val="ru-RU"/>
-        </w:rPr>
-      </w:pPr>
-    </w:p>
+      </w:pPr>
+      <w:r>
+        <w:t>Различия между скоростью, характером взаимодействия реальным пользователем и виртуальным.</w:t>
+      </w:r>
+    </w:p>
+    <w:p/>
     <w:p>
       <w:pPr>
         <w:numPr>
           <w:ilvl w:val="0"/>
-          <w:numId w:val="80"/>
-        </w:numPr>
-        <w:spacing w:after="120" w:line="240" w:lineRule="auto"/>
-        <w:rPr>
-          <w:iCs/>
-        </w:rPr>
-      </w:pPr>
-      <w:r>
-        <w:rPr>
-          <w:iCs/>
-        </w:rPr>
-        <w:t>Различия между скоростью, характером взаимодействия реальным пользователем и виртуальным.</w:t>
-      </w:r>
-    </w:p>
-    <w:p>
-      <w:pPr>
-        <w:rPr>
-          <w:iCs/>
-        </w:rPr>
-      </w:pPr>
-    </w:p>
-    <w:p>
-      <w:pPr>
-        <w:numPr>
-          <w:ilvl w:val="0"/>
-          <w:numId w:val="80"/>
+          <w:numId w:val="33"/>
         </w:numPr>
         <w:spacing w:line="240" w:lineRule="auto"/>
-        <w:rPr>
-          <w:iCs/>
-        </w:rPr>
-      </w:pPr>
-      <w:r>
-        <w:rPr>
-          <w:iCs/>
-        </w:rPr>
+      </w:pPr>
+      <w:r>
         <w:t xml:space="preserve"> Тестирование без доступа к файлам основной системы и ее вспомогательным ресурсам. Тестирование по стратегии </w:t>
       </w:r>
       <w:r>
         <w:rPr>
-          <w:iCs/>
           <w:lang w:val="en-US"/>
         </w:rPr>
         <w:t>“</w:t>
       </w:r>
       <w:r>
-        <w:rPr>
-          <w:iCs/>
-        </w:rPr>
         <w:t>Черный ящик</w:t>
       </w:r>
       <w:r>
         <w:rPr>
-          <w:iCs/>
           <w:lang w:val="en-US"/>
         </w:rPr>
         <w:t>”</w:t>
       </w:r>
       <w:r>
-        <w:rPr>
-          <w:iCs/>
-        </w:rPr>
         <w:t>.</w:t>
       </w:r>
     </w:p>
+    <w:bookmarkEnd w:id="18"/>
     <w:p>
       <w:pPr>
         <w:pStyle w:val="21"/>
         <w:numPr>
           <w:ilvl w:val="1"/>
-          <w:numId w:val="2"/>
+          <w:numId w:val="1"/>
         </w:numPr>
         <w:tabs>
           <w:tab w:val="num" w:pos="718"/>
@@ -2743,7 +2686,7 @@
       <w:pPr>
         <w:numPr>
           <w:ilvl w:val="0"/>
-          <w:numId w:val="75"/>
+          <w:numId w:val="31"/>
         </w:numPr>
         <w:rPr>
           <w:rStyle w:val="Info"/>
@@ -2827,7 +2770,7 @@
         <w:pStyle w:val="21"/>
         <w:numPr>
           <w:ilvl w:val="1"/>
-          <w:numId w:val="2"/>
+          <w:numId w:val="1"/>
         </w:numPr>
         <w:tabs>
           <w:tab w:val="num" w:pos="718"/>
@@ -2838,32 +2781,32 @@
           <w:iCs/>
         </w:rPr>
       </w:pPr>
-      <w:bookmarkStart w:id="18" w:name="_Toc286063561"/>
-      <w:bookmarkStart w:id="19" w:name="_Toc286064819"/>
-      <w:bookmarkStart w:id="20" w:name="_Toc286065850"/>
-      <w:bookmarkStart w:id="21" w:name="_Toc286063563"/>
-      <w:bookmarkStart w:id="22" w:name="_Toc286064821"/>
-      <w:bookmarkStart w:id="23" w:name="_Toc286065852"/>
-      <w:bookmarkStart w:id="24" w:name="_Toc286762428"/>
-      <w:bookmarkStart w:id="25" w:name="_Toc456085720"/>
-      <w:bookmarkStart w:id="26" w:name="_Toc473198389"/>
-      <w:bookmarkStart w:id="27" w:name="_Toc5471263"/>
-      <w:bookmarkEnd w:id="18"/>
+      <w:bookmarkStart w:id="19" w:name="_Toc286063561"/>
+      <w:bookmarkStart w:id="20" w:name="_Toc286064819"/>
+      <w:bookmarkStart w:id="21" w:name="_Toc286065850"/>
+      <w:bookmarkStart w:id="22" w:name="_Toc286063563"/>
+      <w:bookmarkStart w:id="23" w:name="_Toc286064821"/>
+      <w:bookmarkStart w:id="24" w:name="_Toc286065852"/>
+      <w:bookmarkStart w:id="25" w:name="_Toc286762428"/>
+      <w:bookmarkStart w:id="26" w:name="_Toc456085720"/>
+      <w:bookmarkStart w:id="27" w:name="_Toc473198389"/>
+      <w:bookmarkStart w:id="28" w:name="_Toc5471263"/>
       <w:bookmarkEnd w:id="19"/>
       <w:bookmarkEnd w:id="20"/>
       <w:bookmarkEnd w:id="21"/>
       <w:bookmarkEnd w:id="22"/>
       <w:bookmarkEnd w:id="23"/>
+      <w:bookmarkEnd w:id="24"/>
       <w:r>
         <w:rPr>
           <w:iCs/>
         </w:rPr>
         <w:t>Общие сведения</w:t>
       </w:r>
-      <w:bookmarkEnd w:id="24"/>
       <w:bookmarkEnd w:id="25"/>
       <w:bookmarkEnd w:id="26"/>
       <w:bookmarkEnd w:id="27"/>
+      <w:bookmarkEnd w:id="28"/>
     </w:p>
     <w:p>
       <w:pPr>
@@ -2875,10 +2818,10 @@
           <w:color w:val="auto"/>
         </w:rPr>
       </w:pPr>
-      <w:bookmarkStart w:id="28" w:name="_Toc286762429"/>
-      <w:bookmarkStart w:id="29" w:name="_Toc456085721"/>
-      <w:bookmarkStart w:id="30" w:name="_Toc473198390"/>
-      <w:bookmarkStart w:id="31" w:name="_Toc5471264"/>
+      <w:bookmarkStart w:id="29" w:name="_Toc286762429"/>
+      <w:bookmarkStart w:id="30" w:name="_Toc456085721"/>
+      <w:bookmarkStart w:id="31" w:name="_Toc473198390"/>
+      <w:bookmarkStart w:id="32" w:name="_Toc5471264"/>
       <w:r>
         <w:rPr>
           <w:rStyle w:val="Info"/>
@@ -2932,7 +2875,7 @@
         <w:pStyle w:val="21"/>
         <w:numPr>
           <w:ilvl w:val="1"/>
-          <w:numId w:val="2"/>
+          <w:numId w:val="1"/>
         </w:numPr>
         <w:tabs>
           <w:tab w:val="num" w:pos="718"/>
@@ -2949,10 +2892,10 @@
         </w:rPr>
         <w:t>Архитектура системы</w:t>
       </w:r>
-      <w:bookmarkEnd w:id="28"/>
       <w:bookmarkEnd w:id="29"/>
       <w:bookmarkEnd w:id="30"/>
       <w:bookmarkEnd w:id="31"/>
+      <w:bookmarkEnd w:id="32"/>
     </w:p>
     <w:p>
       <w:pPr>
@@ -3488,13 +3431,7 @@
               <w:rPr>
                 <w:iCs/>
               </w:rPr>
-              <w:t>О</w:t>
-            </w:r>
-            <w:r>
-              <w:rPr>
-                <w:iCs/>
-              </w:rPr>
-              <w:t>бъем оперативной памяти</w:t>
+              <w:t>Объем оперативной памяти</w:t>
             </w:r>
           </w:p>
         </w:tc>
@@ -3600,8 +3537,8 @@
           <w:iCs/>
         </w:rPr>
       </w:pPr>
-      <w:bookmarkStart w:id="32" w:name="_Toc5471265"/>
-      <w:bookmarkStart w:id="33" w:name="_Ref15560046"/>
+      <w:bookmarkStart w:id="33" w:name="_Toc5471265"/>
+      <w:bookmarkStart w:id="34" w:name="_Ref15560046"/>
       <w:r>
         <w:rPr>
           <w:iCs/>
@@ -3609,8 +3546,8 @@
         <w:lastRenderedPageBreak/>
         <w:t>Стратегия тестирования</w:t>
       </w:r>
-      <w:bookmarkEnd w:id="32"/>
       <w:bookmarkEnd w:id="33"/>
+      <w:bookmarkEnd w:id="34"/>
     </w:p>
     <w:p>
       <w:pPr>
@@ -3646,18 +3583,18 @@
           <w:iCs/>
         </w:rPr>
       </w:pPr>
-      <w:bookmarkStart w:id="34" w:name="_Виды_нагрузочного_тестирования"/>
-      <w:bookmarkStart w:id="35" w:name="_Ref286827663"/>
-      <w:bookmarkStart w:id="36" w:name="_Toc5471266"/>
-      <w:bookmarkEnd w:id="34"/>
+      <w:bookmarkStart w:id="35" w:name="_Виды_нагрузочного_тестирования"/>
+      <w:bookmarkStart w:id="36" w:name="_Ref286827663"/>
+      <w:bookmarkStart w:id="37" w:name="_Toc5471266"/>
+      <w:bookmarkEnd w:id="35"/>
       <w:r>
         <w:rPr>
           <w:iCs/>
         </w:rPr>
         <w:t>Виды нагрузочного тестирования</w:t>
       </w:r>
-      <w:bookmarkEnd w:id="35"/>
       <w:bookmarkEnd w:id="36"/>
+      <w:bookmarkEnd w:id="37"/>
     </w:p>
     <w:p>
       <w:pPr>
@@ -3670,8 +3607,8 @@
           <w:color w:val="auto"/>
         </w:rPr>
       </w:pPr>
-      <w:bookmarkStart w:id="37" w:name="_Ref522781221"/>
-      <w:bookmarkStart w:id="38" w:name="_Toc5471267"/>
+      <w:bookmarkStart w:id="38" w:name="_Ref522781221"/>
+      <w:bookmarkStart w:id="39" w:name="_Toc5471267"/>
       <w:r>
         <w:rPr>
           <w:rStyle w:val="Info"/>
@@ -3681,14 +3618,14 @@
         </w:rPr>
         <w:t>Определение максимальной производительности</w:t>
       </w:r>
-      <w:bookmarkEnd w:id="37"/>
       <w:bookmarkEnd w:id="38"/>
+      <w:bookmarkEnd w:id="39"/>
     </w:p>
     <w:p>
       <w:pPr>
         <w:numPr>
           <w:ilvl w:val="0"/>
-          <w:numId w:val="32"/>
+          <w:numId w:val="26"/>
         </w:numPr>
         <w:rPr>
           <w:rStyle w:val="Info"/>
@@ -3729,7 +3666,7 @@
       <w:pPr>
         <w:numPr>
           <w:ilvl w:val="0"/>
-          <w:numId w:val="28"/>
+          <w:numId w:val="22"/>
         </w:numPr>
         <w:rPr>
           <w:iCs/>
@@ -3746,7 +3683,7 @@
       <w:pPr>
         <w:numPr>
           <w:ilvl w:val="0"/>
-          <w:numId w:val="31"/>
+          <w:numId w:val="25"/>
         </w:numPr>
         <w:rPr>
           <w:iCs/>
@@ -3788,7 +3725,7 @@
       <w:pPr>
         <w:numPr>
           <w:ilvl w:val="0"/>
-          <w:numId w:val="31"/>
+          <w:numId w:val="25"/>
         </w:numPr>
         <w:rPr>
           <w:iCs/>
@@ -3805,7 +3742,7 @@
       <w:pPr>
         <w:numPr>
           <w:ilvl w:val="0"/>
-          <w:numId w:val="31"/>
+          <w:numId w:val="25"/>
         </w:numPr>
         <w:rPr>
           <w:iCs/>
@@ -3822,7 +3759,7 @@
       <w:pPr>
         <w:numPr>
           <w:ilvl w:val="0"/>
-          <w:numId w:val="31"/>
+          <w:numId w:val="25"/>
         </w:numPr>
         <w:rPr>
           <w:iCs/>
@@ -3909,7 +3846,7 @@
           <w:color w:val="auto"/>
         </w:rPr>
       </w:pPr>
-      <w:bookmarkStart w:id="39" w:name="_Toc5471268"/>
+      <w:bookmarkStart w:id="40" w:name="_Toc5471268"/>
       <w:r>
         <w:rPr>
           <w:rStyle w:val="Info"/>
@@ -3919,7 +3856,7 @@
         </w:rPr>
         <w:t>Тест надежности</w:t>
       </w:r>
-      <w:bookmarkEnd w:id="39"/>
+      <w:bookmarkEnd w:id="40"/>
     </w:p>
     <w:p>
       <w:pPr>
@@ -3976,19 +3913,7 @@
         <w:rPr>
           <w:iCs/>
         </w:rPr>
-        <w:t>Увеличена нагрузка до 300%</w:t>
-      </w:r>
-      <w:r>
-        <w:rPr>
-          <w:iCs/>
-        </w:rPr>
-        <w:t xml:space="preserve"> от профиля</w:t>
-      </w:r>
-      <w:r>
-        <w:rPr>
-          <w:iCs/>
-        </w:rPr>
-        <w:t>, так как тестирование по поиску максимума не определило максимальную нагрузку системы. За основу выявлено медианное значение, третья ступень.</w:t>
+        <w:t>Увеличена нагрузка до 300% от профиля, так как тестирование по поиску максимума не определило максимальную нагрузку системы. За основу выявлено медианное значение, третья ступень.</w:t>
       </w:r>
     </w:p>
     <w:p>
@@ -4034,25 +3959,7 @@
         <w:rPr>
           <w:iCs/>
         </w:rPr>
-        <w:t>Длительность теста – 1:3</w:t>
-      </w:r>
-      <w:r>
-        <w:rPr>
-          <w:iCs/>
-        </w:rPr>
-        <w:t>4</w:t>
-      </w:r>
-      <w:r>
-        <w:rPr>
-          <w:iCs/>
-        </w:rPr>
-        <w:t>:</w:t>
-      </w:r>
-      <w:r>
-        <w:rPr>
-          <w:iCs/>
-        </w:rPr>
-        <w:t>41</w:t>
+        <w:t>Длительность теста – 1:34:41</w:t>
       </w:r>
       <w:r>
         <w:rPr>
@@ -4066,7 +3973,7 @@
         <w:pStyle w:val="3"/>
         <w:numPr>
           <w:ilvl w:val="2"/>
-          <w:numId w:val="81"/>
+          <w:numId w:val="34"/>
         </w:numPr>
         <w:tabs>
           <w:tab w:val="num" w:pos="643"/>
@@ -4103,7 +4010,7 @@
       <w:pPr>
         <w:numPr>
           <w:ilvl w:val="0"/>
-          <w:numId w:val="82"/>
+          <w:numId w:val="35"/>
         </w:numPr>
         <w:jc w:val="left"/>
         <w:rPr>
@@ -4121,7 +4028,7 @@
       <w:pPr>
         <w:numPr>
           <w:ilvl w:val="0"/>
-          <w:numId w:val="82"/>
+          <w:numId w:val="35"/>
         </w:numPr>
         <w:jc w:val="left"/>
         <w:rPr>
@@ -4153,14 +4060,14 @@
           <w:color w:val="auto"/>
         </w:rPr>
       </w:pPr>
-      <w:bookmarkStart w:id="40" w:name="_Toc5471269"/>
+      <w:bookmarkStart w:id="41" w:name="_Toc5471269"/>
       <w:r>
         <w:rPr>
           <w:iCs/>
         </w:rPr>
         <w:t>Критерии успешного завершения нагрузочного тестирования</w:t>
       </w:r>
-      <w:bookmarkEnd w:id="40"/>
+      <w:bookmarkEnd w:id="41"/>
     </w:p>
     <w:p>
       <w:pPr>
@@ -4192,7 +4099,7 @@
       <w:pPr>
         <w:numPr>
           <w:ilvl w:val="0"/>
-          <w:numId w:val="29"/>
+          <w:numId w:val="23"/>
         </w:numPr>
         <w:spacing w:line="288" w:lineRule="auto"/>
         <w:rPr>
@@ -4216,7 +4123,7 @@
       <w:pPr>
         <w:numPr>
           <w:ilvl w:val="0"/>
-          <w:numId w:val="29"/>
+          <w:numId w:val="23"/>
         </w:numPr>
         <w:spacing w:line="288" w:lineRule="auto"/>
         <w:rPr>
@@ -4234,7 +4141,7 @@
       <w:pPr>
         <w:numPr>
           <w:ilvl w:val="0"/>
-          <w:numId w:val="29"/>
+          <w:numId w:val="23"/>
         </w:numPr>
         <w:spacing w:line="288" w:lineRule="auto"/>
         <w:rPr>
@@ -4264,7 +4171,7 @@
       <w:pPr>
         <w:numPr>
           <w:ilvl w:val="0"/>
-          <w:numId w:val="29"/>
+          <w:numId w:val="23"/>
         </w:numPr>
         <w:spacing w:line="288" w:lineRule="auto"/>
         <w:rPr>
@@ -4282,7 +4189,7 @@
       <w:pPr>
         <w:numPr>
           <w:ilvl w:val="0"/>
-          <w:numId w:val="29"/>
+          <w:numId w:val="23"/>
         </w:numPr>
         <w:spacing w:line="288" w:lineRule="auto"/>
         <w:rPr>
@@ -4321,47 +4228,46 @@
           <w:iCs/>
         </w:rPr>
       </w:pPr>
-      <w:bookmarkStart w:id="41" w:name="_Toc286064830"/>
-      <w:bookmarkStart w:id="42" w:name="_Toc286065862"/>
-      <w:bookmarkStart w:id="43" w:name="_Toc286064831"/>
-      <w:bookmarkStart w:id="44" w:name="_Toc286065863"/>
-      <w:bookmarkStart w:id="45" w:name="_Toc286064832"/>
-      <w:bookmarkStart w:id="46" w:name="_Toc286065864"/>
-      <w:bookmarkStart w:id="47" w:name="_Toc286064836"/>
-      <w:bookmarkStart w:id="48" w:name="_Toc286065868"/>
-      <w:bookmarkStart w:id="49" w:name="_Toc286064837"/>
-      <w:bookmarkStart w:id="50" w:name="_Toc286065869"/>
-      <w:bookmarkStart w:id="51" w:name="_Toc286064838"/>
-      <w:bookmarkStart w:id="52" w:name="_Toc286065870"/>
-      <w:bookmarkStart w:id="53" w:name="_Toc286064840"/>
-      <w:bookmarkStart w:id="54" w:name="_Toc286065872"/>
-      <w:bookmarkStart w:id="55" w:name="_Toc286064844"/>
-      <w:bookmarkStart w:id="56" w:name="_Toc286065876"/>
-      <w:bookmarkStart w:id="57" w:name="_Toc286064847"/>
-      <w:bookmarkStart w:id="58" w:name="_Toc286065879"/>
-      <w:bookmarkStart w:id="59" w:name="_Toc286064848"/>
-      <w:bookmarkStart w:id="60" w:name="_Toc286065880"/>
-      <w:bookmarkStart w:id="61" w:name="_Toc286064849"/>
-      <w:bookmarkStart w:id="62" w:name="_Toc286065881"/>
-      <w:bookmarkStart w:id="63" w:name="_Toc286064851"/>
-      <w:bookmarkStart w:id="64" w:name="_Toc286065883"/>
-      <w:bookmarkStart w:id="65" w:name="_Toc286064852"/>
-      <w:bookmarkStart w:id="66" w:name="_Toc286065884"/>
-      <w:bookmarkStart w:id="67" w:name="_Toc286064853"/>
-      <w:bookmarkStart w:id="68" w:name="_Toc286065885"/>
-      <w:bookmarkStart w:id="69" w:name="_Toc286064854"/>
-      <w:bookmarkStart w:id="70" w:name="_Toc286065886"/>
-      <w:bookmarkStart w:id="71" w:name="_Toc286064855"/>
-      <w:bookmarkStart w:id="72" w:name="_Toc286065887"/>
-      <w:bookmarkStart w:id="73" w:name="_Toc286064856"/>
-      <w:bookmarkStart w:id="74" w:name="_Toc286065888"/>
-      <w:bookmarkStart w:id="75" w:name="_Специализируемое_программное_средст"/>
-      <w:bookmarkStart w:id="76" w:name="_модель_нагрузки"/>
-      <w:bookmarkStart w:id="77" w:name="_Toc5471270"/>
+      <w:bookmarkStart w:id="42" w:name="_Toc286064830"/>
+      <w:bookmarkStart w:id="43" w:name="_Toc286065862"/>
+      <w:bookmarkStart w:id="44" w:name="_Toc286064831"/>
+      <w:bookmarkStart w:id="45" w:name="_Toc286065863"/>
+      <w:bookmarkStart w:id="46" w:name="_Toc286064832"/>
+      <w:bookmarkStart w:id="47" w:name="_Toc286065864"/>
+      <w:bookmarkStart w:id="48" w:name="_Toc286064836"/>
+      <w:bookmarkStart w:id="49" w:name="_Toc286065868"/>
+      <w:bookmarkStart w:id="50" w:name="_Toc286064837"/>
+      <w:bookmarkStart w:id="51" w:name="_Toc286065869"/>
+      <w:bookmarkStart w:id="52" w:name="_Toc286064838"/>
+      <w:bookmarkStart w:id="53" w:name="_Toc286065870"/>
+      <w:bookmarkStart w:id="54" w:name="_Toc286064840"/>
+      <w:bookmarkStart w:id="55" w:name="_Toc286065872"/>
+      <w:bookmarkStart w:id="56" w:name="_Toc286064844"/>
+      <w:bookmarkStart w:id="57" w:name="_Toc286065876"/>
+      <w:bookmarkStart w:id="58" w:name="_Toc286064847"/>
+      <w:bookmarkStart w:id="59" w:name="_Toc286065879"/>
+      <w:bookmarkStart w:id="60" w:name="_Toc286064848"/>
+      <w:bookmarkStart w:id="61" w:name="_Toc286065880"/>
+      <w:bookmarkStart w:id="62" w:name="_Toc286064849"/>
+      <w:bookmarkStart w:id="63" w:name="_Toc286065881"/>
+      <w:bookmarkStart w:id="64" w:name="_Toc286064851"/>
+      <w:bookmarkStart w:id="65" w:name="_Toc286065883"/>
+      <w:bookmarkStart w:id="66" w:name="_Toc286064852"/>
+      <w:bookmarkStart w:id="67" w:name="_Toc286065884"/>
+      <w:bookmarkStart w:id="68" w:name="_Toc286064853"/>
+      <w:bookmarkStart w:id="69" w:name="_Toc286065885"/>
+      <w:bookmarkStart w:id="70" w:name="_Toc286064854"/>
+      <w:bookmarkStart w:id="71" w:name="_Toc286065886"/>
+      <w:bookmarkStart w:id="72" w:name="_Toc286064855"/>
+      <w:bookmarkStart w:id="73" w:name="_Toc286065887"/>
+      <w:bookmarkStart w:id="74" w:name="_Toc286064856"/>
+      <w:bookmarkStart w:id="75" w:name="_Toc286065888"/>
+      <w:bookmarkStart w:id="76" w:name="_Специализируемое_программное_средст"/>
+      <w:bookmarkStart w:id="77" w:name="_модель_нагрузки"/>
+      <w:bookmarkStart w:id="78" w:name="_Toc5471270"/>
       <w:bookmarkEnd w:id="11"/>
       <w:bookmarkEnd w:id="12"/>
       <w:bookmarkEnd w:id="13"/>
-      <w:bookmarkEnd w:id="41"/>
       <w:bookmarkEnd w:id="42"/>
       <w:bookmarkEnd w:id="43"/>
       <w:bookmarkEnd w:id="44"/>
@@ -4397,6 +4303,7 @@
       <w:bookmarkEnd w:id="74"/>
       <w:bookmarkEnd w:id="75"/>
       <w:bookmarkEnd w:id="76"/>
+      <w:bookmarkEnd w:id="77"/>
       <w:r>
         <w:rPr>
           <w:iCs/>
@@ -4422,7 +4329,7 @@
         </w:rPr>
         <w:t xml:space="preserve"> нагрузки</w:t>
       </w:r>
-      <w:bookmarkEnd w:id="77"/>
+      <w:bookmarkEnd w:id="78"/>
     </w:p>
     <w:p>
       <w:pPr>
@@ -4435,14 +4342,14 @@
           <w:iCs/>
         </w:rPr>
       </w:pPr>
-      <w:bookmarkStart w:id="78" w:name="_Toc5471271"/>
+      <w:bookmarkStart w:id="79" w:name="_Toc5471271"/>
       <w:r>
         <w:rPr>
           <w:iCs/>
         </w:rPr>
         <w:t>Обзор</w:t>
       </w:r>
-      <w:bookmarkEnd w:id="78"/>
+      <w:bookmarkEnd w:id="79"/>
     </w:p>
     <w:p>
       <w:pPr>
@@ -4646,18 +4553,18 @@
           <w:iCs/>
         </w:rPr>
       </w:pPr>
-      <w:bookmarkStart w:id="79" w:name="_Toc5471274"/>
-      <w:bookmarkStart w:id="80" w:name="_Ref15558578"/>
-      <w:bookmarkStart w:id="81" w:name="_Ref15558585"/>
+      <w:bookmarkStart w:id="80" w:name="_Toc5471274"/>
+      <w:bookmarkStart w:id="81" w:name="_Ref15558578"/>
+      <w:bookmarkStart w:id="82" w:name="_Ref15558585"/>
       <w:r>
         <w:rPr>
           <w:iCs/>
         </w:rPr>
         <w:t>Профили нагрузки</w:t>
       </w:r>
-      <w:bookmarkEnd w:id="79"/>
       <w:bookmarkEnd w:id="80"/>
       <w:bookmarkEnd w:id="81"/>
+      <w:bookmarkEnd w:id="82"/>
     </w:p>
     <w:p>
       <w:pPr>
@@ -4695,7 +4602,7 @@
           <w:color w:val="auto"/>
         </w:rPr>
       </w:pPr>
-      <w:bookmarkStart w:id="82" w:name="_Toc5471275"/>
+      <w:bookmarkStart w:id="83" w:name="_Toc5471275"/>
       <w:r>
         <w:rPr>
           <w:rStyle w:val="Info"/>
@@ -4705,13 +4612,13 @@
         </w:rPr>
         <w:t xml:space="preserve">Профиль </w:t>
       </w:r>
-      <w:bookmarkEnd w:id="82"/>
+      <w:bookmarkEnd w:id="83"/>
     </w:p>
     <w:p>
       <w:pPr>
         <w:numPr>
           <w:ilvl w:val="1"/>
-          <w:numId w:val="83"/>
+          <w:numId w:val="36"/>
         </w:numPr>
         <w:rPr>
           <w:iCs/>
@@ -4735,13 +4642,7 @@
         <w:rPr>
           <w:iCs/>
         </w:rPr>
-        <w:t>Позволяет пользователям создать учётную запись, авторизоваться в</w:t>
-      </w:r>
-      <w:r>
-        <w:rPr>
-          <w:iCs/>
-        </w:rPr>
-        <w:t xml:space="preserve"> системе, добавлять и удалять товар из корзины, выйти из системы.</w:t>
+        <w:t>Позволяет пользователям создать учётную запись, авторизоваться в системе, добавлять и удалять товар из корзины, выйти из системы.</w:t>
       </w:r>
     </w:p>
     <w:p/>
@@ -6078,35 +5979,34 @@
         <w:spacing w:before="480" w:after="360" w:line="240" w:lineRule="atLeast"/>
         <w:ind w:left="1304" w:hanging="584"/>
       </w:pPr>
-      <w:bookmarkStart w:id="83" w:name="_Toc5471276"/>
+      <w:bookmarkStart w:id="84" w:name="_Toc5471276"/>
       <w:r>
         <w:t>Сценарии</w:t>
       </w:r>
       <w:r>
         <w:t xml:space="preserve"> использования</w:t>
       </w:r>
-      <w:bookmarkStart w:id="84" w:name="_Toc286681631"/>
-      <w:bookmarkStart w:id="85" w:name="_Toc286833649"/>
-      <w:bookmarkStart w:id="86" w:name="_Toc286681633"/>
-      <w:bookmarkStart w:id="87" w:name="_Toc286833651"/>
-      <w:bookmarkStart w:id="88" w:name="_Toc286681646"/>
-      <w:bookmarkStart w:id="89" w:name="_Toc286833664"/>
-      <w:bookmarkStart w:id="90" w:name="_Toc286681650"/>
-      <w:bookmarkStart w:id="91" w:name="_Toc286833668"/>
-      <w:bookmarkStart w:id="92" w:name="_Toc286681652"/>
-      <w:bookmarkStart w:id="93" w:name="_Toc286833670"/>
-      <w:bookmarkStart w:id="94" w:name="_Toc286681657"/>
-      <w:bookmarkStart w:id="95" w:name="_Toc286681658"/>
-      <w:bookmarkStart w:id="96" w:name="_Toc286681659"/>
-      <w:bookmarkStart w:id="97" w:name="_Toc151891752"/>
-      <w:bookmarkStart w:id="98" w:name="_Toc151892001"/>
-      <w:bookmarkStart w:id="99" w:name="_Toc151899093"/>
-      <w:bookmarkStart w:id="100" w:name="_Toc151949860"/>
-      <w:bookmarkStart w:id="101" w:name="_Toc151970897"/>
-      <w:bookmarkStart w:id="102" w:name="_Описание_стратегии_тестирования"/>
-      <w:bookmarkStart w:id="103" w:name="_описание_критериев_успешности_теста"/>
-      <w:bookmarkStart w:id="104" w:name="_Toc5471277"/>
-      <w:bookmarkEnd w:id="83"/>
+      <w:bookmarkStart w:id="85" w:name="_Toc286681631"/>
+      <w:bookmarkStart w:id="86" w:name="_Toc286833649"/>
+      <w:bookmarkStart w:id="87" w:name="_Toc286681633"/>
+      <w:bookmarkStart w:id="88" w:name="_Toc286833651"/>
+      <w:bookmarkStart w:id="89" w:name="_Toc286681646"/>
+      <w:bookmarkStart w:id="90" w:name="_Toc286833664"/>
+      <w:bookmarkStart w:id="91" w:name="_Toc286681650"/>
+      <w:bookmarkStart w:id="92" w:name="_Toc286833668"/>
+      <w:bookmarkStart w:id="93" w:name="_Toc286681652"/>
+      <w:bookmarkStart w:id="94" w:name="_Toc286833670"/>
+      <w:bookmarkStart w:id="95" w:name="_Toc286681657"/>
+      <w:bookmarkStart w:id="96" w:name="_Toc286681658"/>
+      <w:bookmarkStart w:id="97" w:name="_Toc286681659"/>
+      <w:bookmarkStart w:id="98" w:name="_Toc151891752"/>
+      <w:bookmarkStart w:id="99" w:name="_Toc151892001"/>
+      <w:bookmarkStart w:id="100" w:name="_Toc151899093"/>
+      <w:bookmarkStart w:id="101" w:name="_Toc151949860"/>
+      <w:bookmarkStart w:id="102" w:name="_Toc151970897"/>
+      <w:bookmarkStart w:id="103" w:name="_Описание_стратегии_тестирования"/>
+      <w:bookmarkStart w:id="104" w:name="_описание_критериев_успешности_теста"/>
+      <w:bookmarkStart w:id="105" w:name="_Toc5471277"/>
       <w:bookmarkEnd w:id="84"/>
       <w:bookmarkEnd w:id="85"/>
       <w:bookmarkEnd w:id="86"/>
@@ -6127,12 +6027,13 @@
       <w:bookmarkEnd w:id="101"/>
       <w:bookmarkEnd w:id="102"/>
       <w:bookmarkEnd w:id="103"/>
+      <w:bookmarkEnd w:id="104"/>
     </w:p>
     <w:p>
       <w:pPr>
         <w:numPr>
           <w:ilvl w:val="0"/>
-          <w:numId w:val="30"/>
+          <w:numId w:val="24"/>
         </w:numPr>
         <w:rPr>
           <w:b/>
@@ -6153,7 +6054,7 @@
       <w:pPr>
         <w:numPr>
           <w:ilvl w:val="1"/>
-          <w:numId w:val="30"/>
+          <w:numId w:val="24"/>
         </w:numPr>
         <w:rPr>
           <w:iCs/>
@@ -6170,7 +6071,7 @@
       <w:pPr>
         <w:numPr>
           <w:ilvl w:val="1"/>
-          <w:numId w:val="30"/>
+          <w:numId w:val="24"/>
         </w:numPr>
         <w:rPr>
           <w:iCs/>
@@ -6187,7 +6088,7 @@
       <w:pPr>
         <w:numPr>
           <w:ilvl w:val="1"/>
-          <w:numId w:val="30"/>
+          <w:numId w:val="24"/>
         </w:numPr>
         <w:rPr>
           <w:iCs/>
@@ -6204,7 +6105,7 @@
       <w:pPr>
         <w:numPr>
           <w:ilvl w:val="1"/>
-          <w:numId w:val="30"/>
+          <w:numId w:val="24"/>
         </w:numPr>
         <w:rPr>
           <w:iCs/>
@@ -6221,7 +6122,7 @@
       <w:pPr>
         <w:numPr>
           <w:ilvl w:val="1"/>
-          <w:numId w:val="30"/>
+          <w:numId w:val="24"/>
         </w:numPr>
         <w:rPr>
           <w:iCs/>
@@ -6238,7 +6139,7 @@
       <w:pPr>
         <w:numPr>
           <w:ilvl w:val="0"/>
-          <w:numId w:val="30"/>
+          <w:numId w:val="24"/>
         </w:numPr>
         <w:rPr>
           <w:b/>
@@ -6259,7 +6160,7 @@
       <w:pPr>
         <w:numPr>
           <w:ilvl w:val="1"/>
-          <w:numId w:val="30"/>
+          <w:numId w:val="24"/>
         </w:numPr>
         <w:rPr>
           <w:iCs/>
@@ -6276,7 +6177,7 @@
       <w:pPr>
         <w:numPr>
           <w:ilvl w:val="1"/>
-          <w:numId w:val="30"/>
+          <w:numId w:val="24"/>
         </w:numPr>
         <w:rPr>
           <w:iCs/>
@@ -6293,7 +6194,7 @@
       <w:pPr>
         <w:numPr>
           <w:ilvl w:val="1"/>
-          <w:numId w:val="30"/>
+          <w:numId w:val="24"/>
         </w:numPr>
         <w:rPr>
           <w:iCs/>
@@ -6310,7 +6211,7 @@
       <w:pPr>
         <w:numPr>
           <w:ilvl w:val="0"/>
-          <w:numId w:val="30"/>
+          <w:numId w:val="24"/>
         </w:numPr>
         <w:rPr>
           <w:b/>
@@ -6331,7 +6232,7 @@
       <w:pPr>
         <w:numPr>
           <w:ilvl w:val="1"/>
-          <w:numId w:val="30"/>
+          <w:numId w:val="24"/>
         </w:numPr>
         <w:rPr>
           <w:iCs/>
@@ -6348,7 +6249,7 @@
       <w:pPr>
         <w:numPr>
           <w:ilvl w:val="1"/>
-          <w:numId w:val="30"/>
+          <w:numId w:val="24"/>
         </w:numPr>
         <w:rPr>
           <w:iCs/>
@@ -6365,7 +6266,7 @@
       <w:pPr>
         <w:numPr>
           <w:ilvl w:val="1"/>
-          <w:numId w:val="30"/>
+          <w:numId w:val="24"/>
         </w:numPr>
         <w:rPr>
           <w:iCs/>
@@ -6382,7 +6283,7 @@
       <w:pPr>
         <w:numPr>
           <w:ilvl w:val="1"/>
-          <w:numId w:val="30"/>
+          <w:numId w:val="24"/>
         </w:numPr>
         <w:rPr>
           <w:iCs/>
@@ -6399,7 +6300,7 @@
       <w:pPr>
         <w:numPr>
           <w:ilvl w:val="1"/>
-          <w:numId w:val="30"/>
+          <w:numId w:val="24"/>
         </w:numPr>
         <w:rPr>
           <w:iCs/>
@@ -6416,7 +6317,7 @@
       <w:pPr>
         <w:numPr>
           <w:ilvl w:val="1"/>
-          <w:numId w:val="30"/>
+          <w:numId w:val="24"/>
         </w:numPr>
         <w:rPr>
           <w:iCs/>
@@ -6485,25 +6386,7 @@
                 <w:sz w:val="22"/>
                 <w:szCs w:val="22"/>
               </w:rPr>
-              <w:t>Операция (</w:t>
-            </w:r>
-            <w:r>
-              <w:rPr>
-                <w:noProof w:val="0"/>
-                <w:color w:val="FFFFFF"/>
-                <w:sz w:val="22"/>
-                <w:szCs w:val="22"/>
-              </w:rPr>
-              <w:t>бизнес-процесс</w:t>
-            </w:r>
-            <w:r>
-              <w:rPr>
-                <w:noProof w:val="0"/>
-                <w:color w:val="FFFFFF"/>
-                <w:sz w:val="22"/>
-                <w:szCs w:val="22"/>
-              </w:rPr>
-              <w:t>)</w:t>
+              <w:t>Операция (бизнес-процесс)</w:t>
             </w:r>
           </w:p>
         </w:tc>
@@ -7228,7 +7111,7 @@
       <w:pPr>
         <w:ind w:left="567"/>
         <w:rPr>
-          <w:ins w:id="105" w:author="Константин Брагин" w:date="2023-04-14T10:49:00Z"/>
+          <w:ins w:id="106" w:author="Константин Брагин" w:date="2023-04-14T10:49:00Z"/>
           <w:i/>
           <w:color w:val="0000FF"/>
         </w:rPr>
@@ -7253,7 +7136,7 @@
       <w:r>
         <w:t>ланируемые тесты</w:t>
       </w:r>
-      <w:bookmarkEnd w:id="104"/>
+      <w:bookmarkEnd w:id="105"/>
     </w:p>
     <w:p>
       <w:pPr>
@@ -7261,11 +7144,11 @@
         <w:ind w:left="709"/>
         <w:jc w:val="both"/>
       </w:pPr>
-      <w:bookmarkStart w:id="106" w:name="_Toc5471278"/>
+      <w:bookmarkStart w:id="107" w:name="_Toc5471278"/>
       <w:r>
         <w:t>Перечень типов тестов в данном тестировании</w:t>
       </w:r>
-      <w:bookmarkEnd w:id="106"/>
+      <w:bookmarkEnd w:id="107"/>
     </w:p>
     <w:p>
       <w:pPr>
@@ -7456,10 +7339,7 @@
               <w:jc w:val="center"/>
             </w:pPr>
             <w:r>
-              <w:t>1</w:t>
-            </w:r>
-            <w:r>
-              <w:t>1</w:t>
+              <w:t>11</w:t>
             </w:r>
           </w:p>
         </w:tc>
@@ -7770,7 +7650,7 @@
         <w:pStyle w:val="21"/>
         <w:ind w:left="709"/>
       </w:pPr>
-      <w:bookmarkStart w:id="107" w:name="_Toc5471279"/>
+      <w:bookmarkStart w:id="108" w:name="_Toc5471279"/>
       <w:r>
         <w:lastRenderedPageBreak/>
         <w:t>Критерии успешности</w:t>
@@ -7778,7 +7658,7 @@
       <w:r>
         <w:t xml:space="preserve"> проведения тестов</w:t>
       </w:r>
-      <w:bookmarkEnd w:id="107"/>
+      <w:bookmarkEnd w:id="108"/>
     </w:p>
     <w:p>
       <w:pPr>
@@ -7807,7 +7687,7 @@
       <w:pPr>
         <w:numPr>
           <w:ilvl w:val="0"/>
-          <w:numId w:val="29"/>
+          <w:numId w:val="23"/>
         </w:numPr>
         <w:spacing w:line="288" w:lineRule="auto"/>
         <w:rPr>
@@ -7825,7 +7705,7 @@
       <w:pPr>
         <w:numPr>
           <w:ilvl w:val="0"/>
-          <w:numId w:val="29"/>
+          <w:numId w:val="23"/>
         </w:numPr>
         <w:spacing w:line="288" w:lineRule="auto"/>
         <w:rPr>
@@ -7843,7 +7723,7 @@
       <w:pPr>
         <w:numPr>
           <w:ilvl w:val="0"/>
-          <w:numId w:val="29"/>
+          <w:numId w:val="23"/>
         </w:numPr>
         <w:spacing w:line="288" w:lineRule="auto"/>
         <w:rPr>
@@ -7871,7 +7751,7 @@
           <w:noProof w:val="0"/>
         </w:rPr>
       </w:pPr>
-      <w:bookmarkStart w:id="108" w:name="_Toc498688312"/>
+      <w:bookmarkStart w:id="109" w:name="_Toc498688312"/>
       <w:r>
         <w:t>Результаты тестов оцениваются по следующим основным критериям:</w:t>
       </w:r>
@@ -7880,7 +7760,7 @@
       <w:pPr>
         <w:numPr>
           <w:ilvl w:val="0"/>
-          <w:numId w:val="84"/>
+          <w:numId w:val="37"/>
         </w:numPr>
       </w:pPr>
       <w:r>
@@ -7897,24 +7777,18 @@
       <w:pPr>
         <w:numPr>
           <w:ilvl w:val="1"/>
-          <w:numId w:val="84"/>
+          <w:numId w:val="37"/>
         </w:numPr>
       </w:pPr>
       <w:r>
-        <w:t>Загрузка CPU и RAM не должна превышать 90%</w:t>
-      </w:r>
-      <w:r>
-        <w:t>,</w:t>
-      </w:r>
-      <w:r>
-        <w:t xml:space="preserve"> во время работы системы.</w:t>
+        <w:t>Загрузка CPU и RAM не должна превышать 90%, во время работы системы.</w:t>
       </w:r>
     </w:p>
     <w:p>
       <w:pPr>
         <w:numPr>
           <w:ilvl w:val="1"/>
-          <w:numId w:val="84"/>
+          <w:numId w:val="37"/>
         </w:numPr>
       </w:pPr>
       <w:r>
@@ -7925,7 +7799,7 @@
       <w:pPr>
         <w:numPr>
           <w:ilvl w:val="0"/>
-          <w:numId w:val="84"/>
+          <w:numId w:val="37"/>
         </w:numPr>
       </w:pPr>
       <w:r>
@@ -7942,7 +7816,7 @@
       <w:pPr>
         <w:numPr>
           <w:ilvl w:val="1"/>
-          <w:numId w:val="84"/>
+          <w:numId w:val="37"/>
         </w:numPr>
       </w:pPr>
       <w:r>
@@ -7961,7 +7835,7 @@
       <w:pPr>
         <w:numPr>
           <w:ilvl w:val="0"/>
-          <w:numId w:val="85"/>
+          <w:numId w:val="38"/>
         </w:numPr>
       </w:pPr>
       <w:r>
@@ -7978,7 +7852,7 @@
       <w:pPr>
         <w:numPr>
           <w:ilvl w:val="0"/>
-          <w:numId w:val="85"/>
+          <w:numId w:val="38"/>
         </w:numPr>
       </w:pPr>
       <w:r>
@@ -7989,7 +7863,7 @@
       <w:pPr>
         <w:numPr>
           <w:ilvl w:val="0"/>
-          <w:numId w:val="85"/>
+          <w:numId w:val="38"/>
         </w:numPr>
       </w:pPr>
       <w:r>
@@ -8000,7 +7874,7 @@
       <w:pPr>
         <w:numPr>
           <w:ilvl w:val="0"/>
-          <w:numId w:val="85"/>
+          <w:numId w:val="38"/>
         </w:numPr>
       </w:pPr>
       <w:r>
@@ -8021,7 +7895,7 @@
         <w:pStyle w:val="10"/>
         <w:numPr>
           <w:ilvl w:val="0"/>
-          <w:numId w:val="2"/>
+          <w:numId w:val="1"/>
         </w:numPr>
         <w:tabs>
           <w:tab w:val="clear" w:pos="432"/>
@@ -8033,19 +7907,19 @@
         <w:lastRenderedPageBreak/>
         <w:t xml:space="preserve"> </w:t>
       </w:r>
-      <w:bookmarkStart w:id="109" w:name="_Toc5471280"/>
+      <w:bookmarkStart w:id="110" w:name="_Toc5471280"/>
       <w:r>
         <w:t>Мониторинг</w:t>
       </w:r>
-      <w:bookmarkEnd w:id="108"/>
       <w:bookmarkEnd w:id="109"/>
+      <w:bookmarkEnd w:id="110"/>
     </w:p>
     <w:p>
       <w:pPr>
         <w:pStyle w:val="21"/>
         <w:numPr>
           <w:ilvl w:val="1"/>
-          <w:numId w:val="2"/>
+          <w:numId w:val="1"/>
         </w:numPr>
         <w:tabs>
           <w:tab w:val="left" w:pos="993"/>
@@ -8054,14 +7928,14 @@
           <w:color w:val="000000" w:themeColor="text1"/>
         </w:rPr>
       </w:pPr>
-      <w:bookmarkStart w:id="110" w:name="_Toc5471282"/>
+      <w:bookmarkStart w:id="111" w:name="_Toc5471282"/>
       <w:r>
         <w:rPr>
           <w:color w:val="000000" w:themeColor="text1"/>
         </w:rPr>
         <w:t>Описание мониторинга ресурсов</w:t>
       </w:r>
-      <w:bookmarkEnd w:id="110"/>
+      <w:bookmarkEnd w:id="111"/>
       <w:r>
         <w:rPr>
           <w:color w:val="000000" w:themeColor="text1"/>
@@ -8232,23 +8106,22 @@
           <w:color w:val="000000" w:themeColor="text1"/>
         </w:rPr>
       </w:pPr>
-      <w:bookmarkStart w:id="111" w:name="_Toc286064886"/>
-      <w:bookmarkStart w:id="112" w:name="_Toc286065916"/>
-      <w:bookmarkStart w:id="113" w:name="_Toc286064890"/>
-      <w:bookmarkStart w:id="114" w:name="_Toc286065920"/>
-      <w:bookmarkStart w:id="115" w:name="_Toc286064891"/>
-      <w:bookmarkStart w:id="116" w:name="_Toc286065921"/>
-      <w:bookmarkStart w:id="117" w:name="_Toc286064893"/>
-      <w:bookmarkStart w:id="118" w:name="_Toc286065923"/>
-      <w:bookmarkStart w:id="119" w:name="_Toc286064894"/>
-      <w:bookmarkStart w:id="120" w:name="_Toc286065924"/>
-      <w:bookmarkStart w:id="121" w:name="_Toc286064896"/>
-      <w:bookmarkStart w:id="122" w:name="_Toc286065926"/>
-      <w:bookmarkStart w:id="123" w:name="_Toc94531721"/>
-      <w:bookmarkStart w:id="124" w:name="_Toc94599376"/>
-      <w:bookmarkStart w:id="125" w:name="_Toc286331551"/>
-      <w:bookmarkStart w:id="126" w:name="_Toc5471284"/>
-      <w:bookmarkEnd w:id="111"/>
+      <w:bookmarkStart w:id="112" w:name="_Toc286064886"/>
+      <w:bookmarkStart w:id="113" w:name="_Toc286065916"/>
+      <w:bookmarkStart w:id="114" w:name="_Toc286064890"/>
+      <w:bookmarkStart w:id="115" w:name="_Toc286065920"/>
+      <w:bookmarkStart w:id="116" w:name="_Toc286064891"/>
+      <w:bookmarkStart w:id="117" w:name="_Toc286065921"/>
+      <w:bookmarkStart w:id="118" w:name="_Toc286064893"/>
+      <w:bookmarkStart w:id="119" w:name="_Toc286065923"/>
+      <w:bookmarkStart w:id="120" w:name="_Toc286064894"/>
+      <w:bookmarkStart w:id="121" w:name="_Toc286065924"/>
+      <w:bookmarkStart w:id="122" w:name="_Toc286064896"/>
+      <w:bookmarkStart w:id="123" w:name="_Toc286065926"/>
+      <w:bookmarkStart w:id="124" w:name="_Toc94531721"/>
+      <w:bookmarkStart w:id="125" w:name="_Toc94599376"/>
+      <w:bookmarkStart w:id="126" w:name="_Toc286331551"/>
+      <w:bookmarkStart w:id="127" w:name="_Toc5471284"/>
       <w:bookmarkEnd w:id="112"/>
       <w:bookmarkEnd w:id="113"/>
       <w:bookmarkEnd w:id="114"/>
@@ -8260,6 +8133,7 @@
       <w:bookmarkEnd w:id="120"/>
       <w:bookmarkEnd w:id="121"/>
       <w:bookmarkEnd w:id="122"/>
+      <w:bookmarkEnd w:id="123"/>
       <w:r>
         <w:rPr>
           <w:color w:val="000000" w:themeColor="text1"/>
@@ -8510,9 +8384,9 @@
           <w:color w:val="000000" w:themeColor="text1"/>
         </w:rPr>
       </w:pPr>
-      <w:bookmarkStart w:id="127" w:name="_Toc329097949"/>
-      <w:bookmarkStart w:id="128" w:name="_Toc380351982"/>
-      <w:bookmarkStart w:id="129" w:name="_Toc518395081"/>
+      <w:bookmarkStart w:id="128" w:name="_Toc329097949"/>
+      <w:bookmarkStart w:id="129" w:name="_Toc380351982"/>
+      <w:bookmarkStart w:id="130" w:name="_Toc518395081"/>
       <w:r>
         <w:rPr>
           <w:color w:val="000000" w:themeColor="text1"/>
@@ -8525,9 +8399,9 @@
         </w:rPr>
         <w:t>Описание измерений Бизнес-характеристик</w:t>
       </w:r>
-      <w:bookmarkEnd w:id="127"/>
       <w:bookmarkEnd w:id="128"/>
       <w:bookmarkEnd w:id="129"/>
+      <w:bookmarkEnd w:id="130"/>
     </w:p>
     <w:p>
       <w:r>
@@ -8557,7 +8431,7 @@
         <w:pStyle w:val="affff1"/>
         <w:numPr>
           <w:ilvl w:val="0"/>
-          <w:numId w:val="78"/>
+          <w:numId w:val="32"/>
         </w:numPr>
         <w:spacing w:line="360" w:lineRule="auto"/>
         <w:jc w:val="both"/>
@@ -8620,7 +8494,7 @@
         <w:pStyle w:val="affff1"/>
         <w:numPr>
           <w:ilvl w:val="0"/>
-          <w:numId w:val="78"/>
+          <w:numId w:val="32"/>
         </w:numPr>
         <w:spacing w:line="360" w:lineRule="auto"/>
         <w:jc w:val="both"/>
@@ -8642,7 +8516,7 @@
         <w:pStyle w:val="affff1"/>
         <w:numPr>
           <w:ilvl w:val="0"/>
-          <w:numId w:val="78"/>
+          <w:numId w:val="32"/>
         </w:numPr>
         <w:spacing w:line="360" w:lineRule="auto"/>
         <w:jc w:val="both"/>
@@ -8664,7 +8538,7 @@
         <w:pStyle w:val="affff1"/>
         <w:numPr>
           <w:ilvl w:val="0"/>
-          <w:numId w:val="78"/>
+          <w:numId w:val="32"/>
         </w:numPr>
         <w:spacing w:line="360" w:lineRule="auto"/>
         <w:jc w:val="both"/>
@@ -8743,7 +8617,7 @@
         <w:pStyle w:val="10"/>
         <w:numPr>
           <w:ilvl w:val="0"/>
-          <w:numId w:val="2"/>
+          <w:numId w:val="1"/>
         </w:numPr>
       </w:pPr>
       <w:r>
@@ -8753,10 +8627,10 @@
       <w:r>
         <w:t>, подлежащие сдаче</w:t>
       </w:r>
-      <w:bookmarkEnd w:id="123"/>
       <w:bookmarkEnd w:id="124"/>
       <w:bookmarkEnd w:id="125"/>
       <w:bookmarkEnd w:id="126"/>
+      <w:bookmarkEnd w:id="127"/>
     </w:p>
     <w:p>
       <w:pPr>
@@ -8977,13 +8851,7 @@
               <w:rPr>
                 <w:lang w:val="en-US"/>
               </w:rPr>
-              <w:t>0</w:t>
-            </w:r>
-            <w:r>
-              <w:rPr>
-                <w:lang w:val="en-US"/>
-              </w:rPr>
-              <w:t>4</w:t>
+              <w:t>04</w:t>
             </w:r>
             <w:r>
               <w:t>.0</w:t>
@@ -9065,13 +8933,7 @@
               <w:rPr>
                 <w:lang w:val="en-US"/>
               </w:rPr>
-              <w:t>0</w:t>
-            </w:r>
-            <w:r>
-              <w:rPr>
-                <w:lang w:val="en-US"/>
-              </w:rPr>
-              <w:t>4</w:t>
+              <w:t>04</w:t>
             </w:r>
             <w:r>
               <w:t>.0</w:t>
@@ -9153,13 +9015,7 @@
               <w:rPr>
                 <w:lang w:val="en-US"/>
               </w:rPr>
-              <w:t>0</w:t>
-            </w:r>
-            <w:r>
-              <w:rPr>
-                <w:lang w:val="en-US"/>
-              </w:rPr>
-              <w:t>5</w:t>
+              <w:t>05</w:t>
             </w:r>
             <w:r>
               <w:t>.0</w:t>
@@ -9359,7 +9215,7 @@
           <w:color w:val="auto"/>
         </w:rPr>
       </w:pPr>
-      <w:bookmarkStart w:id="130" w:name="_Toc5471285"/>
+      <w:bookmarkStart w:id="131" w:name="_Toc5471285"/>
       <w:r>
         <w:rPr>
           <w:rStyle w:val="Info"/>
@@ -9368,7 +9224,7 @@
         <w:lastRenderedPageBreak/>
         <w:t>Приложение 1 - Краткое описание систем мониторинга НТ</w:t>
       </w:r>
-      <w:bookmarkEnd w:id="130"/>
+      <w:bookmarkEnd w:id="131"/>
     </w:p>
     <w:p>
       <w:pPr>
@@ -10321,29 +10177,13 @@
     </w:lvl>
   </w:abstractNum>
   <w:abstractNum w:abstractNumId="6" w15:restartNumberingAfterBreak="0">
-    <w:nsid w:val="01DD1964"/>
-    <w:multiLevelType w:val="multilevel"/>
-    <w:tmpl w:val="6EBED636"/>
-    <w:lvl w:ilvl="0">
+    <w:nsid w:val="03E80494"/>
+    <w:multiLevelType w:val="hybridMultilevel"/>
+    <w:tmpl w:val="7FA0A1B6"/>
+    <w:lvl w:ilvl="0" w:tplc="04190001">
       <w:start w:val="1"/>
       <w:numFmt w:val="bullet"/>
       <w:lvlText w:val=""/>
-      <w:lvlJc w:val="left"/>
-      <w:pPr>
-        <w:tabs>
-          <w:tab w:val="num" w:pos="720"/>
-        </w:tabs>
-        <w:ind w:left="720" w:hanging="360"/>
-      </w:pPr>
-      <w:rPr>
-        <w:rFonts w:ascii="Symbol" w:hAnsi="Symbol" w:hint="default"/>
-        <w:sz w:val="20"/>
-      </w:rPr>
-    </w:lvl>
-    <w:lvl w:ilvl="1">
-      <w:start w:val="1"/>
-      <w:numFmt w:val="bullet"/>
-      <w:lvlText w:val="o"/>
       <w:lvlJc w:val="left"/>
       <w:pPr>
         <w:tabs>
@@ -10352,14 +10192,13 @@
         <w:ind w:left="1440" w:hanging="360"/>
       </w:pPr>
       <w:rPr>
-        <w:rFonts w:ascii="Courier New" w:hAnsi="Courier New" w:cs="Times New Roman" w:hint="default"/>
-        <w:sz w:val="20"/>
-      </w:rPr>
-    </w:lvl>
-    <w:lvl w:ilvl="2">
+        <w:rFonts w:ascii="Symbol" w:hAnsi="Symbol" w:hint="default"/>
+      </w:rPr>
+    </w:lvl>
+    <w:lvl w:ilvl="1" w:tplc="04190003" w:tentative="1">
       <w:start w:val="1"/>
       <w:numFmt w:val="bullet"/>
-      <w:lvlText w:val=""/>
+      <w:lvlText w:val="o"/>
       <w:lvlJc w:val="left"/>
       <w:pPr>
         <w:tabs>
@@ -10368,11 +10207,10 @@
         <w:ind w:left="2160" w:hanging="360"/>
       </w:pPr>
       <w:rPr>
-        <w:rFonts w:ascii="Wingdings" w:hAnsi="Wingdings" w:hint="default"/>
-        <w:sz w:val="20"/>
-      </w:rPr>
-    </w:lvl>
-    <w:lvl w:ilvl="3">
+        <w:rFonts w:ascii="Courier New" w:hAnsi="Courier New" w:cs="Courier New" w:hint="default"/>
+      </w:rPr>
+    </w:lvl>
+    <w:lvl w:ilvl="2" w:tplc="04190005" w:tentative="1">
       <w:start w:val="1"/>
       <w:numFmt w:val="bullet"/>
       <w:lvlText w:val=""/>
@@ -10385,13 +10223,12 @@
       </w:pPr>
       <w:rPr>
         <w:rFonts w:ascii="Wingdings" w:hAnsi="Wingdings" w:hint="default"/>
-        <w:sz w:val="20"/>
-      </w:rPr>
-    </w:lvl>
-    <w:lvl w:ilvl="4">
+      </w:rPr>
+    </w:lvl>
+    <w:lvl w:ilvl="3" w:tplc="04190001" w:tentative="1">
       <w:start w:val="1"/>
       <w:numFmt w:val="bullet"/>
-      <w:lvlText w:val=""/>
+      <w:lvlText w:val=""/>
       <w:lvlJc w:val="left"/>
       <w:pPr>
         <w:tabs>
@@ -10400,14 +10237,13 @@
         <w:ind w:left="3600" w:hanging="360"/>
       </w:pPr>
       <w:rPr>
-        <w:rFonts w:ascii="Wingdings" w:hAnsi="Wingdings" w:hint="default"/>
-        <w:sz w:val="20"/>
-      </w:rPr>
-    </w:lvl>
-    <w:lvl w:ilvl="5">
+        <w:rFonts w:ascii="Symbol" w:hAnsi="Symbol" w:hint="default"/>
+      </w:rPr>
+    </w:lvl>
+    <w:lvl w:ilvl="4" w:tplc="04190003" w:tentative="1">
       <w:start w:val="1"/>
       <w:numFmt w:val="bullet"/>
-      <w:lvlText w:val=""/>
+      <w:lvlText w:val="o"/>
       <w:lvlJc w:val="left"/>
       <w:pPr>
         <w:tabs>
@@ -10416,11 +10252,10 @@
         <w:ind w:left="4320" w:hanging="360"/>
       </w:pPr>
       <w:rPr>
-        <w:rFonts w:ascii="Wingdings" w:hAnsi="Wingdings" w:hint="default"/>
-        <w:sz w:val="20"/>
-      </w:rPr>
-    </w:lvl>
-    <w:lvl w:ilvl="6">
+        <w:rFonts w:ascii="Courier New" w:hAnsi="Courier New" w:cs="Courier New" w:hint="default"/>
+      </w:rPr>
+    </w:lvl>
+    <w:lvl w:ilvl="5" w:tplc="04190005" w:tentative="1">
       <w:start w:val="1"/>
       <w:numFmt w:val="bullet"/>
       <w:lvlText w:val=""/>
@@ -10433,13 +10268,12 @@
       </w:pPr>
       <w:rPr>
         <w:rFonts w:ascii="Wingdings" w:hAnsi="Wingdings" w:hint="default"/>
-        <w:sz w:val="20"/>
-      </w:rPr>
-    </w:lvl>
-    <w:lvl w:ilvl="7">
+      </w:rPr>
+    </w:lvl>
+    <w:lvl w:ilvl="6" w:tplc="04190001" w:tentative="1">
       <w:start w:val="1"/>
       <w:numFmt w:val="bullet"/>
-      <w:lvlText w:val=""/>
+      <w:lvlText w:val=""/>
       <w:lvlJc w:val="left"/>
       <w:pPr>
         <w:tabs>
@@ -10448,14 +10282,13 @@
         <w:ind w:left="5760" w:hanging="360"/>
       </w:pPr>
       <w:rPr>
-        <w:rFonts w:ascii="Wingdings" w:hAnsi="Wingdings" w:hint="default"/>
-        <w:sz w:val="20"/>
-      </w:rPr>
-    </w:lvl>
-    <w:lvl w:ilvl="8">
+        <w:rFonts w:ascii="Symbol" w:hAnsi="Symbol" w:hint="default"/>
+      </w:rPr>
+    </w:lvl>
+    <w:lvl w:ilvl="7" w:tplc="04190003" w:tentative="1">
       <w:start w:val="1"/>
       <w:numFmt w:val="bullet"/>
-      <w:lvlText w:val=""/>
+      <w:lvlText w:val="o"/>
       <w:lvlJc w:val="left"/>
       <w:pPr>
         <w:tabs>
@@ -10464,218 +10297,6 @@
         <w:ind w:left="6480" w:hanging="360"/>
       </w:pPr>
       <w:rPr>
-        <w:rFonts w:ascii="Wingdings" w:hAnsi="Wingdings" w:hint="default"/>
-        <w:sz w:val="20"/>
-      </w:rPr>
-    </w:lvl>
-  </w:abstractNum>
-  <w:abstractNum w:abstractNumId="7" w15:restartNumberingAfterBreak="0">
-    <w:nsid w:val="02650A96"/>
-    <w:multiLevelType w:val="hybridMultilevel"/>
-    <w:tmpl w:val="6BDEA616"/>
-    <w:lvl w:ilvl="0" w:tplc="0419000F">
-      <w:start w:val="1"/>
-      <w:numFmt w:val="decimal"/>
-      <w:lvlText w:val="%1."/>
-      <w:lvlJc w:val="left"/>
-      <w:pPr>
-        <w:ind w:left="360" w:hanging="360"/>
-      </w:pPr>
-    </w:lvl>
-    <w:lvl w:ilvl="1" w:tplc="04190019" w:tentative="1">
-      <w:start w:val="1"/>
-      <w:numFmt w:val="lowerLetter"/>
-      <w:lvlText w:val="%2."/>
-      <w:lvlJc w:val="left"/>
-      <w:pPr>
-        <w:ind w:left="1080" w:hanging="360"/>
-      </w:pPr>
-    </w:lvl>
-    <w:lvl w:ilvl="2" w:tplc="0419001B" w:tentative="1">
-      <w:start w:val="1"/>
-      <w:numFmt w:val="lowerRoman"/>
-      <w:lvlText w:val="%3."/>
-      <w:lvlJc w:val="right"/>
-      <w:pPr>
-        <w:ind w:left="1800" w:hanging="180"/>
-      </w:pPr>
-    </w:lvl>
-    <w:lvl w:ilvl="3" w:tplc="0419000F" w:tentative="1">
-      <w:start w:val="1"/>
-      <w:numFmt w:val="decimal"/>
-      <w:lvlText w:val="%4."/>
-      <w:lvlJc w:val="left"/>
-      <w:pPr>
-        <w:ind w:left="2520" w:hanging="360"/>
-      </w:pPr>
-    </w:lvl>
-    <w:lvl w:ilvl="4" w:tplc="04190019" w:tentative="1">
-      <w:start w:val="1"/>
-      <w:numFmt w:val="lowerLetter"/>
-      <w:lvlText w:val="%5."/>
-      <w:lvlJc w:val="left"/>
-      <w:pPr>
-        <w:ind w:left="3240" w:hanging="360"/>
-      </w:pPr>
-    </w:lvl>
-    <w:lvl w:ilvl="5" w:tplc="0419001B" w:tentative="1">
-      <w:start w:val="1"/>
-      <w:numFmt w:val="lowerRoman"/>
-      <w:lvlText w:val="%6."/>
-      <w:lvlJc w:val="right"/>
-      <w:pPr>
-        <w:ind w:left="3960" w:hanging="180"/>
-      </w:pPr>
-    </w:lvl>
-    <w:lvl w:ilvl="6" w:tplc="0419000F" w:tentative="1">
-      <w:start w:val="1"/>
-      <w:numFmt w:val="decimal"/>
-      <w:lvlText w:val="%7."/>
-      <w:lvlJc w:val="left"/>
-      <w:pPr>
-        <w:ind w:left="4680" w:hanging="360"/>
-      </w:pPr>
-    </w:lvl>
-    <w:lvl w:ilvl="7" w:tplc="04190019" w:tentative="1">
-      <w:start w:val="1"/>
-      <w:numFmt w:val="lowerLetter"/>
-      <w:lvlText w:val="%8."/>
-      <w:lvlJc w:val="left"/>
-      <w:pPr>
-        <w:ind w:left="5400" w:hanging="360"/>
-      </w:pPr>
-    </w:lvl>
-    <w:lvl w:ilvl="8" w:tplc="0419001B" w:tentative="1">
-      <w:start w:val="1"/>
-      <w:numFmt w:val="lowerRoman"/>
-      <w:lvlText w:val="%9."/>
-      <w:lvlJc w:val="right"/>
-      <w:pPr>
-        <w:ind w:left="6120" w:hanging="180"/>
-      </w:pPr>
-    </w:lvl>
-  </w:abstractNum>
-  <w:abstractNum w:abstractNumId="8" w15:restartNumberingAfterBreak="0">
-    <w:nsid w:val="03E80494"/>
-    <w:multiLevelType w:val="hybridMultilevel"/>
-    <w:tmpl w:val="7FA0A1B6"/>
-    <w:lvl w:ilvl="0" w:tplc="04190001">
-      <w:start w:val="1"/>
-      <w:numFmt w:val="bullet"/>
-      <w:lvlText w:val=""/>
-      <w:lvlJc w:val="left"/>
-      <w:pPr>
-        <w:tabs>
-          <w:tab w:val="num" w:pos="1440"/>
-        </w:tabs>
-        <w:ind w:left="1440" w:hanging="360"/>
-      </w:pPr>
-      <w:rPr>
-        <w:rFonts w:ascii="Symbol" w:hAnsi="Symbol" w:hint="default"/>
-      </w:rPr>
-    </w:lvl>
-    <w:lvl w:ilvl="1" w:tplc="04190003" w:tentative="1">
-      <w:start w:val="1"/>
-      <w:numFmt w:val="bullet"/>
-      <w:lvlText w:val="o"/>
-      <w:lvlJc w:val="left"/>
-      <w:pPr>
-        <w:tabs>
-          <w:tab w:val="num" w:pos="2160"/>
-        </w:tabs>
-        <w:ind w:left="2160" w:hanging="360"/>
-      </w:pPr>
-      <w:rPr>
-        <w:rFonts w:ascii="Courier New" w:hAnsi="Courier New" w:cs="Courier New" w:hint="default"/>
-      </w:rPr>
-    </w:lvl>
-    <w:lvl w:ilvl="2" w:tplc="04190005" w:tentative="1">
-      <w:start w:val="1"/>
-      <w:numFmt w:val="bullet"/>
-      <w:lvlText w:val=""/>
-      <w:lvlJc w:val="left"/>
-      <w:pPr>
-        <w:tabs>
-          <w:tab w:val="num" w:pos="2880"/>
-        </w:tabs>
-        <w:ind w:left="2880" w:hanging="360"/>
-      </w:pPr>
-      <w:rPr>
-        <w:rFonts w:ascii="Wingdings" w:hAnsi="Wingdings" w:hint="default"/>
-      </w:rPr>
-    </w:lvl>
-    <w:lvl w:ilvl="3" w:tplc="04190001" w:tentative="1">
-      <w:start w:val="1"/>
-      <w:numFmt w:val="bullet"/>
-      <w:lvlText w:val=""/>
-      <w:lvlJc w:val="left"/>
-      <w:pPr>
-        <w:tabs>
-          <w:tab w:val="num" w:pos="3600"/>
-        </w:tabs>
-        <w:ind w:left="3600" w:hanging="360"/>
-      </w:pPr>
-      <w:rPr>
-        <w:rFonts w:ascii="Symbol" w:hAnsi="Symbol" w:hint="default"/>
-      </w:rPr>
-    </w:lvl>
-    <w:lvl w:ilvl="4" w:tplc="04190003" w:tentative="1">
-      <w:start w:val="1"/>
-      <w:numFmt w:val="bullet"/>
-      <w:lvlText w:val="o"/>
-      <w:lvlJc w:val="left"/>
-      <w:pPr>
-        <w:tabs>
-          <w:tab w:val="num" w:pos="4320"/>
-        </w:tabs>
-        <w:ind w:left="4320" w:hanging="360"/>
-      </w:pPr>
-      <w:rPr>
-        <w:rFonts w:ascii="Courier New" w:hAnsi="Courier New" w:cs="Courier New" w:hint="default"/>
-      </w:rPr>
-    </w:lvl>
-    <w:lvl w:ilvl="5" w:tplc="04190005" w:tentative="1">
-      <w:start w:val="1"/>
-      <w:numFmt w:val="bullet"/>
-      <w:lvlText w:val=""/>
-      <w:lvlJc w:val="left"/>
-      <w:pPr>
-        <w:tabs>
-          <w:tab w:val="num" w:pos="5040"/>
-        </w:tabs>
-        <w:ind w:left="5040" w:hanging="360"/>
-      </w:pPr>
-      <w:rPr>
-        <w:rFonts w:ascii="Wingdings" w:hAnsi="Wingdings" w:hint="default"/>
-      </w:rPr>
-    </w:lvl>
-    <w:lvl w:ilvl="6" w:tplc="04190001" w:tentative="1">
-      <w:start w:val="1"/>
-      <w:numFmt w:val="bullet"/>
-      <w:lvlText w:val=""/>
-      <w:lvlJc w:val="left"/>
-      <w:pPr>
-        <w:tabs>
-          <w:tab w:val="num" w:pos="5760"/>
-        </w:tabs>
-        <w:ind w:left="5760" w:hanging="360"/>
-      </w:pPr>
-      <w:rPr>
-        <w:rFonts w:ascii="Symbol" w:hAnsi="Symbol" w:hint="default"/>
-      </w:rPr>
-    </w:lvl>
-    <w:lvl w:ilvl="7" w:tplc="04190003" w:tentative="1">
-      <w:start w:val="1"/>
-      <w:numFmt w:val="bullet"/>
-      <w:lvlText w:val="o"/>
-      <w:lvlJc w:val="left"/>
-      <w:pPr>
-        <w:tabs>
-          <w:tab w:val="num" w:pos="6480"/>
-        </w:tabs>
-        <w:ind w:left="6480" w:hanging="360"/>
-      </w:pPr>
-      <w:rPr>
         <w:rFonts w:ascii="Courier New" w:hAnsi="Courier New" w:cs="Courier New" w:hint="default"/>
       </w:rPr>
     </w:lvl>
@@ -10695,93 +10316,7 @@
       </w:rPr>
     </w:lvl>
   </w:abstractNum>
-  <w:abstractNum w:abstractNumId="9" w15:restartNumberingAfterBreak="0">
-    <w:nsid w:val="04543118"/>
-    <w:multiLevelType w:val="hybridMultilevel"/>
-    <w:tmpl w:val="4E5C8CF2"/>
-    <w:lvl w:ilvl="0" w:tplc="0419000F">
-      <w:start w:val="1"/>
-      <w:numFmt w:val="decimal"/>
-      <w:lvlText w:val="%1."/>
-      <w:lvlJc w:val="left"/>
-      <w:pPr>
-        <w:ind w:left="720" w:hanging="360"/>
-      </w:pPr>
-    </w:lvl>
-    <w:lvl w:ilvl="1" w:tplc="04190019" w:tentative="1">
-      <w:start w:val="1"/>
-      <w:numFmt w:val="lowerLetter"/>
-      <w:lvlText w:val="%2."/>
-      <w:lvlJc w:val="left"/>
-      <w:pPr>
-        <w:ind w:left="1440" w:hanging="360"/>
-      </w:pPr>
-    </w:lvl>
-    <w:lvl w:ilvl="2" w:tplc="0419001B" w:tentative="1">
-      <w:start w:val="1"/>
-      <w:numFmt w:val="lowerRoman"/>
-      <w:lvlText w:val="%3."/>
-      <w:lvlJc w:val="right"/>
-      <w:pPr>
-        <w:ind w:left="2160" w:hanging="180"/>
-      </w:pPr>
-    </w:lvl>
-    <w:lvl w:ilvl="3" w:tplc="0419000F" w:tentative="1">
-      <w:start w:val="1"/>
-      <w:numFmt w:val="decimal"/>
-      <w:lvlText w:val="%4."/>
-      <w:lvlJc w:val="left"/>
-      <w:pPr>
-        <w:ind w:left="2880" w:hanging="360"/>
-      </w:pPr>
-    </w:lvl>
-    <w:lvl w:ilvl="4" w:tplc="04190019" w:tentative="1">
-      <w:start w:val="1"/>
-      <w:numFmt w:val="lowerLetter"/>
-      <w:lvlText w:val="%5."/>
-      <w:lvlJc w:val="left"/>
-      <w:pPr>
-        <w:ind w:left="3600" w:hanging="360"/>
-      </w:pPr>
-    </w:lvl>
-    <w:lvl w:ilvl="5" w:tplc="0419001B" w:tentative="1">
-      <w:start w:val="1"/>
-      <w:numFmt w:val="lowerRoman"/>
-      <w:lvlText w:val="%6."/>
-      <w:lvlJc w:val="right"/>
-      <w:pPr>
-        <w:ind w:left="4320" w:hanging="180"/>
-      </w:pPr>
-    </w:lvl>
-    <w:lvl w:ilvl="6" w:tplc="0419000F" w:tentative="1">
-      <w:start w:val="1"/>
-      <w:numFmt w:val="decimal"/>
-      <w:lvlText w:val="%7."/>
-      <w:lvlJc w:val="left"/>
-      <w:pPr>
-        <w:ind w:left="5040" w:hanging="360"/>
-      </w:pPr>
-    </w:lvl>
-    <w:lvl w:ilvl="7" w:tplc="04190019" w:tentative="1">
-      <w:start w:val="1"/>
-      <w:numFmt w:val="lowerLetter"/>
-      <w:lvlText w:val="%8."/>
-      <w:lvlJc w:val="left"/>
-      <w:pPr>
-        <w:ind w:left="5760" w:hanging="360"/>
-      </w:pPr>
-    </w:lvl>
-    <w:lvl w:ilvl="8" w:tplc="0419001B" w:tentative="1">
-      <w:start w:val="1"/>
-      <w:numFmt w:val="lowerRoman"/>
-      <w:lvlText w:val="%9."/>
-      <w:lvlJc w:val="right"/>
-      <w:pPr>
-        <w:ind w:left="6480" w:hanging="180"/>
-      </w:pPr>
-    </w:lvl>
-  </w:abstractNum>
-  <w:abstractNum w:abstractNumId="10" w15:restartNumberingAfterBreak="0">
+  <w:abstractNum w:abstractNumId="7" w15:restartNumberingAfterBreak="0">
     <w:nsid w:val="0540198A"/>
     <w:multiLevelType w:val="singleLevel"/>
     <w:tmpl w:val="ADDC59EE"/>
@@ -10801,7 +10336,7 @@
       </w:rPr>
     </w:lvl>
   </w:abstractNum>
-  <w:abstractNum w:abstractNumId="11" w15:restartNumberingAfterBreak="0">
+  <w:abstractNum w:abstractNumId="8" w15:restartNumberingAfterBreak="0">
     <w:nsid w:val="0A88265C"/>
     <w:multiLevelType w:val="singleLevel"/>
     <w:tmpl w:val="C3A64056"/>
@@ -10822,7 +10357,7 @@
       </w:rPr>
     </w:lvl>
   </w:abstractNum>
-  <w:abstractNum w:abstractNumId="12" w15:restartNumberingAfterBreak="0">
+  <w:abstractNum w:abstractNumId="9" w15:restartNumberingAfterBreak="0">
     <w:nsid w:val="0AA33D0E"/>
     <w:multiLevelType w:val="multilevel"/>
     <w:tmpl w:val="07BAA70A"/>
@@ -10943,93 +10478,7 @@
       </w:rPr>
     </w:lvl>
   </w:abstractNum>
-  <w:abstractNum w:abstractNumId="13" w15:restartNumberingAfterBreak="0">
-    <w:nsid w:val="0B6266E6"/>
-    <w:multiLevelType w:val="hybridMultilevel"/>
-    <w:tmpl w:val="A8EE2BE4"/>
-    <w:lvl w:ilvl="0" w:tplc="0419000F">
-      <w:start w:val="1"/>
-      <w:numFmt w:val="decimal"/>
-      <w:lvlText w:val="%1."/>
-      <w:lvlJc w:val="left"/>
-      <w:pPr>
-        <w:ind w:left="720" w:hanging="360"/>
-      </w:pPr>
-    </w:lvl>
-    <w:lvl w:ilvl="1" w:tplc="04190019" w:tentative="1">
-      <w:start w:val="1"/>
-      <w:numFmt w:val="lowerLetter"/>
-      <w:lvlText w:val="%2."/>
-      <w:lvlJc w:val="left"/>
-      <w:pPr>
-        <w:ind w:left="1440" w:hanging="360"/>
-      </w:pPr>
-    </w:lvl>
-    <w:lvl w:ilvl="2" w:tplc="0419001B" w:tentative="1">
-      <w:start w:val="1"/>
-      <w:numFmt w:val="lowerRoman"/>
-      <w:lvlText w:val="%3."/>
-      <w:lvlJc w:val="right"/>
-      <w:pPr>
-        <w:ind w:left="2160" w:hanging="180"/>
-      </w:pPr>
-    </w:lvl>
-    <w:lvl w:ilvl="3" w:tplc="0419000F" w:tentative="1">
-      <w:start w:val="1"/>
-      <w:numFmt w:val="decimal"/>
-      <w:lvlText w:val="%4."/>
-      <w:lvlJc w:val="left"/>
-      <w:pPr>
-        <w:ind w:left="2880" w:hanging="360"/>
-      </w:pPr>
-    </w:lvl>
-    <w:lvl w:ilvl="4" w:tplc="04190019" w:tentative="1">
-      <w:start w:val="1"/>
-      <w:numFmt w:val="lowerLetter"/>
-      <w:lvlText w:val="%5."/>
-      <w:lvlJc w:val="left"/>
-      <w:pPr>
-        <w:ind w:left="3600" w:hanging="360"/>
-      </w:pPr>
-    </w:lvl>
-    <w:lvl w:ilvl="5" w:tplc="0419001B" w:tentative="1">
-      <w:start w:val="1"/>
-      <w:numFmt w:val="lowerRoman"/>
-      <w:lvlText w:val="%6."/>
-      <w:lvlJc w:val="right"/>
-      <w:pPr>
-        <w:ind w:left="4320" w:hanging="180"/>
-      </w:pPr>
-    </w:lvl>
-    <w:lvl w:ilvl="6" w:tplc="0419000F" w:tentative="1">
-      <w:start w:val="1"/>
-      <w:numFmt w:val="decimal"/>
-      <w:lvlText w:val="%7."/>
-      <w:lvlJc w:val="left"/>
-      <w:pPr>
-        <w:ind w:left="5040" w:hanging="360"/>
-      </w:pPr>
-    </w:lvl>
-    <w:lvl w:ilvl="7" w:tplc="04190019" w:tentative="1">
-      <w:start w:val="1"/>
-      <w:numFmt w:val="lowerLetter"/>
-      <w:lvlText w:val="%8."/>
-      <w:lvlJc w:val="left"/>
-      <w:pPr>
-        <w:ind w:left="5760" w:hanging="360"/>
-      </w:pPr>
-    </w:lvl>
-    <w:lvl w:ilvl="8" w:tplc="0419001B" w:tentative="1">
-      <w:start w:val="1"/>
-      <w:numFmt w:val="lowerRoman"/>
-      <w:lvlText w:val="%9."/>
-      <w:lvlJc w:val="right"/>
-      <w:pPr>
-        <w:ind w:left="6480" w:hanging="180"/>
-      </w:pPr>
-    </w:lvl>
-  </w:abstractNum>
-  <w:abstractNum w:abstractNumId="14" w15:restartNumberingAfterBreak="0">
+  <w:abstractNum w:abstractNumId="10" w15:restartNumberingAfterBreak="0">
     <w:nsid w:val="0D9375AC"/>
     <w:multiLevelType w:val="hybridMultilevel"/>
     <w:tmpl w:val="223E0B70"/>
@@ -11142,7 +10591,7 @@
       </w:rPr>
     </w:lvl>
   </w:abstractNum>
-  <w:abstractNum w:abstractNumId="15" w15:restartNumberingAfterBreak="0">
+  <w:abstractNum w:abstractNumId="11" w15:restartNumberingAfterBreak="0">
     <w:nsid w:val="10722697"/>
     <w:multiLevelType w:val="multilevel"/>
     <w:tmpl w:val="453EBAC8"/>
@@ -11255,249 +10704,7 @@
       </w:rPr>
     </w:lvl>
   </w:abstractNum>
-  <w:abstractNum w:abstractNumId="16" w15:restartNumberingAfterBreak="0">
-    <w:nsid w:val="10BB7E6B"/>
-    <w:multiLevelType w:val="hybridMultilevel"/>
-    <w:tmpl w:val="FAB0D2EC"/>
-    <w:lvl w:ilvl="0" w:tplc="93C42C12">
-      <w:start w:val="1"/>
-      <w:numFmt w:val="upperRoman"/>
-      <w:lvlText w:val="%1)"/>
-      <w:lvlJc w:val="left"/>
-      <w:pPr>
-        <w:ind w:left="927" w:hanging="360"/>
-      </w:pPr>
-      <w:rPr>
-        <w:rFonts w:ascii="Times New Roman" w:eastAsia="Times New Roman" w:hAnsi="Times New Roman" w:cs="Times New Roman"/>
-      </w:rPr>
-    </w:lvl>
-    <w:lvl w:ilvl="1" w:tplc="48704E1C">
-      <w:start w:val="1"/>
-      <w:numFmt w:val="decimal"/>
-      <w:lvlText w:val="%2)"/>
-      <w:lvlJc w:val="left"/>
-      <w:pPr>
-        <w:ind w:left="1647" w:hanging="360"/>
-      </w:pPr>
-      <w:rPr>
-        <w:rFonts w:hint="default"/>
-        <w:sz w:val="24"/>
-      </w:rPr>
-    </w:lvl>
-    <w:lvl w:ilvl="2" w:tplc="0419001B" w:tentative="1">
-      <w:start w:val="1"/>
-      <w:numFmt w:val="lowerRoman"/>
-      <w:lvlText w:val="%3."/>
-      <w:lvlJc w:val="right"/>
-      <w:pPr>
-        <w:ind w:left="2367" w:hanging="180"/>
-      </w:pPr>
-    </w:lvl>
-    <w:lvl w:ilvl="3" w:tplc="0419000F" w:tentative="1">
-      <w:start w:val="1"/>
-      <w:numFmt w:val="decimal"/>
-      <w:lvlText w:val="%4."/>
-      <w:lvlJc w:val="left"/>
-      <w:pPr>
-        <w:ind w:left="3087" w:hanging="360"/>
-      </w:pPr>
-    </w:lvl>
-    <w:lvl w:ilvl="4" w:tplc="04190019" w:tentative="1">
-      <w:start w:val="1"/>
-      <w:numFmt w:val="lowerLetter"/>
-      <w:lvlText w:val="%5."/>
-      <w:lvlJc w:val="left"/>
-      <w:pPr>
-        <w:ind w:left="3807" w:hanging="360"/>
-      </w:pPr>
-    </w:lvl>
-    <w:lvl w:ilvl="5" w:tplc="0419001B" w:tentative="1">
-      <w:start w:val="1"/>
-      <w:numFmt w:val="lowerRoman"/>
-      <w:lvlText w:val="%6."/>
-      <w:lvlJc w:val="right"/>
-      <w:pPr>
-        <w:ind w:left="4527" w:hanging="180"/>
-      </w:pPr>
-    </w:lvl>
-    <w:lvl w:ilvl="6" w:tplc="0419000F" w:tentative="1">
-      <w:start w:val="1"/>
-      <w:numFmt w:val="decimal"/>
-      <w:lvlText w:val="%7."/>
-      <w:lvlJc w:val="left"/>
-      <w:pPr>
-        <w:ind w:left="5247" w:hanging="360"/>
-      </w:pPr>
-    </w:lvl>
-    <w:lvl w:ilvl="7" w:tplc="04190019" w:tentative="1">
-      <w:start w:val="1"/>
-      <w:numFmt w:val="lowerLetter"/>
-      <w:lvlText w:val="%8."/>
-      <w:lvlJc w:val="left"/>
-      <w:pPr>
-        <w:ind w:left="5967" w:hanging="360"/>
-      </w:pPr>
-    </w:lvl>
-    <w:lvl w:ilvl="8" w:tplc="0419001B" w:tentative="1">
-      <w:start w:val="1"/>
-      <w:numFmt w:val="lowerRoman"/>
-      <w:lvlText w:val="%9."/>
-      <w:lvlJc w:val="right"/>
-      <w:pPr>
-        <w:ind w:left="6687" w:hanging="180"/>
-      </w:pPr>
-    </w:lvl>
-  </w:abstractNum>
-  <w:abstractNum w:abstractNumId="17" w15:restartNumberingAfterBreak="0">
-    <w:nsid w:val="11B50356"/>
-    <w:multiLevelType w:val="multilevel"/>
-    <w:tmpl w:val="50B82AA6"/>
-    <w:lvl w:ilvl="0">
-      <w:start w:val="1"/>
-      <w:numFmt w:val="bullet"/>
-      <w:lvlText w:val=""/>
-      <w:lvlJc w:val="left"/>
-      <w:pPr>
-        <w:tabs>
-          <w:tab w:val="num" w:pos="720"/>
-        </w:tabs>
-        <w:ind w:left="720" w:hanging="360"/>
-      </w:pPr>
-      <w:rPr>
-        <w:rFonts w:ascii="Symbol" w:hAnsi="Symbol" w:hint="default"/>
-        <w:sz w:val="20"/>
-      </w:rPr>
-    </w:lvl>
-    <w:lvl w:ilvl="1">
-      <w:start w:val="1"/>
-      <w:numFmt w:val="bullet"/>
-      <w:lvlText w:val="o"/>
-      <w:lvlJc w:val="left"/>
-      <w:pPr>
-        <w:tabs>
-          <w:tab w:val="num" w:pos="1440"/>
-        </w:tabs>
-        <w:ind w:left="1440" w:hanging="360"/>
-      </w:pPr>
-      <w:rPr>
-        <w:rFonts w:ascii="Courier New" w:hAnsi="Courier New" w:cs="Times New Roman" w:hint="default"/>
-        <w:sz w:val="20"/>
-      </w:rPr>
-    </w:lvl>
-    <w:lvl w:ilvl="2">
-      <w:start w:val="1"/>
-      <w:numFmt w:val="bullet"/>
-      <w:lvlText w:val=""/>
-      <w:lvlJc w:val="left"/>
-      <w:pPr>
-        <w:tabs>
-          <w:tab w:val="num" w:pos="2160"/>
-        </w:tabs>
-        <w:ind w:left="2160" w:hanging="360"/>
-      </w:pPr>
-      <w:rPr>
-        <w:rFonts w:ascii="Wingdings" w:hAnsi="Wingdings" w:hint="default"/>
-        <w:sz w:val="20"/>
-      </w:rPr>
-    </w:lvl>
-    <w:lvl w:ilvl="3">
-      <w:start w:val="1"/>
-      <w:numFmt w:val="bullet"/>
-      <w:lvlText w:val=""/>
-      <w:lvlJc w:val="left"/>
-      <w:pPr>
-        <w:tabs>
-          <w:tab w:val="num" w:pos="2880"/>
-        </w:tabs>
-        <w:ind w:left="2880" w:hanging="360"/>
-      </w:pPr>
-      <w:rPr>
-        <w:rFonts w:ascii="Wingdings" w:hAnsi="Wingdings" w:hint="default"/>
-        <w:sz w:val="20"/>
-      </w:rPr>
-    </w:lvl>
-    <w:lvl w:ilvl="4">
-      <w:start w:val="1"/>
-      <w:numFmt w:val="bullet"/>
-      <w:lvlText w:val=""/>
-      <w:lvlJc w:val="left"/>
-      <w:pPr>
-        <w:tabs>
-          <w:tab w:val="num" w:pos="3600"/>
-        </w:tabs>
-        <w:ind w:left="3600" w:hanging="360"/>
-      </w:pPr>
-      <w:rPr>
-        <w:rFonts w:ascii="Wingdings" w:hAnsi="Wingdings" w:hint="default"/>
-        <w:sz w:val="20"/>
-      </w:rPr>
-    </w:lvl>
-    <w:lvl w:ilvl="5">
-      <w:start w:val="1"/>
-      <w:numFmt w:val="bullet"/>
-      <w:lvlText w:val=""/>
-      <w:lvlJc w:val="left"/>
-      <w:pPr>
-        <w:tabs>
-          <w:tab w:val="num" w:pos="4320"/>
-        </w:tabs>
-        <w:ind w:left="4320" w:hanging="360"/>
-      </w:pPr>
-      <w:rPr>
-        <w:rFonts w:ascii="Wingdings" w:hAnsi="Wingdings" w:hint="default"/>
-        <w:sz w:val="20"/>
-      </w:rPr>
-    </w:lvl>
-    <w:lvl w:ilvl="6">
-      <w:start w:val="1"/>
-      <w:numFmt w:val="bullet"/>
-      <w:lvlText w:val=""/>
-      <w:lvlJc w:val="left"/>
-      <w:pPr>
-        <w:tabs>
-          <w:tab w:val="num" w:pos="5040"/>
-        </w:tabs>
-        <w:ind w:left="5040" w:hanging="360"/>
-      </w:pPr>
-      <w:rPr>
-        <w:rFonts w:ascii="Wingdings" w:hAnsi="Wingdings" w:hint="default"/>
-        <w:sz w:val="20"/>
-      </w:rPr>
-    </w:lvl>
-    <w:lvl w:ilvl="7">
-      <w:start w:val="1"/>
-      <w:numFmt w:val="bullet"/>
-      <w:lvlText w:val=""/>
-      <w:lvlJc w:val="left"/>
-      <w:pPr>
-        <w:tabs>
-          <w:tab w:val="num" w:pos="5760"/>
-        </w:tabs>
-        <w:ind w:left="5760" w:hanging="360"/>
-      </w:pPr>
-      <w:rPr>
-        <w:rFonts w:ascii="Wingdings" w:hAnsi="Wingdings" w:hint="default"/>
-        <w:sz w:val="20"/>
-      </w:rPr>
-    </w:lvl>
-    <w:lvl w:ilvl="8">
-      <w:start w:val="1"/>
-      <w:numFmt w:val="bullet"/>
-      <w:lvlText w:val=""/>
-      <w:lvlJc w:val="left"/>
-      <w:pPr>
-        <w:tabs>
-          <w:tab w:val="num" w:pos="6480"/>
-        </w:tabs>
-        <w:ind w:left="6480" w:hanging="360"/>
-      </w:pPr>
-      <w:rPr>
-        <w:rFonts w:ascii="Wingdings" w:hAnsi="Wingdings" w:hint="default"/>
-        <w:sz w:val="20"/>
-      </w:rPr>
-    </w:lvl>
-  </w:abstractNum>
-  <w:abstractNum w:abstractNumId="18" w15:restartNumberingAfterBreak="0">
+  <w:abstractNum w:abstractNumId="12" w15:restartNumberingAfterBreak="0">
     <w:nsid w:val="13834975"/>
     <w:multiLevelType w:val="multilevel"/>
     <w:tmpl w:val="0419001F"/>
@@ -11583,836 +10790,7 @@
       </w:pPr>
     </w:lvl>
   </w:abstractNum>
-  <w:abstractNum w:abstractNumId="19" w15:restartNumberingAfterBreak="0">
-    <w:nsid w:val="148E5030"/>
-    <w:multiLevelType w:val="hybridMultilevel"/>
-    <w:tmpl w:val="3252FDF6"/>
-    <w:lvl w:ilvl="0" w:tplc="04090001">
-      <w:start w:val="1"/>
-      <w:numFmt w:val="bullet"/>
-      <w:lvlText w:val=""/>
-      <w:lvlJc w:val="left"/>
-      <w:pPr>
-        <w:ind w:left="720" w:hanging="360"/>
-      </w:pPr>
-      <w:rPr>
-        <w:rFonts w:ascii="Symbol" w:hAnsi="Symbol" w:hint="default"/>
-      </w:rPr>
-    </w:lvl>
-    <w:lvl w:ilvl="1" w:tplc="0419000B">
-      <w:start w:val="1"/>
-      <w:numFmt w:val="bullet"/>
-      <w:lvlText w:val=""/>
-      <w:lvlJc w:val="left"/>
-      <w:pPr>
-        <w:ind w:left="1440" w:hanging="360"/>
-      </w:pPr>
-      <w:rPr>
-        <w:rFonts w:ascii="Wingdings" w:hAnsi="Wingdings" w:hint="default"/>
-      </w:rPr>
-    </w:lvl>
-    <w:lvl w:ilvl="2" w:tplc="04090005">
-      <w:start w:val="1"/>
-      <w:numFmt w:val="bullet"/>
-      <w:lvlText w:val=""/>
-      <w:lvlJc w:val="left"/>
-      <w:pPr>
-        <w:ind w:left="2160" w:hanging="360"/>
-      </w:pPr>
-      <w:rPr>
-        <w:rFonts w:ascii="Wingdings" w:hAnsi="Wingdings" w:hint="default"/>
-      </w:rPr>
-    </w:lvl>
-    <w:lvl w:ilvl="3" w:tplc="04090001">
-      <w:start w:val="1"/>
-      <w:numFmt w:val="bullet"/>
-      <w:lvlText w:val=""/>
-      <w:lvlJc w:val="left"/>
-      <w:pPr>
-        <w:ind w:left="2880" w:hanging="360"/>
-      </w:pPr>
-      <w:rPr>
-        <w:rFonts w:ascii="Symbol" w:hAnsi="Symbol" w:hint="default"/>
-      </w:rPr>
-    </w:lvl>
-    <w:lvl w:ilvl="4" w:tplc="04090003">
-      <w:start w:val="1"/>
-      <w:numFmt w:val="bullet"/>
-      <w:lvlText w:val="o"/>
-      <w:lvlJc w:val="left"/>
-      <w:pPr>
-        <w:ind w:left="3600" w:hanging="360"/>
-      </w:pPr>
-      <w:rPr>
-        <w:rFonts w:ascii="Courier New" w:hAnsi="Courier New" w:cs="Courier New" w:hint="default"/>
-      </w:rPr>
-    </w:lvl>
-    <w:lvl w:ilvl="5" w:tplc="04090005">
-      <w:start w:val="1"/>
-      <w:numFmt w:val="bullet"/>
-      <w:lvlText w:val=""/>
-      <w:lvlJc w:val="left"/>
-      <w:pPr>
-        <w:ind w:left="4320" w:hanging="360"/>
-      </w:pPr>
-      <w:rPr>
-        <w:rFonts w:ascii="Wingdings" w:hAnsi="Wingdings" w:hint="default"/>
-      </w:rPr>
-    </w:lvl>
-    <w:lvl w:ilvl="6" w:tplc="04090001">
-      <w:start w:val="1"/>
-      <w:numFmt w:val="bullet"/>
-      <w:lvlText w:val=""/>
-      <w:lvlJc w:val="left"/>
-      <w:pPr>
-        <w:ind w:left="5040" w:hanging="360"/>
-      </w:pPr>
-      <w:rPr>
-        <w:rFonts w:ascii="Symbol" w:hAnsi="Symbol" w:hint="default"/>
-      </w:rPr>
-    </w:lvl>
-    <w:lvl w:ilvl="7" w:tplc="04090003">
-      <w:start w:val="1"/>
-      <w:numFmt w:val="bullet"/>
-      <w:lvlText w:val="o"/>
-      <w:lvlJc w:val="left"/>
-      <w:pPr>
-        <w:ind w:left="5760" w:hanging="360"/>
-      </w:pPr>
-      <w:rPr>
-        <w:rFonts w:ascii="Courier New" w:hAnsi="Courier New" w:cs="Courier New" w:hint="default"/>
-      </w:rPr>
-    </w:lvl>
-    <w:lvl w:ilvl="8" w:tplc="04090005">
-      <w:start w:val="1"/>
-      <w:numFmt w:val="bullet"/>
-      <w:lvlText w:val=""/>
-      <w:lvlJc w:val="left"/>
-      <w:pPr>
-        <w:ind w:left="6480" w:hanging="360"/>
-      </w:pPr>
-      <w:rPr>
-        <w:rFonts w:ascii="Wingdings" w:hAnsi="Wingdings" w:hint="default"/>
-      </w:rPr>
-    </w:lvl>
-  </w:abstractNum>
-  <w:abstractNum w:abstractNumId="20" w15:restartNumberingAfterBreak="0">
-    <w:nsid w:val="18E8371E"/>
-    <w:multiLevelType w:val="hybridMultilevel"/>
-    <w:tmpl w:val="B3763312"/>
-    <w:lvl w:ilvl="0" w:tplc="04090001">
-      <w:start w:val="1"/>
-      <w:numFmt w:val="bullet"/>
-      <w:lvlText w:val=""/>
-      <w:lvlJc w:val="left"/>
-      <w:pPr>
-        <w:ind w:left="720" w:hanging="360"/>
-      </w:pPr>
-      <w:rPr>
-        <w:rFonts w:ascii="Symbol" w:hAnsi="Symbol" w:hint="default"/>
-      </w:rPr>
-    </w:lvl>
-    <w:lvl w:ilvl="1" w:tplc="04190003" w:tentative="1">
-      <w:start w:val="1"/>
-      <w:numFmt w:val="bullet"/>
-      <w:lvlText w:val="o"/>
-      <w:lvlJc w:val="left"/>
-      <w:pPr>
-        <w:ind w:left="1440" w:hanging="360"/>
-      </w:pPr>
-      <w:rPr>
-        <w:rFonts w:ascii="Courier New" w:hAnsi="Courier New" w:cs="Courier New" w:hint="default"/>
-      </w:rPr>
-    </w:lvl>
-    <w:lvl w:ilvl="2" w:tplc="04190005" w:tentative="1">
-      <w:start w:val="1"/>
-      <w:numFmt w:val="bullet"/>
-      <w:lvlText w:val=""/>
-      <w:lvlJc w:val="left"/>
-      <w:pPr>
-        <w:ind w:left="2160" w:hanging="360"/>
-      </w:pPr>
-      <w:rPr>
-        <w:rFonts w:ascii="Wingdings" w:hAnsi="Wingdings" w:hint="default"/>
-      </w:rPr>
-    </w:lvl>
-    <w:lvl w:ilvl="3" w:tplc="04190001" w:tentative="1">
-      <w:start w:val="1"/>
-      <w:numFmt w:val="bullet"/>
-      <w:lvlText w:val=""/>
-      <w:lvlJc w:val="left"/>
-      <w:pPr>
-        <w:ind w:left="2880" w:hanging="360"/>
-      </w:pPr>
-      <w:rPr>
-        <w:rFonts w:ascii="Symbol" w:hAnsi="Symbol" w:hint="default"/>
-      </w:rPr>
-    </w:lvl>
-    <w:lvl w:ilvl="4" w:tplc="04190003" w:tentative="1">
-      <w:start w:val="1"/>
-      <w:numFmt w:val="bullet"/>
-      <w:lvlText w:val="o"/>
-      <w:lvlJc w:val="left"/>
-      <w:pPr>
-        <w:ind w:left="3600" w:hanging="360"/>
-      </w:pPr>
-      <w:rPr>
-        <w:rFonts w:ascii="Courier New" w:hAnsi="Courier New" w:cs="Courier New" w:hint="default"/>
-      </w:rPr>
-    </w:lvl>
-    <w:lvl w:ilvl="5" w:tplc="04190005" w:tentative="1">
-      <w:start w:val="1"/>
-      <w:numFmt w:val="bullet"/>
-      <w:lvlText w:val=""/>
-      <w:lvlJc w:val="left"/>
-      <w:pPr>
-        <w:ind w:left="4320" w:hanging="360"/>
-      </w:pPr>
-      <w:rPr>
-        <w:rFonts w:ascii="Wingdings" w:hAnsi="Wingdings" w:hint="default"/>
-      </w:rPr>
-    </w:lvl>
-    <w:lvl w:ilvl="6" w:tplc="04190001" w:tentative="1">
-      <w:start w:val="1"/>
-      <w:numFmt w:val="bullet"/>
-      <w:lvlText w:val=""/>
-      <w:lvlJc w:val="left"/>
-      <w:pPr>
-        <w:ind w:left="5040" w:hanging="360"/>
-      </w:pPr>
-      <w:rPr>
-        <w:rFonts w:ascii="Symbol" w:hAnsi="Symbol" w:hint="default"/>
-      </w:rPr>
-    </w:lvl>
-    <w:lvl w:ilvl="7" w:tplc="04190003" w:tentative="1">
-      <w:start w:val="1"/>
-      <w:numFmt w:val="bullet"/>
-      <w:lvlText w:val="o"/>
-      <w:lvlJc w:val="left"/>
-      <w:pPr>
-        <w:ind w:left="5760" w:hanging="360"/>
-      </w:pPr>
-      <w:rPr>
-        <w:rFonts w:ascii="Courier New" w:hAnsi="Courier New" w:cs="Courier New" w:hint="default"/>
-      </w:rPr>
-    </w:lvl>
-    <w:lvl w:ilvl="8" w:tplc="04190005" w:tentative="1">
-      <w:start w:val="1"/>
-      <w:numFmt w:val="bullet"/>
-      <w:lvlText w:val=""/>
-      <w:lvlJc w:val="left"/>
-      <w:pPr>
-        <w:ind w:left="6480" w:hanging="360"/>
-      </w:pPr>
-      <w:rPr>
-        <w:rFonts w:ascii="Wingdings" w:hAnsi="Wingdings" w:hint="default"/>
-      </w:rPr>
-    </w:lvl>
-  </w:abstractNum>
-  <w:abstractNum w:abstractNumId="21" w15:restartNumberingAfterBreak="0">
-    <w:nsid w:val="1B7622C9"/>
-    <w:multiLevelType w:val="hybridMultilevel"/>
-    <w:tmpl w:val="82DCD32A"/>
-    <w:lvl w:ilvl="0" w:tplc="C61CA8D6">
-      <w:start w:val="1"/>
-      <w:numFmt w:val="decimal"/>
-      <w:lvlText w:val="%1."/>
-      <w:lvlJc w:val="left"/>
-      <w:pPr>
-        <w:ind w:left="792" w:hanging="360"/>
-      </w:pPr>
-      <w:rPr>
-        <w:rFonts w:hint="default"/>
-      </w:rPr>
-    </w:lvl>
-    <w:lvl w:ilvl="1" w:tplc="04190019" w:tentative="1">
-      <w:start w:val="1"/>
-      <w:numFmt w:val="lowerLetter"/>
-      <w:lvlText w:val="%2."/>
-      <w:lvlJc w:val="left"/>
-      <w:pPr>
-        <w:ind w:left="1512" w:hanging="360"/>
-      </w:pPr>
-    </w:lvl>
-    <w:lvl w:ilvl="2" w:tplc="0419001B" w:tentative="1">
-      <w:start w:val="1"/>
-      <w:numFmt w:val="lowerRoman"/>
-      <w:lvlText w:val="%3."/>
-      <w:lvlJc w:val="right"/>
-      <w:pPr>
-        <w:ind w:left="2232" w:hanging="180"/>
-      </w:pPr>
-    </w:lvl>
-    <w:lvl w:ilvl="3" w:tplc="0419000F" w:tentative="1">
-      <w:start w:val="1"/>
-      <w:numFmt w:val="decimal"/>
-      <w:lvlText w:val="%4."/>
-      <w:lvlJc w:val="left"/>
-      <w:pPr>
-        <w:ind w:left="2952" w:hanging="360"/>
-      </w:pPr>
-    </w:lvl>
-    <w:lvl w:ilvl="4" w:tplc="04190019" w:tentative="1">
-      <w:start w:val="1"/>
-      <w:numFmt w:val="lowerLetter"/>
-      <w:lvlText w:val="%5."/>
-      <w:lvlJc w:val="left"/>
-      <w:pPr>
-        <w:ind w:left="3672" w:hanging="360"/>
-      </w:pPr>
-    </w:lvl>
-    <w:lvl w:ilvl="5" w:tplc="0419001B" w:tentative="1">
-      <w:start w:val="1"/>
-      <w:numFmt w:val="lowerRoman"/>
-      <w:lvlText w:val="%6."/>
-      <w:lvlJc w:val="right"/>
-      <w:pPr>
-        <w:ind w:left="4392" w:hanging="180"/>
-      </w:pPr>
-    </w:lvl>
-    <w:lvl w:ilvl="6" w:tplc="0419000F" w:tentative="1">
-      <w:start w:val="1"/>
-      <w:numFmt w:val="decimal"/>
-      <w:lvlText w:val="%7."/>
-      <w:lvlJc w:val="left"/>
-      <w:pPr>
-        <w:ind w:left="5112" w:hanging="360"/>
-      </w:pPr>
-    </w:lvl>
-    <w:lvl w:ilvl="7" w:tplc="04190019" w:tentative="1">
-      <w:start w:val="1"/>
-      <w:numFmt w:val="lowerLetter"/>
-      <w:lvlText w:val="%8."/>
-      <w:lvlJc w:val="left"/>
-      <w:pPr>
-        <w:ind w:left="5832" w:hanging="360"/>
-      </w:pPr>
-    </w:lvl>
-    <w:lvl w:ilvl="8" w:tplc="0419001B" w:tentative="1">
-      <w:start w:val="1"/>
-      <w:numFmt w:val="lowerRoman"/>
-      <w:lvlText w:val="%9."/>
-      <w:lvlJc w:val="right"/>
-      <w:pPr>
-        <w:ind w:left="6552" w:hanging="180"/>
-      </w:pPr>
-    </w:lvl>
-  </w:abstractNum>
-  <w:abstractNum w:abstractNumId="22" w15:restartNumberingAfterBreak="0">
-    <w:nsid w:val="1C9A6E8F"/>
-    <w:multiLevelType w:val="hybridMultilevel"/>
-    <w:tmpl w:val="874CF0A2"/>
-    <w:lvl w:ilvl="0" w:tplc="04190001">
-      <w:start w:val="1"/>
-      <w:numFmt w:val="bullet"/>
-      <w:lvlText w:val=""/>
-      <w:lvlJc w:val="left"/>
-      <w:pPr>
-        <w:ind w:left="1500" w:hanging="360"/>
-      </w:pPr>
-      <w:rPr>
-        <w:rFonts w:ascii="Symbol" w:hAnsi="Symbol" w:hint="default"/>
-      </w:rPr>
-    </w:lvl>
-    <w:lvl w:ilvl="1" w:tplc="04190003" w:tentative="1">
-      <w:start w:val="1"/>
-      <w:numFmt w:val="bullet"/>
-      <w:lvlText w:val="o"/>
-      <w:lvlJc w:val="left"/>
-      <w:pPr>
-        <w:ind w:left="2220" w:hanging="360"/>
-      </w:pPr>
-      <w:rPr>
-        <w:rFonts w:ascii="Courier New" w:hAnsi="Courier New" w:cs="Courier New" w:hint="default"/>
-      </w:rPr>
-    </w:lvl>
-    <w:lvl w:ilvl="2" w:tplc="04190005" w:tentative="1">
-      <w:start w:val="1"/>
-      <w:numFmt w:val="bullet"/>
-      <w:lvlText w:val=""/>
-      <w:lvlJc w:val="left"/>
-      <w:pPr>
-        <w:ind w:left="2940" w:hanging="360"/>
-      </w:pPr>
-      <w:rPr>
-        <w:rFonts w:ascii="Wingdings" w:hAnsi="Wingdings" w:hint="default"/>
-      </w:rPr>
-    </w:lvl>
-    <w:lvl w:ilvl="3" w:tplc="04190001" w:tentative="1">
-      <w:start w:val="1"/>
-      <w:numFmt w:val="bullet"/>
-      <w:lvlText w:val=""/>
-      <w:lvlJc w:val="left"/>
-      <w:pPr>
-        <w:ind w:left="3660" w:hanging="360"/>
-      </w:pPr>
-      <w:rPr>
-        <w:rFonts w:ascii="Symbol" w:hAnsi="Symbol" w:hint="default"/>
-      </w:rPr>
-    </w:lvl>
-    <w:lvl w:ilvl="4" w:tplc="04190003" w:tentative="1">
-      <w:start w:val="1"/>
-      <w:numFmt w:val="bullet"/>
-      <w:lvlText w:val="o"/>
-      <w:lvlJc w:val="left"/>
-      <w:pPr>
-        <w:ind w:left="4380" w:hanging="360"/>
-      </w:pPr>
-      <w:rPr>
-        <w:rFonts w:ascii="Courier New" w:hAnsi="Courier New" w:cs="Courier New" w:hint="default"/>
-      </w:rPr>
-    </w:lvl>
-    <w:lvl w:ilvl="5" w:tplc="04190005" w:tentative="1">
-      <w:start w:val="1"/>
-      <w:numFmt w:val="bullet"/>
-      <w:lvlText w:val=""/>
-      <w:lvlJc w:val="left"/>
-      <w:pPr>
-        <w:ind w:left="5100" w:hanging="360"/>
-      </w:pPr>
-      <w:rPr>
-        <w:rFonts w:ascii="Wingdings" w:hAnsi="Wingdings" w:hint="default"/>
-      </w:rPr>
-    </w:lvl>
-    <w:lvl w:ilvl="6" w:tplc="04190001" w:tentative="1">
-      <w:start w:val="1"/>
-      <w:numFmt w:val="bullet"/>
-      <w:lvlText w:val=""/>
-      <w:lvlJc w:val="left"/>
-      <w:pPr>
-        <w:ind w:left="5820" w:hanging="360"/>
-      </w:pPr>
-      <w:rPr>
-        <w:rFonts w:ascii="Symbol" w:hAnsi="Symbol" w:hint="default"/>
-      </w:rPr>
-    </w:lvl>
-    <w:lvl w:ilvl="7" w:tplc="04190003" w:tentative="1">
-      <w:start w:val="1"/>
-      <w:numFmt w:val="bullet"/>
-      <w:lvlText w:val="o"/>
-      <w:lvlJc w:val="left"/>
-      <w:pPr>
-        <w:ind w:left="6540" w:hanging="360"/>
-      </w:pPr>
-      <w:rPr>
-        <w:rFonts w:ascii="Courier New" w:hAnsi="Courier New" w:cs="Courier New" w:hint="default"/>
-      </w:rPr>
-    </w:lvl>
-    <w:lvl w:ilvl="8" w:tplc="04190005" w:tentative="1">
-      <w:start w:val="1"/>
-      <w:numFmt w:val="bullet"/>
-      <w:lvlText w:val=""/>
-      <w:lvlJc w:val="left"/>
-      <w:pPr>
-        <w:ind w:left="7260" w:hanging="360"/>
-      </w:pPr>
-      <w:rPr>
-        <w:rFonts w:ascii="Wingdings" w:hAnsi="Wingdings" w:hint="default"/>
-      </w:rPr>
-    </w:lvl>
-  </w:abstractNum>
-  <w:abstractNum w:abstractNumId="23" w15:restartNumberingAfterBreak="0">
-    <w:nsid w:val="1D5C0D98"/>
-    <w:multiLevelType w:val="hybridMultilevel"/>
-    <w:tmpl w:val="4184C4AE"/>
-    <w:lvl w:ilvl="0" w:tplc="0419000F">
-      <w:start w:val="1"/>
-      <w:numFmt w:val="decimal"/>
-      <w:lvlText w:val="%1."/>
-      <w:lvlJc w:val="left"/>
-      <w:pPr>
-        <w:ind w:left="360" w:hanging="360"/>
-      </w:pPr>
-    </w:lvl>
-    <w:lvl w:ilvl="1" w:tplc="04190019">
-      <w:start w:val="1"/>
-      <w:numFmt w:val="lowerLetter"/>
-      <w:lvlText w:val="%2."/>
-      <w:lvlJc w:val="left"/>
-      <w:pPr>
-        <w:ind w:left="1080" w:hanging="360"/>
-      </w:pPr>
-    </w:lvl>
-    <w:lvl w:ilvl="2" w:tplc="0419001B" w:tentative="1">
-      <w:start w:val="1"/>
-      <w:numFmt w:val="lowerRoman"/>
-      <w:lvlText w:val="%3."/>
-      <w:lvlJc w:val="right"/>
-      <w:pPr>
-        <w:ind w:left="1800" w:hanging="180"/>
-      </w:pPr>
-    </w:lvl>
-    <w:lvl w:ilvl="3" w:tplc="0419000F" w:tentative="1">
-      <w:start w:val="1"/>
-      <w:numFmt w:val="decimal"/>
-      <w:lvlText w:val="%4."/>
-      <w:lvlJc w:val="left"/>
-      <w:pPr>
-        <w:ind w:left="2520" w:hanging="360"/>
-      </w:pPr>
-    </w:lvl>
-    <w:lvl w:ilvl="4" w:tplc="04190019" w:tentative="1">
-      <w:start w:val="1"/>
-      <w:numFmt w:val="lowerLetter"/>
-      <w:lvlText w:val="%5."/>
-      <w:lvlJc w:val="left"/>
-      <w:pPr>
-        <w:ind w:left="3240" w:hanging="360"/>
-      </w:pPr>
-    </w:lvl>
-    <w:lvl w:ilvl="5" w:tplc="0419001B" w:tentative="1">
-      <w:start w:val="1"/>
-      <w:numFmt w:val="lowerRoman"/>
-      <w:lvlText w:val="%6."/>
-      <w:lvlJc w:val="right"/>
-      <w:pPr>
-        <w:ind w:left="3960" w:hanging="180"/>
-      </w:pPr>
-    </w:lvl>
-    <w:lvl w:ilvl="6" w:tplc="0419000F" w:tentative="1">
-      <w:start w:val="1"/>
-      <w:numFmt w:val="decimal"/>
-      <w:lvlText w:val="%7."/>
-      <w:lvlJc w:val="left"/>
-      <w:pPr>
-        <w:ind w:left="4680" w:hanging="360"/>
-      </w:pPr>
-    </w:lvl>
-    <w:lvl w:ilvl="7" w:tplc="04190019" w:tentative="1">
-      <w:start w:val="1"/>
-      <w:numFmt w:val="lowerLetter"/>
-      <w:lvlText w:val="%8."/>
-      <w:lvlJc w:val="left"/>
-      <w:pPr>
-        <w:ind w:left="5400" w:hanging="360"/>
-      </w:pPr>
-    </w:lvl>
-    <w:lvl w:ilvl="8" w:tplc="0419001B" w:tentative="1">
-      <w:start w:val="1"/>
-      <w:numFmt w:val="lowerRoman"/>
-      <w:lvlText w:val="%9."/>
-      <w:lvlJc w:val="right"/>
-      <w:pPr>
-        <w:ind w:left="6120" w:hanging="180"/>
-      </w:pPr>
-    </w:lvl>
-  </w:abstractNum>
-  <w:abstractNum w:abstractNumId="24" w15:restartNumberingAfterBreak="0">
-    <w:nsid w:val="1F02505A"/>
-    <w:multiLevelType w:val="hybridMultilevel"/>
-    <w:tmpl w:val="83FCED72"/>
-    <w:lvl w:ilvl="0" w:tplc="DBD05C88">
-      <w:start w:val="2"/>
-      <w:numFmt w:val="decimal"/>
-      <w:lvlText w:val="%1."/>
-      <w:lvlJc w:val="left"/>
-      <w:pPr>
-        <w:ind w:left="720" w:hanging="360"/>
-      </w:pPr>
-      <w:rPr>
-        <w:rFonts w:hint="default"/>
-      </w:rPr>
-    </w:lvl>
-    <w:lvl w:ilvl="1" w:tplc="04190019" w:tentative="1">
-      <w:start w:val="1"/>
-      <w:numFmt w:val="lowerLetter"/>
-      <w:lvlText w:val="%2."/>
-      <w:lvlJc w:val="left"/>
-      <w:pPr>
-        <w:ind w:left="1440" w:hanging="360"/>
-      </w:pPr>
-    </w:lvl>
-    <w:lvl w:ilvl="2" w:tplc="0419001B" w:tentative="1">
-      <w:start w:val="1"/>
-      <w:numFmt w:val="lowerRoman"/>
-      <w:lvlText w:val="%3."/>
-      <w:lvlJc w:val="right"/>
-      <w:pPr>
-        <w:ind w:left="2160" w:hanging="180"/>
-      </w:pPr>
-    </w:lvl>
-    <w:lvl w:ilvl="3" w:tplc="0419000F" w:tentative="1">
-      <w:start w:val="1"/>
-      <w:numFmt w:val="decimal"/>
-      <w:lvlText w:val="%4."/>
-      <w:lvlJc w:val="left"/>
-      <w:pPr>
-        <w:ind w:left="2880" w:hanging="360"/>
-      </w:pPr>
-    </w:lvl>
-    <w:lvl w:ilvl="4" w:tplc="04190019" w:tentative="1">
-      <w:start w:val="1"/>
-      <w:numFmt w:val="lowerLetter"/>
-      <w:lvlText w:val="%5."/>
-      <w:lvlJc w:val="left"/>
-      <w:pPr>
-        <w:ind w:left="3600" w:hanging="360"/>
-      </w:pPr>
-    </w:lvl>
-    <w:lvl w:ilvl="5" w:tplc="0419001B" w:tentative="1">
-      <w:start w:val="1"/>
-      <w:numFmt w:val="lowerRoman"/>
-      <w:lvlText w:val="%6."/>
-      <w:lvlJc w:val="right"/>
-      <w:pPr>
-        <w:ind w:left="4320" w:hanging="180"/>
-      </w:pPr>
-    </w:lvl>
-    <w:lvl w:ilvl="6" w:tplc="0419000F" w:tentative="1">
-      <w:start w:val="1"/>
-      <w:numFmt w:val="decimal"/>
-      <w:lvlText w:val="%7."/>
-      <w:lvlJc w:val="left"/>
-      <w:pPr>
-        <w:ind w:left="5040" w:hanging="360"/>
-      </w:pPr>
-    </w:lvl>
-    <w:lvl w:ilvl="7" w:tplc="04190019" w:tentative="1">
-      <w:start w:val="1"/>
-      <w:numFmt w:val="lowerLetter"/>
-      <w:lvlText w:val="%8."/>
-      <w:lvlJc w:val="left"/>
-      <w:pPr>
-        <w:ind w:left="5760" w:hanging="360"/>
-      </w:pPr>
-    </w:lvl>
-    <w:lvl w:ilvl="8" w:tplc="0419001B" w:tentative="1">
-      <w:start w:val="1"/>
-      <w:numFmt w:val="lowerRoman"/>
-      <w:lvlText w:val="%9."/>
-      <w:lvlJc w:val="right"/>
-      <w:pPr>
-        <w:ind w:left="6480" w:hanging="180"/>
-      </w:pPr>
-    </w:lvl>
-  </w:abstractNum>
-  <w:abstractNum w:abstractNumId="25" w15:restartNumberingAfterBreak="0">
-    <w:nsid w:val="202A24B1"/>
-    <w:multiLevelType w:val="hybridMultilevel"/>
-    <w:tmpl w:val="C8A8715E"/>
-    <w:lvl w:ilvl="0" w:tplc="04190001">
-      <w:start w:val="1"/>
-      <w:numFmt w:val="bullet"/>
-      <w:lvlText w:val=""/>
-      <w:lvlJc w:val="left"/>
-      <w:pPr>
-        <w:ind w:left="1287" w:hanging="360"/>
-      </w:pPr>
-      <w:rPr>
-        <w:rFonts w:ascii="Symbol" w:hAnsi="Symbol" w:hint="default"/>
-      </w:rPr>
-    </w:lvl>
-    <w:lvl w:ilvl="1" w:tplc="04190003" w:tentative="1">
-      <w:start w:val="1"/>
-      <w:numFmt w:val="bullet"/>
-      <w:lvlText w:val="o"/>
-      <w:lvlJc w:val="left"/>
-      <w:pPr>
-        <w:ind w:left="2007" w:hanging="360"/>
-      </w:pPr>
-      <w:rPr>
-        <w:rFonts w:ascii="Courier New" w:hAnsi="Courier New" w:cs="Courier New" w:hint="default"/>
-      </w:rPr>
-    </w:lvl>
-    <w:lvl w:ilvl="2" w:tplc="04190005" w:tentative="1">
-      <w:start w:val="1"/>
-      <w:numFmt w:val="bullet"/>
-      <w:lvlText w:val=""/>
-      <w:lvlJc w:val="left"/>
-      <w:pPr>
-        <w:ind w:left="2727" w:hanging="360"/>
-      </w:pPr>
-      <w:rPr>
-        <w:rFonts w:ascii="Wingdings" w:hAnsi="Wingdings" w:hint="default"/>
-      </w:rPr>
-    </w:lvl>
-    <w:lvl w:ilvl="3" w:tplc="04190001" w:tentative="1">
-      <w:start w:val="1"/>
-      <w:numFmt w:val="bullet"/>
-      <w:lvlText w:val=""/>
-      <w:lvlJc w:val="left"/>
-      <w:pPr>
-        <w:ind w:left="3447" w:hanging="360"/>
-      </w:pPr>
-      <w:rPr>
-        <w:rFonts w:ascii="Symbol" w:hAnsi="Symbol" w:hint="default"/>
-      </w:rPr>
-    </w:lvl>
-    <w:lvl w:ilvl="4" w:tplc="04190003" w:tentative="1">
-      <w:start w:val="1"/>
-      <w:numFmt w:val="bullet"/>
-      <w:lvlText w:val="o"/>
-      <w:lvlJc w:val="left"/>
-      <w:pPr>
-        <w:ind w:left="4167" w:hanging="360"/>
-      </w:pPr>
-      <w:rPr>
-        <w:rFonts w:ascii="Courier New" w:hAnsi="Courier New" w:cs="Courier New" w:hint="default"/>
-      </w:rPr>
-    </w:lvl>
-    <w:lvl w:ilvl="5" w:tplc="04190005" w:tentative="1">
-      <w:start w:val="1"/>
-      <w:numFmt w:val="bullet"/>
-      <w:lvlText w:val=""/>
-      <w:lvlJc w:val="left"/>
-      <w:pPr>
-        <w:ind w:left="4887" w:hanging="360"/>
-      </w:pPr>
-      <w:rPr>
-        <w:rFonts w:ascii="Wingdings" w:hAnsi="Wingdings" w:hint="default"/>
-      </w:rPr>
-    </w:lvl>
-    <w:lvl w:ilvl="6" w:tplc="04190001" w:tentative="1">
-      <w:start w:val="1"/>
-      <w:numFmt w:val="bullet"/>
-      <w:lvlText w:val=""/>
-      <w:lvlJc w:val="left"/>
-      <w:pPr>
-        <w:ind w:left="5607" w:hanging="360"/>
-      </w:pPr>
-      <w:rPr>
-        <w:rFonts w:ascii="Symbol" w:hAnsi="Symbol" w:hint="default"/>
-      </w:rPr>
-    </w:lvl>
-    <w:lvl w:ilvl="7" w:tplc="04190003" w:tentative="1">
-      <w:start w:val="1"/>
-      <w:numFmt w:val="bullet"/>
-      <w:lvlText w:val="o"/>
-      <w:lvlJc w:val="left"/>
-      <w:pPr>
-        <w:ind w:left="6327" w:hanging="360"/>
-      </w:pPr>
-      <w:rPr>
-        <w:rFonts w:ascii="Courier New" w:hAnsi="Courier New" w:cs="Courier New" w:hint="default"/>
-      </w:rPr>
-    </w:lvl>
-    <w:lvl w:ilvl="8" w:tplc="04190005" w:tentative="1">
-      <w:start w:val="1"/>
-      <w:numFmt w:val="bullet"/>
-      <w:lvlText w:val=""/>
-      <w:lvlJc w:val="left"/>
-      <w:pPr>
-        <w:ind w:left="7047" w:hanging="360"/>
-      </w:pPr>
-      <w:rPr>
-        <w:rFonts w:ascii="Wingdings" w:hAnsi="Wingdings" w:hint="default"/>
-      </w:rPr>
-    </w:lvl>
-  </w:abstractNum>
-  <w:abstractNum w:abstractNumId="26" w15:restartNumberingAfterBreak="0">
-    <w:nsid w:val="21B00656"/>
-    <w:multiLevelType w:val="hybridMultilevel"/>
-    <w:tmpl w:val="18DAB6AA"/>
-    <w:lvl w:ilvl="0" w:tplc="0419000B">
-      <w:start w:val="1"/>
-      <w:numFmt w:val="bullet"/>
-      <w:lvlText w:val=""/>
-      <w:lvlJc w:val="left"/>
-      <w:pPr>
-        <w:ind w:left="1068" w:hanging="360"/>
-      </w:pPr>
-      <w:rPr>
-        <w:rFonts w:ascii="Wingdings" w:hAnsi="Wingdings" w:hint="default"/>
-      </w:rPr>
-    </w:lvl>
-    <w:lvl w:ilvl="1" w:tplc="04190003" w:tentative="1">
-      <w:start w:val="1"/>
-      <w:numFmt w:val="bullet"/>
-      <w:lvlText w:val="o"/>
-      <w:lvlJc w:val="left"/>
-      <w:pPr>
-        <w:ind w:left="1788" w:hanging="360"/>
-      </w:pPr>
-      <w:rPr>
-        <w:rFonts w:ascii="Courier New" w:hAnsi="Courier New" w:cs="Courier New" w:hint="default"/>
-      </w:rPr>
-    </w:lvl>
-    <w:lvl w:ilvl="2" w:tplc="04190005" w:tentative="1">
-      <w:start w:val="1"/>
-      <w:numFmt w:val="bullet"/>
-      <w:lvlText w:val=""/>
-      <w:lvlJc w:val="left"/>
-      <w:pPr>
-        <w:ind w:left="2508" w:hanging="360"/>
-      </w:pPr>
-      <w:rPr>
-        <w:rFonts w:ascii="Wingdings" w:hAnsi="Wingdings" w:hint="default"/>
-      </w:rPr>
-    </w:lvl>
-    <w:lvl w:ilvl="3" w:tplc="04190001" w:tentative="1">
-      <w:start w:val="1"/>
-      <w:numFmt w:val="bullet"/>
-      <w:lvlText w:val=""/>
-      <w:lvlJc w:val="left"/>
-      <w:pPr>
-        <w:ind w:left="3228" w:hanging="360"/>
-      </w:pPr>
-      <w:rPr>
-        <w:rFonts w:ascii="Symbol" w:hAnsi="Symbol" w:hint="default"/>
-      </w:rPr>
-    </w:lvl>
-    <w:lvl w:ilvl="4" w:tplc="04190003" w:tentative="1">
-      <w:start w:val="1"/>
-      <w:numFmt w:val="bullet"/>
-      <w:lvlText w:val="o"/>
-      <w:lvlJc w:val="left"/>
-      <w:pPr>
-        <w:ind w:left="3948" w:hanging="360"/>
-      </w:pPr>
-      <w:rPr>
-        <w:rFonts w:ascii="Courier New" w:hAnsi="Courier New" w:cs="Courier New" w:hint="default"/>
-      </w:rPr>
-    </w:lvl>
-    <w:lvl w:ilvl="5" w:tplc="04190005" w:tentative="1">
-      <w:start w:val="1"/>
-      <w:numFmt w:val="bullet"/>
-      <w:lvlText w:val=""/>
-      <w:lvlJc w:val="left"/>
-      <w:pPr>
-        <w:ind w:left="4668" w:hanging="360"/>
-      </w:pPr>
-      <w:rPr>
-        <w:rFonts w:ascii="Wingdings" w:hAnsi="Wingdings" w:hint="default"/>
-      </w:rPr>
-    </w:lvl>
-    <w:lvl w:ilvl="6" w:tplc="04190001" w:tentative="1">
-      <w:start w:val="1"/>
-      <w:numFmt w:val="bullet"/>
-      <w:lvlText w:val=""/>
-      <w:lvlJc w:val="left"/>
-      <w:pPr>
-        <w:ind w:left="5388" w:hanging="360"/>
-      </w:pPr>
-      <w:rPr>
-        <w:rFonts w:ascii="Symbol" w:hAnsi="Symbol" w:hint="default"/>
-      </w:rPr>
-    </w:lvl>
-    <w:lvl w:ilvl="7" w:tplc="04190003" w:tentative="1">
-      <w:start w:val="1"/>
-      <w:numFmt w:val="bullet"/>
-      <w:lvlText w:val="o"/>
-      <w:lvlJc w:val="left"/>
-      <w:pPr>
-        <w:ind w:left="6108" w:hanging="360"/>
-      </w:pPr>
-      <w:rPr>
-        <w:rFonts w:ascii="Courier New" w:hAnsi="Courier New" w:cs="Courier New" w:hint="default"/>
-      </w:rPr>
-    </w:lvl>
-    <w:lvl w:ilvl="8" w:tplc="04190005" w:tentative="1">
-      <w:start w:val="1"/>
-      <w:numFmt w:val="bullet"/>
-      <w:lvlText w:val=""/>
-      <w:lvlJc w:val="left"/>
-      <w:pPr>
-        <w:ind w:left="6828" w:hanging="360"/>
-      </w:pPr>
-      <w:rPr>
-        <w:rFonts w:ascii="Wingdings" w:hAnsi="Wingdings" w:hint="default"/>
-      </w:rPr>
-    </w:lvl>
-  </w:abstractNum>
-  <w:abstractNum w:abstractNumId="27" w15:restartNumberingAfterBreak="0">
+  <w:abstractNum w:abstractNumId="13" w15:restartNumberingAfterBreak="0">
     <w:nsid w:val="25B832A1"/>
     <w:multiLevelType w:val="multilevel"/>
     <w:tmpl w:val="203E7486"/>
@@ -12525,179 +10903,7 @@
       </w:rPr>
     </w:lvl>
   </w:abstractNum>
-  <w:abstractNum w:abstractNumId="28" w15:restartNumberingAfterBreak="0">
-    <w:nsid w:val="26356AF5"/>
-    <w:multiLevelType w:val="hybridMultilevel"/>
-    <w:tmpl w:val="2EE0C386"/>
-    <w:lvl w:ilvl="0" w:tplc="0419000F">
-      <w:start w:val="1"/>
-      <w:numFmt w:val="decimal"/>
-      <w:lvlText w:val="%1."/>
-      <w:lvlJc w:val="left"/>
-      <w:pPr>
-        <w:ind w:left="720" w:hanging="360"/>
-      </w:pPr>
-    </w:lvl>
-    <w:lvl w:ilvl="1" w:tplc="04190019" w:tentative="1">
-      <w:start w:val="1"/>
-      <w:numFmt w:val="lowerLetter"/>
-      <w:lvlText w:val="%2."/>
-      <w:lvlJc w:val="left"/>
-      <w:pPr>
-        <w:ind w:left="1440" w:hanging="360"/>
-      </w:pPr>
-    </w:lvl>
-    <w:lvl w:ilvl="2" w:tplc="0419001B" w:tentative="1">
-      <w:start w:val="1"/>
-      <w:numFmt w:val="lowerRoman"/>
-      <w:lvlText w:val="%3."/>
-      <w:lvlJc w:val="right"/>
-      <w:pPr>
-        <w:ind w:left="2160" w:hanging="180"/>
-      </w:pPr>
-    </w:lvl>
-    <w:lvl w:ilvl="3" w:tplc="0419000F" w:tentative="1">
-      <w:start w:val="1"/>
-      <w:numFmt w:val="decimal"/>
-      <w:lvlText w:val="%4."/>
-      <w:lvlJc w:val="left"/>
-      <w:pPr>
-        <w:ind w:left="2880" w:hanging="360"/>
-      </w:pPr>
-    </w:lvl>
-    <w:lvl w:ilvl="4" w:tplc="04190019" w:tentative="1">
-      <w:start w:val="1"/>
-      <w:numFmt w:val="lowerLetter"/>
-      <w:lvlText w:val="%5."/>
-      <w:lvlJc w:val="left"/>
-      <w:pPr>
-        <w:ind w:left="3600" w:hanging="360"/>
-      </w:pPr>
-    </w:lvl>
-    <w:lvl w:ilvl="5" w:tplc="0419001B" w:tentative="1">
-      <w:start w:val="1"/>
-      <w:numFmt w:val="lowerRoman"/>
-      <w:lvlText w:val="%6."/>
-      <w:lvlJc w:val="right"/>
-      <w:pPr>
-        <w:ind w:left="4320" w:hanging="180"/>
-      </w:pPr>
-    </w:lvl>
-    <w:lvl w:ilvl="6" w:tplc="0419000F" w:tentative="1">
-      <w:start w:val="1"/>
-      <w:numFmt w:val="decimal"/>
-      <w:lvlText w:val="%7."/>
-      <w:lvlJc w:val="left"/>
-      <w:pPr>
-        <w:ind w:left="5040" w:hanging="360"/>
-      </w:pPr>
-    </w:lvl>
-    <w:lvl w:ilvl="7" w:tplc="04190019" w:tentative="1">
-      <w:start w:val="1"/>
-      <w:numFmt w:val="lowerLetter"/>
-      <w:lvlText w:val="%8."/>
-      <w:lvlJc w:val="left"/>
-      <w:pPr>
-        <w:ind w:left="5760" w:hanging="360"/>
-      </w:pPr>
-    </w:lvl>
-    <w:lvl w:ilvl="8" w:tplc="0419001B" w:tentative="1">
-      <w:start w:val="1"/>
-      <w:numFmt w:val="lowerRoman"/>
-      <w:lvlText w:val="%9."/>
-      <w:lvlJc w:val="right"/>
-      <w:pPr>
-        <w:ind w:left="6480" w:hanging="180"/>
-      </w:pPr>
-    </w:lvl>
-  </w:abstractNum>
-  <w:abstractNum w:abstractNumId="29" w15:restartNumberingAfterBreak="0">
-    <w:nsid w:val="26536A76"/>
-    <w:multiLevelType w:val="hybridMultilevel"/>
-    <w:tmpl w:val="406A8462"/>
-    <w:lvl w:ilvl="0" w:tplc="0419000F">
-      <w:start w:val="1"/>
-      <w:numFmt w:val="decimal"/>
-      <w:lvlText w:val="%1."/>
-      <w:lvlJc w:val="left"/>
-      <w:pPr>
-        <w:ind w:left="720" w:hanging="360"/>
-      </w:pPr>
-    </w:lvl>
-    <w:lvl w:ilvl="1" w:tplc="04190019">
-      <w:start w:val="1"/>
-      <w:numFmt w:val="lowerLetter"/>
-      <w:lvlText w:val="%2."/>
-      <w:lvlJc w:val="left"/>
-      <w:pPr>
-        <w:ind w:left="1440" w:hanging="360"/>
-      </w:pPr>
-    </w:lvl>
-    <w:lvl w:ilvl="2" w:tplc="0419001B" w:tentative="1">
-      <w:start w:val="1"/>
-      <w:numFmt w:val="lowerRoman"/>
-      <w:lvlText w:val="%3."/>
-      <w:lvlJc w:val="right"/>
-      <w:pPr>
-        <w:ind w:left="2160" w:hanging="180"/>
-      </w:pPr>
-    </w:lvl>
-    <w:lvl w:ilvl="3" w:tplc="0419000F" w:tentative="1">
-      <w:start w:val="1"/>
-      <w:numFmt w:val="decimal"/>
-      <w:lvlText w:val="%4."/>
-      <w:lvlJc w:val="left"/>
-      <w:pPr>
-        <w:ind w:left="2880" w:hanging="360"/>
-      </w:pPr>
-    </w:lvl>
-    <w:lvl w:ilvl="4" w:tplc="04190019" w:tentative="1">
-      <w:start w:val="1"/>
-      <w:numFmt w:val="lowerLetter"/>
-      <w:lvlText w:val="%5."/>
-      <w:lvlJc w:val="left"/>
-      <w:pPr>
-        <w:ind w:left="3600" w:hanging="360"/>
-      </w:pPr>
-    </w:lvl>
-    <w:lvl w:ilvl="5" w:tplc="0419001B" w:tentative="1">
-      <w:start w:val="1"/>
-      <w:numFmt w:val="lowerRoman"/>
-      <w:lvlText w:val="%6."/>
-      <w:lvlJc w:val="right"/>
-      <w:pPr>
-        <w:ind w:left="4320" w:hanging="180"/>
-      </w:pPr>
-    </w:lvl>
-    <w:lvl w:ilvl="6" w:tplc="0419000F" w:tentative="1">
-      <w:start w:val="1"/>
-      <w:numFmt w:val="decimal"/>
-      <w:lvlText w:val="%7."/>
-      <w:lvlJc w:val="left"/>
-      <w:pPr>
-        <w:ind w:left="5040" w:hanging="360"/>
-      </w:pPr>
-    </w:lvl>
-    <w:lvl w:ilvl="7" w:tplc="04190019" w:tentative="1">
-      <w:start w:val="1"/>
-      <w:numFmt w:val="lowerLetter"/>
-      <w:lvlText w:val="%8."/>
-      <w:lvlJc w:val="left"/>
-      <w:pPr>
-        <w:ind w:left="5760" w:hanging="360"/>
-      </w:pPr>
-    </w:lvl>
-    <w:lvl w:ilvl="8" w:tplc="0419001B" w:tentative="1">
-      <w:start w:val="1"/>
-      <w:numFmt w:val="lowerRoman"/>
-      <w:lvlText w:val="%9."/>
-      <w:lvlJc w:val="right"/>
-      <w:pPr>
-        <w:ind w:left="6480" w:hanging="180"/>
-      </w:pPr>
-    </w:lvl>
-  </w:abstractNum>
-  <w:abstractNum w:abstractNumId="30" w15:restartNumberingAfterBreak="0">
+  <w:abstractNum w:abstractNumId="14" w15:restartNumberingAfterBreak="0">
     <w:nsid w:val="26704217"/>
     <w:multiLevelType w:val="singleLevel"/>
     <w:tmpl w:val="CE8ECFFE"/>
@@ -12718,179 +10924,7 @@
       </w:rPr>
     </w:lvl>
   </w:abstractNum>
-  <w:abstractNum w:abstractNumId="31" w15:restartNumberingAfterBreak="0">
-    <w:nsid w:val="2A664E94"/>
-    <w:multiLevelType w:val="hybridMultilevel"/>
-    <w:tmpl w:val="4184C4AE"/>
-    <w:lvl w:ilvl="0" w:tplc="0419000F">
-      <w:start w:val="1"/>
-      <w:numFmt w:val="decimal"/>
-      <w:lvlText w:val="%1."/>
-      <w:lvlJc w:val="left"/>
-      <w:pPr>
-        <w:ind w:left="360" w:hanging="360"/>
-      </w:pPr>
-    </w:lvl>
-    <w:lvl w:ilvl="1" w:tplc="04190019" w:tentative="1">
-      <w:start w:val="1"/>
-      <w:numFmt w:val="lowerLetter"/>
-      <w:lvlText w:val="%2."/>
-      <w:lvlJc w:val="left"/>
-      <w:pPr>
-        <w:ind w:left="1080" w:hanging="360"/>
-      </w:pPr>
-    </w:lvl>
-    <w:lvl w:ilvl="2" w:tplc="0419001B" w:tentative="1">
-      <w:start w:val="1"/>
-      <w:numFmt w:val="lowerRoman"/>
-      <w:lvlText w:val="%3."/>
-      <w:lvlJc w:val="right"/>
-      <w:pPr>
-        <w:ind w:left="1800" w:hanging="180"/>
-      </w:pPr>
-    </w:lvl>
-    <w:lvl w:ilvl="3" w:tplc="0419000F" w:tentative="1">
-      <w:start w:val="1"/>
-      <w:numFmt w:val="decimal"/>
-      <w:lvlText w:val="%4."/>
-      <w:lvlJc w:val="left"/>
-      <w:pPr>
-        <w:ind w:left="2520" w:hanging="360"/>
-      </w:pPr>
-    </w:lvl>
-    <w:lvl w:ilvl="4" w:tplc="04190019" w:tentative="1">
-      <w:start w:val="1"/>
-      <w:numFmt w:val="lowerLetter"/>
-      <w:lvlText w:val="%5."/>
-      <w:lvlJc w:val="left"/>
-      <w:pPr>
-        <w:ind w:left="3240" w:hanging="360"/>
-      </w:pPr>
-    </w:lvl>
-    <w:lvl w:ilvl="5" w:tplc="0419001B" w:tentative="1">
-      <w:start w:val="1"/>
-      <w:numFmt w:val="lowerRoman"/>
-      <w:lvlText w:val="%6."/>
-      <w:lvlJc w:val="right"/>
-      <w:pPr>
-        <w:ind w:left="3960" w:hanging="180"/>
-      </w:pPr>
-    </w:lvl>
-    <w:lvl w:ilvl="6" w:tplc="0419000F" w:tentative="1">
-      <w:start w:val="1"/>
-      <w:numFmt w:val="decimal"/>
-      <w:lvlText w:val="%7."/>
-      <w:lvlJc w:val="left"/>
-      <w:pPr>
-        <w:ind w:left="4680" w:hanging="360"/>
-      </w:pPr>
-    </w:lvl>
-    <w:lvl w:ilvl="7" w:tplc="04190019" w:tentative="1">
-      <w:start w:val="1"/>
-      <w:numFmt w:val="lowerLetter"/>
-      <w:lvlText w:val="%8."/>
-      <w:lvlJc w:val="left"/>
-      <w:pPr>
-        <w:ind w:left="5400" w:hanging="360"/>
-      </w:pPr>
-    </w:lvl>
-    <w:lvl w:ilvl="8" w:tplc="0419001B" w:tentative="1">
-      <w:start w:val="1"/>
-      <w:numFmt w:val="lowerRoman"/>
-      <w:lvlText w:val="%9."/>
-      <w:lvlJc w:val="right"/>
-      <w:pPr>
-        <w:ind w:left="6120" w:hanging="180"/>
-      </w:pPr>
-    </w:lvl>
-  </w:abstractNum>
-  <w:abstractNum w:abstractNumId="32" w15:restartNumberingAfterBreak="0">
-    <w:nsid w:val="2AD72E05"/>
-    <w:multiLevelType w:val="hybridMultilevel"/>
-    <w:tmpl w:val="ACA001FC"/>
-    <w:lvl w:ilvl="0" w:tplc="0419000F">
-      <w:start w:val="1"/>
-      <w:numFmt w:val="decimal"/>
-      <w:lvlText w:val="%1."/>
-      <w:lvlJc w:val="left"/>
-      <w:pPr>
-        <w:ind w:left="720" w:hanging="360"/>
-      </w:pPr>
-    </w:lvl>
-    <w:lvl w:ilvl="1" w:tplc="04190019" w:tentative="1">
-      <w:start w:val="1"/>
-      <w:numFmt w:val="lowerLetter"/>
-      <w:lvlText w:val="%2."/>
-      <w:lvlJc w:val="left"/>
-      <w:pPr>
-        <w:ind w:left="1440" w:hanging="360"/>
-      </w:pPr>
-    </w:lvl>
-    <w:lvl w:ilvl="2" w:tplc="0419001B" w:tentative="1">
-      <w:start w:val="1"/>
-      <w:numFmt w:val="lowerRoman"/>
-      <w:lvlText w:val="%3."/>
-      <w:lvlJc w:val="right"/>
-      <w:pPr>
-        <w:ind w:left="2160" w:hanging="180"/>
-      </w:pPr>
-    </w:lvl>
-    <w:lvl w:ilvl="3" w:tplc="0419000F" w:tentative="1">
-      <w:start w:val="1"/>
-      <w:numFmt w:val="decimal"/>
-      <w:lvlText w:val="%4."/>
-      <w:lvlJc w:val="left"/>
-      <w:pPr>
-        <w:ind w:left="2880" w:hanging="360"/>
-      </w:pPr>
-    </w:lvl>
-    <w:lvl w:ilvl="4" w:tplc="04190019" w:tentative="1">
-      <w:start w:val="1"/>
-      <w:numFmt w:val="lowerLetter"/>
-      <w:lvlText w:val="%5."/>
-      <w:lvlJc w:val="left"/>
-      <w:pPr>
-        <w:ind w:left="3600" w:hanging="360"/>
-      </w:pPr>
-    </w:lvl>
-    <w:lvl w:ilvl="5" w:tplc="0419001B" w:tentative="1">
-      <w:start w:val="1"/>
-      <w:numFmt w:val="lowerRoman"/>
-      <w:lvlText w:val="%6."/>
-      <w:lvlJc w:val="right"/>
-      <w:pPr>
-        <w:ind w:left="4320" w:hanging="180"/>
-      </w:pPr>
-    </w:lvl>
-    <w:lvl w:ilvl="6" w:tplc="0419000F" w:tentative="1">
-      <w:start w:val="1"/>
-      <w:numFmt w:val="decimal"/>
-      <w:lvlText w:val="%7."/>
-      <w:lvlJc w:val="left"/>
-      <w:pPr>
-        <w:ind w:left="5040" w:hanging="360"/>
-      </w:pPr>
-    </w:lvl>
-    <w:lvl w:ilvl="7" w:tplc="04190019" w:tentative="1">
-      <w:start w:val="1"/>
-      <w:numFmt w:val="lowerLetter"/>
-      <w:lvlText w:val="%8."/>
-      <w:lvlJc w:val="left"/>
-      <w:pPr>
-        <w:ind w:left="5760" w:hanging="360"/>
-      </w:pPr>
-    </w:lvl>
-    <w:lvl w:ilvl="8" w:tplc="0419001B" w:tentative="1">
-      <w:start w:val="1"/>
-      <w:numFmt w:val="lowerRoman"/>
-      <w:lvlText w:val="%9."/>
-      <w:lvlJc w:val="right"/>
-      <w:pPr>
-        <w:ind w:left="6480" w:hanging="180"/>
-      </w:pPr>
-    </w:lvl>
-  </w:abstractNum>
-  <w:abstractNum w:abstractNumId="33" w15:restartNumberingAfterBreak="0">
+  <w:abstractNum w:abstractNumId="15" w15:restartNumberingAfterBreak="0">
     <w:nsid w:val="2AEF3B46"/>
     <w:multiLevelType w:val="hybridMultilevel"/>
     <w:tmpl w:val="7C821272"/>
@@ -13030,206 +11064,7 @@
       </w:rPr>
     </w:lvl>
   </w:abstractNum>
-  <w:abstractNum w:abstractNumId="34" w15:restartNumberingAfterBreak="0">
-    <w:nsid w:val="2F1857B6"/>
-    <w:multiLevelType w:val="hybridMultilevel"/>
-    <w:tmpl w:val="565A2ED8"/>
-    <w:lvl w:ilvl="0" w:tplc="0419000F">
-      <w:start w:val="1"/>
-      <w:numFmt w:val="decimal"/>
-      <w:lvlText w:val="%1."/>
-      <w:lvlJc w:val="left"/>
-      <w:pPr>
-        <w:ind w:left="720" w:hanging="360"/>
-      </w:pPr>
-    </w:lvl>
-    <w:lvl w:ilvl="1" w:tplc="04190019" w:tentative="1">
-      <w:start w:val="1"/>
-      <w:numFmt w:val="lowerLetter"/>
-      <w:lvlText w:val="%2."/>
-      <w:lvlJc w:val="left"/>
-      <w:pPr>
-        <w:ind w:left="1440" w:hanging="360"/>
-      </w:pPr>
-    </w:lvl>
-    <w:lvl w:ilvl="2" w:tplc="0419001B" w:tentative="1">
-      <w:start w:val="1"/>
-      <w:numFmt w:val="lowerRoman"/>
-      <w:lvlText w:val="%3."/>
-      <w:lvlJc w:val="right"/>
-      <w:pPr>
-        <w:ind w:left="2160" w:hanging="180"/>
-      </w:pPr>
-    </w:lvl>
-    <w:lvl w:ilvl="3" w:tplc="0419000F" w:tentative="1">
-      <w:start w:val="1"/>
-      <w:numFmt w:val="decimal"/>
-      <w:lvlText w:val="%4."/>
-      <w:lvlJc w:val="left"/>
-      <w:pPr>
-        <w:ind w:left="2880" w:hanging="360"/>
-      </w:pPr>
-    </w:lvl>
-    <w:lvl w:ilvl="4" w:tplc="04190019" w:tentative="1">
-      <w:start w:val="1"/>
-      <w:numFmt w:val="lowerLetter"/>
-      <w:lvlText w:val="%5."/>
-      <w:lvlJc w:val="left"/>
-      <w:pPr>
-        <w:ind w:left="3600" w:hanging="360"/>
-      </w:pPr>
-    </w:lvl>
-    <w:lvl w:ilvl="5" w:tplc="0419001B" w:tentative="1">
-      <w:start w:val="1"/>
-      <w:numFmt w:val="lowerRoman"/>
-      <w:lvlText w:val="%6."/>
-      <w:lvlJc w:val="right"/>
-      <w:pPr>
-        <w:ind w:left="4320" w:hanging="180"/>
-      </w:pPr>
-    </w:lvl>
-    <w:lvl w:ilvl="6" w:tplc="0419000F" w:tentative="1">
-      <w:start w:val="1"/>
-      <w:numFmt w:val="decimal"/>
-      <w:lvlText w:val="%7."/>
-      <w:lvlJc w:val="left"/>
-      <w:pPr>
-        <w:ind w:left="5040" w:hanging="360"/>
-      </w:pPr>
-    </w:lvl>
-    <w:lvl w:ilvl="7" w:tplc="04190019" w:tentative="1">
-      <w:start w:val="1"/>
-      <w:numFmt w:val="lowerLetter"/>
-      <w:lvlText w:val="%8."/>
-      <w:lvlJc w:val="left"/>
-      <w:pPr>
-        <w:ind w:left="5760" w:hanging="360"/>
-      </w:pPr>
-    </w:lvl>
-    <w:lvl w:ilvl="8" w:tplc="0419001B" w:tentative="1">
-      <w:start w:val="1"/>
-      <w:numFmt w:val="lowerRoman"/>
-      <w:lvlText w:val="%9."/>
-      <w:lvlJc w:val="right"/>
-      <w:pPr>
-        <w:ind w:left="6480" w:hanging="180"/>
-      </w:pPr>
-    </w:lvl>
-  </w:abstractNum>
-  <w:abstractNum w:abstractNumId="35" w15:restartNumberingAfterBreak="0">
-    <w:nsid w:val="2FB7367D"/>
-    <w:multiLevelType w:val="hybridMultilevel"/>
-    <w:tmpl w:val="1596676C"/>
-    <w:lvl w:ilvl="0" w:tplc="DEAE610C">
-      <w:start w:val="1"/>
-      <w:numFmt w:val="bullet"/>
-      <w:lvlText w:val=""/>
-      <w:lvlJc w:val="left"/>
-      <w:pPr>
-        <w:ind w:left="1004" w:hanging="360"/>
-      </w:pPr>
-      <w:rPr>
-        <w:rFonts w:ascii="Symbol" w:hAnsi="Symbol" w:hint="default"/>
-      </w:rPr>
-    </w:lvl>
-    <w:lvl w:ilvl="1" w:tplc="04190003" w:tentative="1">
-      <w:start w:val="1"/>
-      <w:numFmt w:val="bullet"/>
-      <w:lvlText w:val="o"/>
-      <w:lvlJc w:val="left"/>
-      <w:pPr>
-        <w:ind w:left="1724" w:hanging="360"/>
-      </w:pPr>
-      <w:rPr>
-        <w:rFonts w:ascii="Courier New" w:hAnsi="Courier New" w:cs="Courier New" w:hint="default"/>
-      </w:rPr>
-    </w:lvl>
-    <w:lvl w:ilvl="2" w:tplc="04190005" w:tentative="1">
-      <w:start w:val="1"/>
-      <w:numFmt w:val="bullet"/>
-      <w:lvlText w:val=""/>
-      <w:lvlJc w:val="left"/>
-      <w:pPr>
-        <w:ind w:left="2444" w:hanging="360"/>
-      </w:pPr>
-      <w:rPr>
-        <w:rFonts w:ascii="Wingdings" w:hAnsi="Wingdings" w:hint="default"/>
-      </w:rPr>
-    </w:lvl>
-    <w:lvl w:ilvl="3" w:tplc="04190001" w:tentative="1">
-      <w:start w:val="1"/>
-      <w:numFmt w:val="bullet"/>
-      <w:lvlText w:val=""/>
-      <w:lvlJc w:val="left"/>
-      <w:pPr>
-        <w:ind w:left="3164" w:hanging="360"/>
-      </w:pPr>
-      <w:rPr>
-        <w:rFonts w:ascii="Symbol" w:hAnsi="Symbol" w:hint="default"/>
-      </w:rPr>
-    </w:lvl>
-    <w:lvl w:ilvl="4" w:tplc="04190003" w:tentative="1">
-      <w:start w:val="1"/>
-      <w:numFmt w:val="bullet"/>
-      <w:lvlText w:val="o"/>
-      <w:lvlJc w:val="left"/>
-      <w:pPr>
-        <w:ind w:left="3884" w:hanging="360"/>
-      </w:pPr>
-      <w:rPr>
-        <w:rFonts w:ascii="Courier New" w:hAnsi="Courier New" w:cs="Courier New" w:hint="default"/>
-      </w:rPr>
-    </w:lvl>
-    <w:lvl w:ilvl="5" w:tplc="04190005" w:tentative="1">
-      <w:start w:val="1"/>
-      <w:numFmt w:val="bullet"/>
-      <w:lvlText w:val=""/>
-      <w:lvlJc w:val="left"/>
-      <w:pPr>
-        <w:ind w:left="4604" w:hanging="360"/>
-      </w:pPr>
-      <w:rPr>
-        <w:rFonts w:ascii="Wingdings" w:hAnsi="Wingdings" w:hint="default"/>
-      </w:rPr>
-    </w:lvl>
-    <w:lvl w:ilvl="6" w:tplc="04190001" w:tentative="1">
-      <w:start w:val="1"/>
-      <w:numFmt w:val="bullet"/>
-      <w:lvlText w:val=""/>
-      <w:lvlJc w:val="left"/>
-      <w:pPr>
-        <w:ind w:left="5324" w:hanging="360"/>
-      </w:pPr>
-      <w:rPr>
-        <w:rFonts w:ascii="Symbol" w:hAnsi="Symbol" w:hint="default"/>
-      </w:rPr>
-    </w:lvl>
-    <w:lvl w:ilvl="7" w:tplc="04190003" w:tentative="1">
-      <w:start w:val="1"/>
-      <w:numFmt w:val="bullet"/>
-      <w:lvlText w:val="o"/>
-      <w:lvlJc w:val="left"/>
-      <w:pPr>
-        <w:ind w:left="6044" w:hanging="360"/>
-      </w:pPr>
-      <w:rPr>
-        <w:rFonts w:ascii="Courier New" w:hAnsi="Courier New" w:cs="Courier New" w:hint="default"/>
-      </w:rPr>
-    </w:lvl>
-    <w:lvl w:ilvl="8" w:tplc="04190005" w:tentative="1">
-      <w:start w:val="1"/>
-      <w:numFmt w:val="bullet"/>
-      <w:lvlText w:val=""/>
-      <w:lvlJc w:val="left"/>
-      <w:pPr>
-        <w:ind w:left="6764" w:hanging="360"/>
-      </w:pPr>
-      <w:rPr>
-        <w:rFonts w:ascii="Wingdings" w:hAnsi="Wingdings" w:hint="default"/>
-      </w:rPr>
-    </w:lvl>
-  </w:abstractNum>
-  <w:abstractNum w:abstractNumId="36" w15:restartNumberingAfterBreak="0">
+  <w:abstractNum w:abstractNumId="16" w15:restartNumberingAfterBreak="0">
     <w:nsid w:val="31B94B22"/>
     <w:multiLevelType w:val="hybridMultilevel"/>
     <w:tmpl w:val="5316CC8C"/>
@@ -13369,7 +11204,7 @@
       </w:rPr>
     </w:lvl>
   </w:abstractNum>
-  <w:abstractNum w:abstractNumId="37" w15:restartNumberingAfterBreak="0">
+  <w:abstractNum w:abstractNumId="17" w15:restartNumberingAfterBreak="0">
     <w:nsid w:val="31E609D0"/>
     <w:multiLevelType w:val="hybridMultilevel"/>
     <w:tmpl w:val="B73E6C46"/>
@@ -13514,322 +11349,7 @@
       </w:rPr>
     </w:lvl>
   </w:abstractNum>
-  <w:abstractNum w:abstractNumId="38" w15:restartNumberingAfterBreak="0">
-    <w:nsid w:val="332A0F5D"/>
-    <w:multiLevelType w:val="hybridMultilevel"/>
-    <w:tmpl w:val="188CF17A"/>
-    <w:lvl w:ilvl="0" w:tplc="B4221CD6">
-      <w:start w:val="1"/>
-      <w:numFmt w:val="decimal"/>
-      <w:lvlText w:val="%1."/>
-      <w:lvlJc w:val="left"/>
-      <w:pPr>
-        <w:tabs>
-          <w:tab w:val="num" w:pos="360"/>
-        </w:tabs>
-        <w:ind w:left="360" w:hanging="360"/>
-      </w:pPr>
-      <w:rPr>
-        <w:rFonts w:hint="default"/>
-      </w:rPr>
-    </w:lvl>
-    <w:lvl w:ilvl="1" w:tplc="04190003" w:tentative="1">
-      <w:start w:val="1"/>
-      <w:numFmt w:val="lowerLetter"/>
-      <w:lvlText w:val="%2."/>
-      <w:lvlJc w:val="left"/>
-      <w:pPr>
-        <w:tabs>
-          <w:tab w:val="num" w:pos="1440"/>
-        </w:tabs>
-        <w:ind w:left="1440" w:hanging="360"/>
-      </w:pPr>
-    </w:lvl>
-    <w:lvl w:ilvl="2" w:tplc="04190005" w:tentative="1">
-      <w:start w:val="1"/>
-      <w:numFmt w:val="lowerRoman"/>
-      <w:lvlText w:val="%3."/>
-      <w:lvlJc w:val="right"/>
-      <w:pPr>
-        <w:tabs>
-          <w:tab w:val="num" w:pos="2160"/>
-        </w:tabs>
-        <w:ind w:left="2160" w:hanging="180"/>
-      </w:pPr>
-    </w:lvl>
-    <w:lvl w:ilvl="3" w:tplc="04190001" w:tentative="1">
-      <w:start w:val="1"/>
-      <w:numFmt w:val="decimal"/>
-      <w:lvlText w:val="%4."/>
-      <w:lvlJc w:val="left"/>
-      <w:pPr>
-        <w:tabs>
-          <w:tab w:val="num" w:pos="2880"/>
-        </w:tabs>
-        <w:ind w:left="2880" w:hanging="360"/>
-      </w:pPr>
-    </w:lvl>
-    <w:lvl w:ilvl="4" w:tplc="04190003" w:tentative="1">
-      <w:start w:val="1"/>
-      <w:numFmt w:val="lowerLetter"/>
-      <w:lvlText w:val="%5."/>
-      <w:lvlJc w:val="left"/>
-      <w:pPr>
-        <w:tabs>
-          <w:tab w:val="num" w:pos="3600"/>
-        </w:tabs>
-        <w:ind w:left="3600" w:hanging="360"/>
-      </w:pPr>
-    </w:lvl>
-    <w:lvl w:ilvl="5" w:tplc="04190005" w:tentative="1">
-      <w:start w:val="1"/>
-      <w:numFmt w:val="lowerRoman"/>
-      <w:lvlText w:val="%6."/>
-      <w:lvlJc w:val="right"/>
-      <w:pPr>
-        <w:tabs>
-          <w:tab w:val="num" w:pos="4320"/>
-        </w:tabs>
-        <w:ind w:left="4320" w:hanging="180"/>
-      </w:pPr>
-    </w:lvl>
-    <w:lvl w:ilvl="6" w:tplc="04190001" w:tentative="1">
-      <w:start w:val="1"/>
-      <w:numFmt w:val="decimal"/>
-      <w:lvlText w:val="%7."/>
-      <w:lvlJc w:val="left"/>
-      <w:pPr>
-        <w:tabs>
-          <w:tab w:val="num" w:pos="5040"/>
-        </w:tabs>
-        <w:ind w:left="5040" w:hanging="360"/>
-      </w:pPr>
-    </w:lvl>
-    <w:lvl w:ilvl="7" w:tplc="04190003" w:tentative="1">
-      <w:start w:val="1"/>
-      <w:numFmt w:val="lowerLetter"/>
-      <w:lvlText w:val="%8."/>
-      <w:lvlJc w:val="left"/>
-      <w:pPr>
-        <w:tabs>
-          <w:tab w:val="num" w:pos="5760"/>
-        </w:tabs>
-        <w:ind w:left="5760" w:hanging="360"/>
-      </w:pPr>
-    </w:lvl>
-    <w:lvl w:ilvl="8" w:tplc="04190005" w:tentative="1">
-      <w:start w:val="1"/>
-      <w:numFmt w:val="lowerRoman"/>
-      <w:lvlText w:val="%9."/>
-      <w:lvlJc w:val="right"/>
-      <w:pPr>
-        <w:tabs>
-          <w:tab w:val="num" w:pos="6480"/>
-        </w:tabs>
-        <w:ind w:left="6480" w:hanging="180"/>
-      </w:pPr>
-    </w:lvl>
-  </w:abstractNum>
-  <w:abstractNum w:abstractNumId="39" w15:restartNumberingAfterBreak="0">
-    <w:nsid w:val="3AAE68F6"/>
-    <w:multiLevelType w:val="hybridMultilevel"/>
-    <w:tmpl w:val="E8A24BCA"/>
-    <w:lvl w:ilvl="0" w:tplc="04190001">
-      <w:start w:val="1"/>
-      <w:numFmt w:val="bullet"/>
-      <w:lvlText w:val=""/>
-      <w:lvlJc w:val="left"/>
-      <w:pPr>
-        <w:ind w:left="1287" w:hanging="360"/>
-      </w:pPr>
-      <w:rPr>
-        <w:rFonts w:ascii="Symbol" w:hAnsi="Symbol" w:hint="default"/>
-      </w:rPr>
-    </w:lvl>
-    <w:lvl w:ilvl="1" w:tplc="04190003" w:tentative="1">
-      <w:start w:val="1"/>
-      <w:numFmt w:val="bullet"/>
-      <w:lvlText w:val="o"/>
-      <w:lvlJc w:val="left"/>
-      <w:pPr>
-        <w:ind w:left="2007" w:hanging="360"/>
-      </w:pPr>
-      <w:rPr>
-        <w:rFonts w:ascii="Courier New" w:hAnsi="Courier New" w:cs="Courier New" w:hint="default"/>
-      </w:rPr>
-    </w:lvl>
-    <w:lvl w:ilvl="2" w:tplc="04190005" w:tentative="1">
-      <w:start w:val="1"/>
-      <w:numFmt w:val="bullet"/>
-      <w:lvlText w:val=""/>
-      <w:lvlJc w:val="left"/>
-      <w:pPr>
-        <w:ind w:left="2727" w:hanging="360"/>
-      </w:pPr>
-      <w:rPr>
-        <w:rFonts w:ascii="Wingdings" w:hAnsi="Wingdings" w:hint="default"/>
-      </w:rPr>
-    </w:lvl>
-    <w:lvl w:ilvl="3" w:tplc="04190001" w:tentative="1">
-      <w:start w:val="1"/>
-      <w:numFmt w:val="bullet"/>
-      <w:lvlText w:val=""/>
-      <w:lvlJc w:val="left"/>
-      <w:pPr>
-        <w:ind w:left="3447" w:hanging="360"/>
-      </w:pPr>
-      <w:rPr>
-        <w:rFonts w:ascii="Symbol" w:hAnsi="Symbol" w:hint="default"/>
-      </w:rPr>
-    </w:lvl>
-    <w:lvl w:ilvl="4" w:tplc="04190003" w:tentative="1">
-      <w:start w:val="1"/>
-      <w:numFmt w:val="bullet"/>
-      <w:lvlText w:val="o"/>
-      <w:lvlJc w:val="left"/>
-      <w:pPr>
-        <w:ind w:left="4167" w:hanging="360"/>
-      </w:pPr>
-      <w:rPr>
-        <w:rFonts w:ascii="Courier New" w:hAnsi="Courier New" w:cs="Courier New" w:hint="default"/>
-      </w:rPr>
-    </w:lvl>
-    <w:lvl w:ilvl="5" w:tplc="04190005" w:tentative="1">
-      <w:start w:val="1"/>
-      <w:numFmt w:val="bullet"/>
-      <w:lvlText w:val=""/>
-      <w:lvlJc w:val="left"/>
-      <w:pPr>
-        <w:ind w:left="4887" w:hanging="360"/>
-      </w:pPr>
-      <w:rPr>
-        <w:rFonts w:ascii="Wingdings" w:hAnsi="Wingdings" w:hint="default"/>
-      </w:rPr>
-    </w:lvl>
-    <w:lvl w:ilvl="6" w:tplc="04190001" w:tentative="1">
-      <w:start w:val="1"/>
-      <w:numFmt w:val="bullet"/>
-      <w:lvlText w:val=""/>
-      <w:lvlJc w:val="left"/>
-      <w:pPr>
-        <w:ind w:left="5607" w:hanging="360"/>
-      </w:pPr>
-      <w:rPr>
-        <w:rFonts w:ascii="Symbol" w:hAnsi="Symbol" w:hint="default"/>
-      </w:rPr>
-    </w:lvl>
-    <w:lvl w:ilvl="7" w:tplc="04190003" w:tentative="1">
-      <w:start w:val="1"/>
-      <w:numFmt w:val="bullet"/>
-      <w:lvlText w:val="o"/>
-      <w:lvlJc w:val="left"/>
-      <w:pPr>
-        <w:ind w:left="6327" w:hanging="360"/>
-      </w:pPr>
-      <w:rPr>
-        <w:rFonts w:ascii="Courier New" w:hAnsi="Courier New" w:cs="Courier New" w:hint="default"/>
-      </w:rPr>
-    </w:lvl>
-    <w:lvl w:ilvl="8" w:tplc="04190005" w:tentative="1">
-      <w:start w:val="1"/>
-      <w:numFmt w:val="bullet"/>
-      <w:lvlText w:val=""/>
-      <w:lvlJc w:val="left"/>
-      <w:pPr>
-        <w:ind w:left="7047" w:hanging="360"/>
-      </w:pPr>
-      <w:rPr>
-        <w:rFonts w:ascii="Wingdings" w:hAnsi="Wingdings" w:hint="default"/>
-      </w:rPr>
-    </w:lvl>
-  </w:abstractNum>
-  <w:abstractNum w:abstractNumId="40" w15:restartNumberingAfterBreak="0">
-    <w:nsid w:val="3B625501"/>
-    <w:multiLevelType w:val="hybridMultilevel"/>
-    <w:tmpl w:val="A7AE675C"/>
-    <w:lvl w:ilvl="0" w:tplc="0419000F">
-      <w:start w:val="1"/>
-      <w:numFmt w:val="decimal"/>
-      <w:lvlText w:val="%1."/>
-      <w:lvlJc w:val="left"/>
-      <w:pPr>
-        <w:ind w:left="720" w:hanging="360"/>
-      </w:pPr>
-    </w:lvl>
-    <w:lvl w:ilvl="1" w:tplc="04190019">
-      <w:start w:val="1"/>
-      <w:numFmt w:val="lowerLetter"/>
-      <w:lvlText w:val="%2."/>
-      <w:lvlJc w:val="left"/>
-      <w:pPr>
-        <w:ind w:left="1440" w:hanging="360"/>
-      </w:pPr>
-    </w:lvl>
-    <w:lvl w:ilvl="2" w:tplc="0419001B">
-      <w:start w:val="1"/>
-      <w:numFmt w:val="lowerRoman"/>
-      <w:lvlText w:val="%3."/>
-      <w:lvlJc w:val="right"/>
-      <w:pPr>
-        <w:ind w:left="2160" w:hanging="180"/>
-      </w:pPr>
-    </w:lvl>
-    <w:lvl w:ilvl="3" w:tplc="0419000F" w:tentative="1">
-      <w:start w:val="1"/>
-      <w:numFmt w:val="decimal"/>
-      <w:lvlText w:val="%4."/>
-      <w:lvlJc w:val="left"/>
-      <w:pPr>
-        <w:ind w:left="2880" w:hanging="360"/>
-      </w:pPr>
-    </w:lvl>
-    <w:lvl w:ilvl="4" w:tplc="04190019" w:tentative="1">
-      <w:start w:val="1"/>
-      <w:numFmt w:val="lowerLetter"/>
-      <w:lvlText w:val="%5."/>
-      <w:lvlJc w:val="left"/>
-      <w:pPr>
-        <w:ind w:left="3600" w:hanging="360"/>
-      </w:pPr>
-    </w:lvl>
-    <w:lvl w:ilvl="5" w:tplc="0419001B" w:tentative="1">
-      <w:start w:val="1"/>
-      <w:numFmt w:val="lowerRoman"/>
-      <w:lvlText w:val="%6."/>
-      <w:lvlJc w:val="right"/>
-      <w:pPr>
-        <w:ind w:left="4320" w:hanging="180"/>
-      </w:pPr>
-    </w:lvl>
-    <w:lvl w:ilvl="6" w:tplc="0419000F" w:tentative="1">
-      <w:start w:val="1"/>
-      <w:numFmt w:val="decimal"/>
-      <w:lvlText w:val="%7."/>
-      <w:lvlJc w:val="left"/>
-      <w:pPr>
-        <w:ind w:left="5040" w:hanging="360"/>
-      </w:pPr>
-    </w:lvl>
-    <w:lvl w:ilvl="7" w:tplc="04190019" w:tentative="1">
-      <w:start w:val="1"/>
-      <w:numFmt w:val="lowerLetter"/>
-      <w:lvlText w:val="%8."/>
-      <w:lvlJc w:val="left"/>
-      <w:pPr>
-        <w:ind w:left="5760" w:hanging="360"/>
-      </w:pPr>
-    </w:lvl>
-    <w:lvl w:ilvl="8" w:tplc="0419001B" w:tentative="1">
-      <w:start w:val="1"/>
-      <w:numFmt w:val="lowerRoman"/>
-      <w:lvlText w:val="%9."/>
-      <w:lvlJc w:val="right"/>
-      <w:pPr>
-        <w:ind w:left="6480" w:hanging="180"/>
-      </w:pPr>
-    </w:lvl>
-  </w:abstractNum>
-  <w:abstractNum w:abstractNumId="41" w15:restartNumberingAfterBreak="0">
+  <w:abstractNum w:abstractNumId="18" w15:restartNumberingAfterBreak="0">
     <w:nsid w:val="3C013E15"/>
     <w:multiLevelType w:val="multilevel"/>
     <w:tmpl w:val="C05E8BF4"/>
@@ -13951,147 +11471,7 @@
       </w:rPr>
     </w:lvl>
   </w:abstractNum>
-  <w:abstractNum w:abstractNumId="42" w15:restartNumberingAfterBreak="0">
-    <w:nsid w:val="41B92776"/>
-    <w:multiLevelType w:val="hybridMultilevel"/>
-    <w:tmpl w:val="3648C33E"/>
-    <w:lvl w:ilvl="0" w:tplc="04190001">
-      <w:start w:val="1"/>
-      <w:numFmt w:val="bullet"/>
-      <w:lvlText w:val=""/>
-      <w:lvlJc w:val="left"/>
-      <w:pPr>
-        <w:tabs>
-          <w:tab w:val="num" w:pos="1287"/>
-        </w:tabs>
-        <w:ind w:left="1287" w:hanging="360"/>
-      </w:pPr>
-      <w:rPr>
-        <w:rFonts w:ascii="Symbol" w:hAnsi="Symbol" w:hint="default"/>
-      </w:rPr>
-    </w:lvl>
-    <w:lvl w:ilvl="1" w:tplc="04190003" w:tentative="1">
-      <w:start w:val="1"/>
-      <w:numFmt w:val="bullet"/>
-      <w:lvlText w:val="o"/>
-      <w:lvlJc w:val="left"/>
-      <w:pPr>
-        <w:tabs>
-          <w:tab w:val="num" w:pos="2007"/>
-        </w:tabs>
-        <w:ind w:left="2007" w:hanging="360"/>
-      </w:pPr>
-      <w:rPr>
-        <w:rFonts w:ascii="Courier New" w:hAnsi="Courier New" w:cs="Courier New" w:hint="default"/>
-      </w:rPr>
-    </w:lvl>
-    <w:lvl w:ilvl="2" w:tplc="04190005" w:tentative="1">
-      <w:start w:val="1"/>
-      <w:numFmt w:val="bullet"/>
-      <w:lvlText w:val=""/>
-      <w:lvlJc w:val="left"/>
-      <w:pPr>
-        <w:tabs>
-          <w:tab w:val="num" w:pos="2727"/>
-        </w:tabs>
-        <w:ind w:left="2727" w:hanging="360"/>
-      </w:pPr>
-      <w:rPr>
-        <w:rFonts w:ascii="Wingdings" w:hAnsi="Wingdings" w:hint="default"/>
-      </w:rPr>
-    </w:lvl>
-    <w:lvl w:ilvl="3" w:tplc="04190001" w:tentative="1">
-      <w:start w:val="1"/>
-      <w:numFmt w:val="bullet"/>
-      <w:lvlText w:val=""/>
-      <w:lvlJc w:val="left"/>
-      <w:pPr>
-        <w:tabs>
-          <w:tab w:val="num" w:pos="3447"/>
-        </w:tabs>
-        <w:ind w:left="3447" w:hanging="360"/>
-      </w:pPr>
-      <w:rPr>
-        <w:rFonts w:ascii="Symbol" w:hAnsi="Symbol" w:hint="default"/>
-      </w:rPr>
-    </w:lvl>
-    <w:lvl w:ilvl="4" w:tplc="04190003" w:tentative="1">
-      <w:start w:val="1"/>
-      <w:numFmt w:val="bullet"/>
-      <w:lvlText w:val="o"/>
-      <w:lvlJc w:val="left"/>
-      <w:pPr>
-        <w:tabs>
-          <w:tab w:val="num" w:pos="4167"/>
-        </w:tabs>
-        <w:ind w:left="4167" w:hanging="360"/>
-      </w:pPr>
-      <w:rPr>
-        <w:rFonts w:ascii="Courier New" w:hAnsi="Courier New" w:cs="Courier New" w:hint="default"/>
-      </w:rPr>
-    </w:lvl>
-    <w:lvl w:ilvl="5" w:tplc="04190005" w:tentative="1">
-      <w:start w:val="1"/>
-      <w:numFmt w:val="bullet"/>
-      <w:lvlText w:val=""/>
-      <w:lvlJc w:val="left"/>
-      <w:pPr>
-        <w:tabs>
-          <w:tab w:val="num" w:pos="4887"/>
-        </w:tabs>
-        <w:ind w:left="4887" w:hanging="360"/>
-      </w:pPr>
-      <w:rPr>
-        <w:rFonts w:ascii="Wingdings" w:hAnsi="Wingdings" w:hint="default"/>
-      </w:rPr>
-    </w:lvl>
-    <w:lvl w:ilvl="6" w:tplc="04190001" w:tentative="1">
-      <w:start w:val="1"/>
-      <w:numFmt w:val="bullet"/>
-      <w:lvlText w:val=""/>
-      <w:lvlJc w:val="left"/>
-      <w:pPr>
-        <w:tabs>
-          <w:tab w:val="num" w:pos="5607"/>
-        </w:tabs>
-        <w:ind w:left="5607" w:hanging="360"/>
-      </w:pPr>
-      <w:rPr>
-        <w:rFonts w:ascii="Symbol" w:hAnsi="Symbol" w:hint="default"/>
-      </w:rPr>
-    </w:lvl>
-    <w:lvl w:ilvl="7" w:tplc="04190003" w:tentative="1">
-      <w:start w:val="1"/>
-      <w:numFmt w:val="bullet"/>
-      <w:lvlText w:val="o"/>
-      <w:lvlJc w:val="left"/>
-      <w:pPr>
-        <w:tabs>
-          <w:tab w:val="num" w:pos="6327"/>
-        </w:tabs>
-        <w:ind w:left="6327" w:hanging="360"/>
-      </w:pPr>
-      <w:rPr>
-        <w:rFonts w:ascii="Courier New" w:hAnsi="Courier New" w:cs="Courier New" w:hint="default"/>
-      </w:rPr>
-    </w:lvl>
-    <w:lvl w:ilvl="8" w:tplc="04190005" w:tentative="1">
-      <w:start w:val="1"/>
-      <w:numFmt w:val="bullet"/>
-      <w:lvlText w:val=""/>
-      <w:lvlJc w:val="left"/>
-      <w:pPr>
-        <w:tabs>
-          <w:tab w:val="num" w:pos="7047"/>
-        </w:tabs>
-        <w:ind w:left="7047" w:hanging="360"/>
-      </w:pPr>
-      <w:rPr>
-        <w:rFonts w:ascii="Wingdings" w:hAnsi="Wingdings" w:hint="default"/>
-      </w:rPr>
-    </w:lvl>
-  </w:abstractNum>
-  <w:abstractNum w:abstractNumId="43" w15:restartNumberingAfterBreak="0">
+  <w:abstractNum w:abstractNumId="19" w15:restartNumberingAfterBreak="0">
     <w:nsid w:val="43066FEB"/>
     <w:multiLevelType w:val="hybridMultilevel"/>
     <w:tmpl w:val="837816B8"/>
@@ -14180,7 +11560,7 @@
       </w:pPr>
     </w:lvl>
   </w:abstractNum>
-  <w:abstractNum w:abstractNumId="44" w15:restartNumberingAfterBreak="0">
+  <w:abstractNum w:abstractNumId="20" w15:restartNumberingAfterBreak="0">
     <w:nsid w:val="44CC003F"/>
     <w:multiLevelType w:val="hybridMultilevel"/>
     <w:tmpl w:val="544E934C"/>
@@ -14293,156 +11673,7 @@
       </w:rPr>
     </w:lvl>
   </w:abstractNum>
-  <w:abstractNum w:abstractNumId="45" w15:restartNumberingAfterBreak="0">
-    <w:nsid w:val="45AB6A36"/>
-    <w:multiLevelType w:val="multilevel"/>
-    <w:tmpl w:val="DC205754"/>
-    <w:lvl w:ilvl="0">
-      <w:start w:val="1"/>
-      <w:numFmt w:val="bullet"/>
-      <w:lvlText w:val=""/>
-      <w:lvlJc w:val="left"/>
-      <w:pPr>
-        <w:tabs>
-          <w:tab w:val="num" w:pos="720"/>
-        </w:tabs>
-        <w:ind w:left="720" w:hanging="360"/>
-      </w:pPr>
-      <w:rPr>
-        <w:rFonts w:ascii="Symbol" w:hAnsi="Symbol" w:hint="default"/>
-        <w:sz w:val="20"/>
-      </w:rPr>
-    </w:lvl>
-    <w:lvl w:ilvl="1">
-      <w:start w:val="1"/>
-      <w:numFmt w:val="bullet"/>
-      <w:lvlText w:val="o"/>
-      <w:lvlJc w:val="left"/>
-      <w:pPr>
-        <w:tabs>
-          <w:tab w:val="num" w:pos="1440"/>
-        </w:tabs>
-        <w:ind w:left="1440" w:hanging="360"/>
-      </w:pPr>
-      <w:rPr>
-        <w:rFonts w:ascii="Courier New" w:hAnsi="Courier New" w:cs="Times New Roman" w:hint="default"/>
-        <w:sz w:val="20"/>
-      </w:rPr>
-    </w:lvl>
-    <w:lvl w:ilvl="2">
-      <w:start w:val="1"/>
-      <w:numFmt w:val="bullet"/>
-      <w:lvlText w:val=""/>
-      <w:lvlJc w:val="left"/>
-      <w:pPr>
-        <w:tabs>
-          <w:tab w:val="num" w:pos="2160"/>
-        </w:tabs>
-        <w:ind w:left="2160" w:hanging="360"/>
-      </w:pPr>
-      <w:rPr>
-        <w:rFonts w:ascii="Wingdings" w:hAnsi="Wingdings" w:hint="default"/>
-        <w:sz w:val="20"/>
-      </w:rPr>
-    </w:lvl>
-    <w:lvl w:ilvl="3">
-      <w:start w:val="1"/>
-      <w:numFmt w:val="bullet"/>
-      <w:lvlText w:val=""/>
-      <w:lvlJc w:val="left"/>
-      <w:pPr>
-        <w:tabs>
-          <w:tab w:val="num" w:pos="2880"/>
-        </w:tabs>
-        <w:ind w:left="2880" w:hanging="360"/>
-      </w:pPr>
-      <w:rPr>
-        <w:rFonts w:ascii="Wingdings" w:hAnsi="Wingdings" w:hint="default"/>
-        <w:sz w:val="20"/>
-      </w:rPr>
-    </w:lvl>
-    <w:lvl w:ilvl="4">
-      <w:start w:val="1"/>
-      <w:numFmt w:val="bullet"/>
-      <w:lvlText w:val=""/>
-      <w:lvlJc w:val="left"/>
-      <w:pPr>
-        <w:tabs>
-          <w:tab w:val="num" w:pos="3600"/>
-        </w:tabs>
-        <w:ind w:left="3600" w:hanging="360"/>
-      </w:pPr>
-      <w:rPr>
-        <w:rFonts w:ascii="Wingdings" w:hAnsi="Wingdings" w:hint="default"/>
-        <w:sz w:val="20"/>
-      </w:rPr>
-    </w:lvl>
-    <w:lvl w:ilvl="5">
-      <w:start w:val="1"/>
-      <w:numFmt w:val="bullet"/>
-      <w:lvlText w:val=""/>
-      <w:lvlJc w:val="left"/>
-      <w:pPr>
-        <w:tabs>
-          <w:tab w:val="num" w:pos="4320"/>
-        </w:tabs>
-        <w:ind w:left="4320" w:hanging="360"/>
-      </w:pPr>
-      <w:rPr>
-        <w:rFonts w:ascii="Wingdings" w:hAnsi="Wingdings" w:hint="default"/>
-        <w:sz w:val="20"/>
-      </w:rPr>
-    </w:lvl>
-    <w:lvl w:ilvl="6">
-      <w:start w:val="1"/>
-      <w:numFmt w:val="bullet"/>
-      <w:lvlText w:val=""/>
-      <w:lvlJc w:val="left"/>
-      <w:pPr>
-        <w:tabs>
-          <w:tab w:val="num" w:pos="5040"/>
-        </w:tabs>
-        <w:ind w:left="5040" w:hanging="360"/>
-      </w:pPr>
-      <w:rPr>
-        <w:rFonts w:ascii="Wingdings" w:hAnsi="Wingdings" w:hint="default"/>
-        <w:sz w:val="20"/>
-      </w:rPr>
-    </w:lvl>
-    <w:lvl w:ilvl="7">
-      <w:start w:val="1"/>
-      <w:numFmt w:val="bullet"/>
-      <w:lvlText w:val=""/>
-      <w:lvlJc w:val="left"/>
-      <w:pPr>
-        <w:tabs>
-          <w:tab w:val="num" w:pos="5760"/>
-        </w:tabs>
-        <w:ind w:left="5760" w:hanging="360"/>
-      </w:pPr>
-      <w:rPr>
-        <w:rFonts w:ascii="Wingdings" w:hAnsi="Wingdings" w:hint="default"/>
-        <w:sz w:val="20"/>
-      </w:rPr>
-    </w:lvl>
-    <w:lvl w:ilvl="8">
-      <w:start w:val="1"/>
-      <w:numFmt w:val="bullet"/>
-      <w:lvlText w:val=""/>
-      <w:lvlJc w:val="left"/>
-      <w:pPr>
-        <w:tabs>
-          <w:tab w:val="num" w:pos="6480"/>
-        </w:tabs>
-        <w:ind w:left="6480" w:hanging="360"/>
-      </w:pPr>
-      <w:rPr>
-        <w:rFonts w:ascii="Wingdings" w:hAnsi="Wingdings" w:hint="default"/>
-        <w:sz w:val="20"/>
-      </w:rPr>
-    </w:lvl>
-  </w:abstractNum>
-  <w:abstractNum w:abstractNumId="46" w15:restartNumberingAfterBreak="0">
+  <w:abstractNum w:abstractNumId="21" w15:restartNumberingAfterBreak="0">
     <w:nsid w:val="49E63646"/>
     <w:multiLevelType w:val="multilevel"/>
     <w:tmpl w:val="9D4A874A"/>
@@ -14606,93 +11837,7 @@
       </w:rPr>
     </w:lvl>
   </w:abstractNum>
-  <w:abstractNum w:abstractNumId="47" w15:restartNumberingAfterBreak="0">
-    <w:nsid w:val="4A277277"/>
-    <w:multiLevelType w:val="hybridMultilevel"/>
-    <w:tmpl w:val="2BFAA41C"/>
-    <w:lvl w:ilvl="0" w:tplc="0419000F">
-      <w:start w:val="1"/>
-      <w:numFmt w:val="decimal"/>
-      <w:lvlText w:val="%1."/>
-      <w:lvlJc w:val="left"/>
-      <w:pPr>
-        <w:ind w:left="720" w:hanging="360"/>
-      </w:pPr>
-    </w:lvl>
-    <w:lvl w:ilvl="1" w:tplc="04190019" w:tentative="1">
-      <w:start w:val="1"/>
-      <w:numFmt w:val="lowerLetter"/>
-      <w:lvlText w:val="%2."/>
-      <w:lvlJc w:val="left"/>
-      <w:pPr>
-        <w:ind w:left="1440" w:hanging="360"/>
-      </w:pPr>
-    </w:lvl>
-    <w:lvl w:ilvl="2" w:tplc="0419001B" w:tentative="1">
-      <w:start w:val="1"/>
-      <w:numFmt w:val="lowerRoman"/>
-      <w:lvlText w:val="%3."/>
-      <w:lvlJc w:val="right"/>
-      <w:pPr>
-        <w:ind w:left="2160" w:hanging="180"/>
-      </w:pPr>
-    </w:lvl>
-    <w:lvl w:ilvl="3" w:tplc="0419000F" w:tentative="1">
-      <w:start w:val="1"/>
-      <w:numFmt w:val="decimal"/>
-      <w:lvlText w:val="%4."/>
-      <w:lvlJc w:val="left"/>
-      <w:pPr>
-        <w:ind w:left="2880" w:hanging="360"/>
-      </w:pPr>
-    </w:lvl>
-    <w:lvl w:ilvl="4" w:tplc="04190019" w:tentative="1">
-      <w:start w:val="1"/>
-      <w:numFmt w:val="lowerLetter"/>
-      <w:lvlText w:val="%5."/>
-      <w:lvlJc w:val="left"/>
-      <w:pPr>
-        <w:ind w:left="3600" w:hanging="360"/>
-      </w:pPr>
-    </w:lvl>
-    <w:lvl w:ilvl="5" w:tplc="0419001B" w:tentative="1">
-      <w:start w:val="1"/>
-      <w:numFmt w:val="lowerRoman"/>
-      <w:lvlText w:val="%6."/>
-      <w:lvlJc w:val="right"/>
-      <w:pPr>
-        <w:ind w:left="4320" w:hanging="180"/>
-      </w:pPr>
-    </w:lvl>
-    <w:lvl w:ilvl="6" w:tplc="0419000F" w:tentative="1">
-      <w:start w:val="1"/>
-      <w:numFmt w:val="decimal"/>
-      <w:lvlText w:val="%7."/>
-      <w:lvlJc w:val="left"/>
-      <w:pPr>
-        <w:ind w:left="5040" w:hanging="360"/>
-      </w:pPr>
-    </w:lvl>
-    <w:lvl w:ilvl="7" w:tplc="04190019" w:tentative="1">
-      <w:start w:val="1"/>
-      <w:numFmt w:val="lowerLetter"/>
-      <w:lvlText w:val="%8."/>
-      <w:lvlJc w:val="left"/>
-      <w:pPr>
-        <w:ind w:left="5760" w:hanging="360"/>
-      </w:pPr>
-    </w:lvl>
-    <w:lvl w:ilvl="8" w:tplc="0419001B" w:tentative="1">
-      <w:start w:val="1"/>
-      <w:numFmt w:val="lowerRoman"/>
-      <w:lvlText w:val="%9."/>
-      <w:lvlJc w:val="right"/>
-      <w:pPr>
-        <w:ind w:left="6480" w:hanging="180"/>
-      </w:pPr>
-    </w:lvl>
-  </w:abstractNum>
-  <w:abstractNum w:abstractNumId="48" w15:restartNumberingAfterBreak="0">
+  <w:abstractNum w:abstractNumId="22" w15:restartNumberingAfterBreak="0">
     <w:nsid w:val="4A8E6473"/>
     <w:multiLevelType w:val="singleLevel"/>
     <w:tmpl w:val="F3E41952"/>
@@ -14710,7 +11855,7 @@
       </w:pPr>
     </w:lvl>
   </w:abstractNum>
-  <w:abstractNum w:abstractNumId="49" w15:restartNumberingAfterBreak="0">
+  <w:abstractNum w:abstractNumId="23" w15:restartNumberingAfterBreak="0">
     <w:nsid w:val="4CA34AFC"/>
     <w:multiLevelType w:val="hybridMultilevel"/>
     <w:tmpl w:val="D1761212"/>
@@ -14761,120 +11906,7 @@
       <w:lvlJc w:val="left"/>
     </w:lvl>
   </w:abstractNum>
-  <w:abstractNum w:abstractNumId="50" w15:restartNumberingAfterBreak="0">
-    <w:nsid w:val="4DE1739E"/>
-    <w:multiLevelType w:val="hybridMultilevel"/>
-    <w:tmpl w:val="D42E6474"/>
-    <w:lvl w:ilvl="0" w:tplc="04090001">
-      <w:start w:val="1"/>
-      <w:numFmt w:val="bullet"/>
-      <w:lvlText w:val=""/>
-      <w:lvlJc w:val="left"/>
-      <w:pPr>
-        <w:ind w:left="720" w:hanging="360"/>
-      </w:pPr>
-      <w:rPr>
-        <w:rFonts w:ascii="Symbol" w:hAnsi="Symbol" w:hint="default"/>
-      </w:rPr>
-    </w:lvl>
-    <w:lvl w:ilvl="1" w:tplc="04090003">
-      <w:start w:val="1"/>
-      <w:numFmt w:val="bullet"/>
-      <w:lvlText w:val="o"/>
-      <w:lvlJc w:val="left"/>
-      <w:pPr>
-        <w:ind w:left="1440" w:hanging="360"/>
-      </w:pPr>
-      <w:rPr>
-        <w:rFonts w:ascii="Courier New" w:hAnsi="Courier New" w:cs="Courier New" w:hint="default"/>
-      </w:rPr>
-    </w:lvl>
-    <w:lvl w:ilvl="2" w:tplc="04090005">
-      <w:start w:val="1"/>
-      <w:numFmt w:val="bullet"/>
-      <w:lvlText w:val=""/>
-      <w:lvlJc w:val="left"/>
-      <w:pPr>
-        <w:ind w:left="2160" w:hanging="360"/>
-      </w:pPr>
-      <w:rPr>
-        <w:rFonts w:ascii="Wingdings" w:hAnsi="Wingdings" w:hint="default"/>
-      </w:rPr>
-    </w:lvl>
-    <w:lvl w:ilvl="3" w:tplc="04090001">
-      <w:start w:val="1"/>
-      <w:numFmt w:val="bullet"/>
-      <w:lvlText w:val=""/>
-      <w:lvlJc w:val="left"/>
-      <w:pPr>
-        <w:ind w:left="2880" w:hanging="360"/>
-      </w:pPr>
-      <w:rPr>
-        <w:rFonts w:ascii="Symbol" w:hAnsi="Symbol" w:hint="default"/>
-      </w:rPr>
-    </w:lvl>
-    <w:lvl w:ilvl="4" w:tplc="04090003">
-      <w:start w:val="1"/>
-      <w:numFmt w:val="bullet"/>
-      <w:lvlText w:val="o"/>
-      <w:lvlJc w:val="left"/>
-      <w:pPr>
-        <w:ind w:left="3600" w:hanging="360"/>
-      </w:pPr>
-      <w:rPr>
-        <w:rFonts w:ascii="Courier New" w:hAnsi="Courier New" w:cs="Courier New" w:hint="default"/>
-      </w:rPr>
-    </w:lvl>
-    <w:lvl w:ilvl="5" w:tplc="04090005">
-      <w:start w:val="1"/>
-      <w:numFmt w:val="bullet"/>
-      <w:lvlText w:val=""/>
-      <w:lvlJc w:val="left"/>
-      <w:pPr>
-        <w:ind w:left="4320" w:hanging="360"/>
-      </w:pPr>
-      <w:rPr>
-        <w:rFonts w:ascii="Wingdings" w:hAnsi="Wingdings" w:hint="default"/>
-      </w:rPr>
-    </w:lvl>
-    <w:lvl w:ilvl="6" w:tplc="04090001">
-      <w:start w:val="1"/>
-      <w:numFmt w:val="bullet"/>
-      <w:lvlText w:val=""/>
-      <w:lvlJc w:val="left"/>
-      <w:pPr>
-        <w:ind w:left="5040" w:hanging="360"/>
-      </w:pPr>
-      <w:rPr>
-        <w:rFonts w:ascii="Symbol" w:hAnsi="Symbol" w:hint="default"/>
-      </w:rPr>
-    </w:lvl>
-    <w:lvl w:ilvl="7" w:tplc="04090003">
-      <w:start w:val="1"/>
-      <w:numFmt w:val="bullet"/>
-      <w:lvlText w:val="o"/>
-      <w:lvlJc w:val="left"/>
-      <w:pPr>
-        <w:ind w:left="5760" w:hanging="360"/>
-      </w:pPr>
-      <w:rPr>
-        <w:rFonts w:ascii="Courier New" w:hAnsi="Courier New" w:cs="Courier New" w:hint="default"/>
-      </w:rPr>
-    </w:lvl>
-    <w:lvl w:ilvl="8" w:tplc="04090005">
-      <w:start w:val="1"/>
-      <w:numFmt w:val="bullet"/>
-      <w:lvlText w:val=""/>
-      <w:lvlJc w:val="left"/>
-      <w:pPr>
-        <w:ind w:left="6480" w:hanging="360"/>
-      </w:pPr>
-      <w:rPr>
-        <w:rFonts w:ascii="Wingdings" w:hAnsi="Wingdings" w:hint="default"/>
-      </w:rPr>
-    </w:lvl>
-  </w:abstractNum>
-  <w:abstractNum w:abstractNumId="51" w15:restartNumberingAfterBreak="0">
+  <w:abstractNum w:abstractNumId="24" w15:restartNumberingAfterBreak="0">
     <w:nsid w:val="4EB83381"/>
     <w:multiLevelType w:val="multilevel"/>
     <w:tmpl w:val="18E805D6"/>
@@ -14996,7 +12028,7 @@
       </w:rPr>
     </w:lvl>
   </w:abstractNum>
-  <w:abstractNum w:abstractNumId="52" w15:restartNumberingAfterBreak="0">
+  <w:abstractNum w:abstractNumId="25" w15:restartNumberingAfterBreak="0">
     <w:nsid w:val="4EF54610"/>
     <w:multiLevelType w:val="multilevel"/>
     <w:tmpl w:val="66286380"/>
@@ -15127,7 +12159,7 @@
       </w:rPr>
     </w:lvl>
   </w:abstractNum>
-  <w:abstractNum w:abstractNumId="53" w15:restartNumberingAfterBreak="0">
+  <w:abstractNum w:abstractNumId="26" w15:restartNumberingAfterBreak="0">
     <w:nsid w:val="4F860DAA"/>
     <w:multiLevelType w:val="singleLevel"/>
     <w:tmpl w:val="76C01CDA"/>
@@ -15145,93 +12177,7 @@
       </w:pPr>
     </w:lvl>
   </w:abstractNum>
-  <w:abstractNum w:abstractNumId="54" w15:restartNumberingAfterBreak="0">
-    <w:nsid w:val="537C7D4D"/>
-    <w:multiLevelType w:val="hybridMultilevel"/>
-    <w:tmpl w:val="565A2ED8"/>
-    <w:lvl w:ilvl="0" w:tplc="0419000F">
-      <w:start w:val="1"/>
-      <w:numFmt w:val="decimal"/>
-      <w:lvlText w:val="%1."/>
-      <w:lvlJc w:val="left"/>
-      <w:pPr>
-        <w:ind w:left="720" w:hanging="360"/>
-      </w:pPr>
-    </w:lvl>
-    <w:lvl w:ilvl="1" w:tplc="04190019">
-      <w:start w:val="1"/>
-      <w:numFmt w:val="lowerLetter"/>
-      <w:lvlText w:val="%2."/>
-      <w:lvlJc w:val="left"/>
-      <w:pPr>
-        <w:ind w:left="1440" w:hanging="360"/>
-      </w:pPr>
-    </w:lvl>
-    <w:lvl w:ilvl="2" w:tplc="0419001B" w:tentative="1">
-      <w:start w:val="1"/>
-      <w:numFmt w:val="lowerRoman"/>
-      <w:lvlText w:val="%3."/>
-      <w:lvlJc w:val="right"/>
-      <w:pPr>
-        <w:ind w:left="2160" w:hanging="180"/>
-      </w:pPr>
-    </w:lvl>
-    <w:lvl w:ilvl="3" w:tplc="0419000F" w:tentative="1">
-      <w:start w:val="1"/>
-      <w:numFmt w:val="decimal"/>
-      <w:lvlText w:val="%4."/>
-      <w:lvlJc w:val="left"/>
-      <w:pPr>
-        <w:ind w:left="2880" w:hanging="360"/>
-      </w:pPr>
-    </w:lvl>
-    <w:lvl w:ilvl="4" w:tplc="04190019" w:tentative="1">
-      <w:start w:val="1"/>
-      <w:numFmt w:val="lowerLetter"/>
-      <w:lvlText w:val="%5."/>
-      <w:lvlJc w:val="left"/>
-      <w:pPr>
-        <w:ind w:left="3600" w:hanging="360"/>
-      </w:pPr>
-    </w:lvl>
-    <w:lvl w:ilvl="5" w:tplc="0419001B" w:tentative="1">
-      <w:start w:val="1"/>
-      <w:numFmt w:val="lowerRoman"/>
-      <w:lvlText w:val="%6."/>
-      <w:lvlJc w:val="right"/>
-      <w:pPr>
-        <w:ind w:left="4320" w:hanging="180"/>
-      </w:pPr>
-    </w:lvl>
-    <w:lvl w:ilvl="6" w:tplc="0419000F" w:tentative="1">
-      <w:start w:val="1"/>
-      <w:numFmt w:val="decimal"/>
-      <w:lvlText w:val="%7."/>
-      <w:lvlJc w:val="left"/>
-      <w:pPr>
-        <w:ind w:left="5040" w:hanging="360"/>
-      </w:pPr>
-    </w:lvl>
-    <w:lvl w:ilvl="7" w:tplc="04190019" w:tentative="1">
-      <w:start w:val="1"/>
-      <w:numFmt w:val="lowerLetter"/>
-      <w:lvlText w:val="%8."/>
-      <w:lvlJc w:val="left"/>
-      <w:pPr>
-        <w:ind w:left="5760" w:hanging="360"/>
-      </w:pPr>
-    </w:lvl>
-    <w:lvl w:ilvl="8" w:tplc="0419001B" w:tentative="1">
-      <w:start w:val="1"/>
-      <w:numFmt w:val="lowerRoman"/>
-      <w:lvlText w:val="%9."/>
-      <w:lvlJc w:val="right"/>
-      <w:pPr>
-        <w:ind w:left="6480" w:hanging="180"/>
-      </w:pPr>
-    </w:lvl>
-  </w:abstractNum>
-  <w:abstractNum w:abstractNumId="55" w15:restartNumberingAfterBreak="0">
+  <w:abstractNum w:abstractNumId="27" w15:restartNumberingAfterBreak="0">
     <w:nsid w:val="53EE2602"/>
     <w:multiLevelType w:val="multilevel"/>
     <w:tmpl w:val="F81A85FE"/>
@@ -15362,164 +12308,20 @@
       </w:rPr>
     </w:lvl>
   </w:abstractNum>
-  <w:abstractNum w:abstractNumId="56" w15:restartNumberingAfterBreak="0">
-    <w:nsid w:val="57D1424D"/>
-    <w:multiLevelType w:val="hybridMultilevel"/>
-    <w:tmpl w:val="79424460"/>
-    <w:lvl w:ilvl="0" w:tplc="04190001">
-      <w:start w:val="1"/>
-      <w:numFmt w:val="bullet"/>
-      <w:lvlText w:val=""/>
-      <w:lvlJc w:val="left"/>
-      <w:pPr>
-        <w:tabs>
-          <w:tab w:val="num" w:pos="720"/>
-        </w:tabs>
-        <w:ind w:left="720" w:hanging="360"/>
-      </w:pPr>
-      <w:rPr>
-        <w:rFonts w:ascii="Symbol" w:hAnsi="Symbol" w:hint="default"/>
-      </w:rPr>
-    </w:lvl>
-    <w:lvl w:ilvl="1" w:tplc="04190003" w:tentative="1">
-      <w:start w:val="1"/>
-      <w:numFmt w:val="bullet"/>
-      <w:lvlText w:val="o"/>
-      <w:lvlJc w:val="left"/>
-      <w:pPr>
-        <w:tabs>
-          <w:tab w:val="num" w:pos="1440"/>
-        </w:tabs>
-        <w:ind w:left="1440" w:hanging="360"/>
-      </w:pPr>
-      <w:rPr>
-        <w:rFonts w:ascii="Courier New" w:hAnsi="Courier New" w:cs="Courier New" w:hint="default"/>
-      </w:rPr>
-    </w:lvl>
-    <w:lvl w:ilvl="2" w:tplc="04190005" w:tentative="1">
-      <w:start w:val="1"/>
-      <w:numFmt w:val="bullet"/>
-      <w:lvlText w:val=""/>
-      <w:lvlJc w:val="left"/>
-      <w:pPr>
-        <w:tabs>
-          <w:tab w:val="num" w:pos="2160"/>
-        </w:tabs>
-        <w:ind w:left="2160" w:hanging="360"/>
-      </w:pPr>
-      <w:rPr>
-        <w:rFonts w:ascii="Wingdings" w:hAnsi="Wingdings" w:hint="default"/>
-      </w:rPr>
-    </w:lvl>
-    <w:lvl w:ilvl="3" w:tplc="04190001" w:tentative="1">
-      <w:start w:val="1"/>
-      <w:numFmt w:val="bullet"/>
-      <w:lvlText w:val=""/>
-      <w:lvlJc w:val="left"/>
-      <w:pPr>
-        <w:tabs>
-          <w:tab w:val="num" w:pos="2880"/>
-        </w:tabs>
-        <w:ind w:left="2880" w:hanging="360"/>
-      </w:pPr>
-      <w:rPr>
-        <w:rFonts w:ascii="Symbol" w:hAnsi="Symbol" w:hint="default"/>
-      </w:rPr>
-    </w:lvl>
-    <w:lvl w:ilvl="4" w:tplc="04190003" w:tentative="1">
-      <w:start w:val="1"/>
-      <w:numFmt w:val="bullet"/>
-      <w:lvlText w:val="o"/>
-      <w:lvlJc w:val="left"/>
-      <w:pPr>
-        <w:tabs>
-          <w:tab w:val="num" w:pos="3600"/>
-        </w:tabs>
-        <w:ind w:left="3600" w:hanging="360"/>
-      </w:pPr>
-      <w:rPr>
-        <w:rFonts w:ascii="Courier New" w:hAnsi="Courier New" w:cs="Courier New" w:hint="default"/>
-      </w:rPr>
-    </w:lvl>
-    <w:lvl w:ilvl="5" w:tplc="04190005" w:tentative="1">
-      <w:start w:val="1"/>
-      <w:numFmt w:val="bullet"/>
-      <w:lvlText w:val=""/>
-      <w:lvlJc w:val="left"/>
-      <w:pPr>
-        <w:tabs>
-          <w:tab w:val="num" w:pos="4320"/>
-        </w:tabs>
-        <w:ind w:left="4320" w:hanging="360"/>
-      </w:pPr>
-      <w:rPr>
-        <w:rFonts w:ascii="Wingdings" w:hAnsi="Wingdings" w:hint="default"/>
-      </w:rPr>
-    </w:lvl>
-    <w:lvl w:ilvl="6" w:tplc="04190001" w:tentative="1">
-      <w:start w:val="1"/>
-      <w:numFmt w:val="bullet"/>
-      <w:lvlText w:val=""/>
-      <w:lvlJc w:val="left"/>
-      <w:pPr>
-        <w:tabs>
-          <w:tab w:val="num" w:pos="5040"/>
-        </w:tabs>
-        <w:ind w:left="5040" w:hanging="360"/>
-      </w:pPr>
-      <w:rPr>
-        <w:rFonts w:ascii="Symbol" w:hAnsi="Symbol" w:hint="default"/>
-      </w:rPr>
-    </w:lvl>
-    <w:lvl w:ilvl="7" w:tplc="04190003" w:tentative="1">
-      <w:start w:val="1"/>
-      <w:numFmt w:val="bullet"/>
-      <w:lvlText w:val="o"/>
-      <w:lvlJc w:val="left"/>
-      <w:pPr>
-        <w:tabs>
-          <w:tab w:val="num" w:pos="5760"/>
-        </w:tabs>
-        <w:ind w:left="5760" w:hanging="360"/>
-      </w:pPr>
-      <w:rPr>
-        <w:rFonts w:ascii="Courier New" w:hAnsi="Courier New" w:cs="Courier New" w:hint="default"/>
-      </w:rPr>
-    </w:lvl>
-    <w:lvl w:ilvl="8" w:tplc="04190005" w:tentative="1">
-      <w:start w:val="1"/>
-      <w:numFmt w:val="bullet"/>
-      <w:lvlText w:val=""/>
-      <w:lvlJc w:val="left"/>
-      <w:pPr>
-        <w:tabs>
-          <w:tab w:val="num" w:pos="6480"/>
-        </w:tabs>
-        <w:ind w:left="6480" w:hanging="360"/>
-      </w:pPr>
-      <w:rPr>
-        <w:rFonts w:ascii="Wingdings" w:hAnsi="Wingdings" w:hint="default"/>
-      </w:rPr>
-    </w:lvl>
-  </w:abstractNum>
-  <w:abstractNum w:abstractNumId="57" w15:restartNumberingAfterBreak="0">
-    <w:nsid w:val="58E05A64"/>
+  <w:abstractNum w:abstractNumId="28" w15:restartNumberingAfterBreak="0">
+    <w:nsid w:val="5EAA62AA"/>
     <w:multiLevelType w:val="multilevel"/>
-    <w:tmpl w:val="F84E668A"/>
+    <w:tmpl w:val="1F205508"/>
     <w:lvl w:ilvl="0">
       <w:start w:val="1"/>
       <w:numFmt w:val="decimal"/>
-      <w:lvlText w:val="%1"/>
-      <w:lvlJc w:val="left"/>
-      <w:pPr>
-        <w:tabs>
-          <w:tab w:val="num" w:pos="432"/>
-        </w:tabs>
-        <w:ind w:left="432" w:hanging="432"/>
-      </w:pPr>
-      <w:rPr>
-        <w:rFonts w:cs="Times New Roman" w:hint="default"/>
-      </w:rPr>
+      <w:pStyle w:val="a9"/>
+      <w:suff w:val="space"/>
+      <w:lvlText w:val="Рисунок %1. "/>
+      <w:lvlJc w:val="left"/>
+      <w:pPr>
+        <w:ind w:left="454" w:hanging="454"/>
+      </w:pPr>
     </w:lvl>
     <w:lvl w:ilvl="1">
       <w:start w:val="1"/>
@@ -15528,32 +12330,10 @@
       <w:lvlJc w:val="left"/>
       <w:pPr>
         <w:tabs>
-          <w:tab w:val="num" w:pos="1711"/>
+          <w:tab w:val="num" w:pos="576"/>
         </w:tabs>
-        <w:ind w:left="1711" w:hanging="576"/>
-      </w:pPr>
-      <w:rPr>
-        <w:rFonts w:asciiTheme="majorHAnsi" w:hAnsiTheme="majorHAnsi" w:cs="Times New Roman" w:hint="default"/>
-        <w:b/>
-        <w:bCs w:val="0"/>
-        <w:i w:val="0"/>
-        <w:iCs w:val="0"/>
-        <w:caps w:val="0"/>
-        <w:smallCaps w:val="0"/>
-        <w:strike w:val="0"/>
-        <w:dstrike w:val="0"/>
-        <w:snapToGrid w:val="0"/>
-        <w:vanish w:val="0"/>
-        <w:color w:val="000000"/>
-        <w:spacing w:val="0"/>
-        <w:w w:val="0"/>
-        <w:kern w:val="0"/>
-        <w:position w:val="0"/>
-        <w:sz w:val="24"/>
-        <w:szCs w:val="24"/>
-        <w:u w:val="none"/>
-        <w:vertAlign w:val="baseline"/>
-      </w:rPr>
+        <w:ind w:left="576" w:hanging="576"/>
+      </w:pPr>
     </w:lvl>
     <w:lvl w:ilvl="2">
       <w:start w:val="1"/>
@@ -15566,12 +12346,9 @@
         </w:tabs>
         <w:ind w:left="720" w:hanging="720"/>
       </w:pPr>
-      <w:rPr>
-        <w:rFonts w:cs="Times New Roman" w:hint="default"/>
-        <w:i w:val="0"/>
-      </w:rPr>
     </w:lvl>
     <w:lvl w:ilvl="3">
+      <w:start w:val="1"/>
       <w:numFmt w:val="decimal"/>
       <w:lvlText w:val="%1.%2.%3.%4"/>
       <w:lvlJc w:val="left"/>
@@ -15581,9 +12358,6 @@
         </w:tabs>
         <w:ind w:left="864" w:hanging="864"/>
       </w:pPr>
-      <w:rPr>
-        <w:rFonts w:cs="Times New Roman" w:hint="default"/>
-      </w:rPr>
     </w:lvl>
     <w:lvl w:ilvl="4">
       <w:start w:val="1"/>
@@ -15596,9 +12370,6 @@
         </w:tabs>
         <w:ind w:left="1008" w:hanging="1008"/>
       </w:pPr>
-      <w:rPr>
-        <w:rFonts w:cs="Times New Roman" w:hint="default"/>
-      </w:rPr>
     </w:lvl>
     <w:lvl w:ilvl="5">
       <w:start w:val="1"/>
@@ -15611,9 +12382,6 @@
         </w:tabs>
         <w:ind w:left="1152" w:hanging="1152"/>
       </w:pPr>
-      <w:rPr>
-        <w:rFonts w:cs="Times New Roman" w:hint="default"/>
-      </w:rPr>
     </w:lvl>
     <w:lvl w:ilvl="6">
       <w:start w:val="1"/>
@@ -15626,9 +12394,6 @@
         </w:tabs>
         <w:ind w:left="1296" w:hanging="1296"/>
       </w:pPr>
-      <w:rPr>
-        <w:rFonts w:cs="Times New Roman" w:hint="default"/>
-      </w:rPr>
     </w:lvl>
     <w:lvl w:ilvl="7">
       <w:start w:val="1"/>
@@ -15641,9 +12406,6 @@
         </w:tabs>
         <w:ind w:left="1440" w:hanging="1440"/>
       </w:pPr>
-      <w:rPr>
-        <w:rFonts w:cs="Times New Roman" w:hint="default"/>
-      </w:rPr>
     </w:lvl>
     <w:lvl w:ilvl="8">
       <w:start w:val="1"/>
@@ -15656,385 +12418,9 @@
         </w:tabs>
         <w:ind w:left="1584" w:hanging="1584"/>
       </w:pPr>
-      <w:rPr>
-        <w:rFonts w:cs="Times New Roman" w:hint="default"/>
-      </w:rPr>
     </w:lvl>
   </w:abstractNum>
-  <w:abstractNum w:abstractNumId="58" w15:restartNumberingAfterBreak="0">
-    <w:nsid w:val="5C8D5532"/>
-    <w:multiLevelType w:val="hybridMultilevel"/>
-    <w:tmpl w:val="4252ACDC"/>
-    <w:lvl w:ilvl="0" w:tplc="0419000F">
-      <w:start w:val="1"/>
-      <w:numFmt w:val="decimal"/>
-      <w:lvlText w:val="%1."/>
-      <w:lvlJc w:val="left"/>
-      <w:pPr>
-        <w:ind w:left="720" w:hanging="360"/>
-      </w:pPr>
-    </w:lvl>
-    <w:lvl w:ilvl="1" w:tplc="04190019" w:tentative="1">
-      <w:start w:val="1"/>
-      <w:numFmt w:val="lowerLetter"/>
-      <w:lvlText w:val="%2."/>
-      <w:lvlJc w:val="left"/>
-      <w:pPr>
-        <w:ind w:left="1440" w:hanging="360"/>
-      </w:pPr>
-    </w:lvl>
-    <w:lvl w:ilvl="2" w:tplc="0419001B" w:tentative="1">
-      <w:start w:val="1"/>
-      <w:numFmt w:val="lowerRoman"/>
-      <w:lvlText w:val="%3."/>
-      <w:lvlJc w:val="right"/>
-      <w:pPr>
-        <w:ind w:left="2160" w:hanging="180"/>
-      </w:pPr>
-    </w:lvl>
-    <w:lvl w:ilvl="3" w:tplc="0419000F" w:tentative="1">
-      <w:start w:val="1"/>
-      <w:numFmt w:val="decimal"/>
-      <w:lvlText w:val="%4."/>
-      <w:lvlJc w:val="left"/>
-      <w:pPr>
-        <w:ind w:left="2880" w:hanging="360"/>
-      </w:pPr>
-    </w:lvl>
-    <w:lvl w:ilvl="4" w:tplc="04190019" w:tentative="1">
-      <w:start w:val="1"/>
-      <w:numFmt w:val="lowerLetter"/>
-      <w:lvlText w:val="%5."/>
-      <w:lvlJc w:val="left"/>
-      <w:pPr>
-        <w:ind w:left="3600" w:hanging="360"/>
-      </w:pPr>
-    </w:lvl>
-    <w:lvl w:ilvl="5" w:tplc="0419001B" w:tentative="1">
-      <w:start w:val="1"/>
-      <w:numFmt w:val="lowerRoman"/>
-      <w:lvlText w:val="%6."/>
-      <w:lvlJc w:val="right"/>
-      <w:pPr>
-        <w:ind w:left="4320" w:hanging="180"/>
-      </w:pPr>
-    </w:lvl>
-    <w:lvl w:ilvl="6" w:tplc="0419000F" w:tentative="1">
-      <w:start w:val="1"/>
-      <w:numFmt w:val="decimal"/>
-      <w:lvlText w:val="%7."/>
-      <w:lvlJc w:val="left"/>
-      <w:pPr>
-        <w:ind w:left="5040" w:hanging="360"/>
-      </w:pPr>
-    </w:lvl>
-    <w:lvl w:ilvl="7" w:tplc="04190019" w:tentative="1">
-      <w:start w:val="1"/>
-      <w:numFmt w:val="lowerLetter"/>
-      <w:lvlText w:val="%8."/>
-      <w:lvlJc w:val="left"/>
-      <w:pPr>
-        <w:ind w:left="5760" w:hanging="360"/>
-      </w:pPr>
-    </w:lvl>
-    <w:lvl w:ilvl="8" w:tplc="0419001B" w:tentative="1">
-      <w:start w:val="1"/>
-      <w:numFmt w:val="lowerRoman"/>
-      <w:lvlText w:val="%9."/>
-      <w:lvlJc w:val="right"/>
-      <w:pPr>
-        <w:ind w:left="6480" w:hanging="180"/>
-      </w:pPr>
-    </w:lvl>
-  </w:abstractNum>
-  <w:abstractNum w:abstractNumId="59" w15:restartNumberingAfterBreak="0">
-    <w:nsid w:val="5C991399"/>
-    <w:multiLevelType w:val="hybridMultilevel"/>
-    <w:tmpl w:val="597A1E2A"/>
-    <w:lvl w:ilvl="0" w:tplc="0419000F">
-      <w:start w:val="1"/>
-      <w:numFmt w:val="decimal"/>
-      <w:lvlText w:val="%1."/>
-      <w:lvlJc w:val="left"/>
-      <w:pPr>
-        <w:ind w:left="360" w:hanging="360"/>
-      </w:pPr>
-    </w:lvl>
-    <w:lvl w:ilvl="1" w:tplc="04190019">
-      <w:start w:val="1"/>
-      <w:numFmt w:val="lowerLetter"/>
-      <w:lvlText w:val="%2."/>
-      <w:lvlJc w:val="left"/>
-      <w:pPr>
-        <w:ind w:left="1080" w:hanging="360"/>
-      </w:pPr>
-    </w:lvl>
-    <w:lvl w:ilvl="2" w:tplc="0419001B">
-      <w:start w:val="1"/>
-      <w:numFmt w:val="lowerRoman"/>
-      <w:lvlText w:val="%3."/>
-      <w:lvlJc w:val="right"/>
-      <w:pPr>
-        <w:ind w:left="1800" w:hanging="180"/>
-      </w:pPr>
-    </w:lvl>
-    <w:lvl w:ilvl="3" w:tplc="0419000F" w:tentative="1">
-      <w:start w:val="1"/>
-      <w:numFmt w:val="decimal"/>
-      <w:lvlText w:val="%4."/>
-      <w:lvlJc w:val="left"/>
-      <w:pPr>
-        <w:ind w:left="2520" w:hanging="360"/>
-      </w:pPr>
-    </w:lvl>
-    <w:lvl w:ilvl="4" w:tplc="04190019" w:tentative="1">
-      <w:start w:val="1"/>
-      <w:numFmt w:val="lowerLetter"/>
-      <w:lvlText w:val="%5."/>
-      <w:lvlJc w:val="left"/>
-      <w:pPr>
-        <w:ind w:left="3240" w:hanging="360"/>
-      </w:pPr>
-    </w:lvl>
-    <w:lvl w:ilvl="5" w:tplc="0419001B" w:tentative="1">
-      <w:start w:val="1"/>
-      <w:numFmt w:val="lowerRoman"/>
-      <w:lvlText w:val="%6."/>
-      <w:lvlJc w:val="right"/>
-      <w:pPr>
-        <w:ind w:left="3960" w:hanging="180"/>
-      </w:pPr>
-    </w:lvl>
-    <w:lvl w:ilvl="6" w:tplc="0419000F" w:tentative="1">
-      <w:start w:val="1"/>
-      <w:numFmt w:val="decimal"/>
-      <w:lvlText w:val="%7."/>
-      <w:lvlJc w:val="left"/>
-      <w:pPr>
-        <w:ind w:left="4680" w:hanging="360"/>
-      </w:pPr>
-    </w:lvl>
-    <w:lvl w:ilvl="7" w:tplc="04190019" w:tentative="1">
-      <w:start w:val="1"/>
-      <w:numFmt w:val="lowerLetter"/>
-      <w:lvlText w:val="%8."/>
-      <w:lvlJc w:val="left"/>
-      <w:pPr>
-        <w:ind w:left="5400" w:hanging="360"/>
-      </w:pPr>
-    </w:lvl>
-    <w:lvl w:ilvl="8" w:tplc="0419001B" w:tentative="1">
-      <w:start w:val="1"/>
-      <w:numFmt w:val="lowerRoman"/>
-      <w:lvlText w:val="%9."/>
-      <w:lvlJc w:val="right"/>
-      <w:pPr>
-        <w:ind w:left="6120" w:hanging="180"/>
-      </w:pPr>
-    </w:lvl>
-  </w:abstractNum>
-  <w:abstractNum w:abstractNumId="60" w15:restartNumberingAfterBreak="0">
-    <w:nsid w:val="5EAA62AA"/>
-    <w:multiLevelType w:val="multilevel"/>
-    <w:tmpl w:val="1F205508"/>
-    <w:lvl w:ilvl="0">
-      <w:start w:val="1"/>
-      <w:numFmt w:val="decimal"/>
-      <w:pStyle w:val="a9"/>
-      <w:suff w:val="space"/>
-      <w:lvlText w:val="Рисунок %1. "/>
-      <w:lvlJc w:val="left"/>
-      <w:pPr>
-        <w:ind w:left="454" w:hanging="454"/>
-      </w:pPr>
-    </w:lvl>
-    <w:lvl w:ilvl="1">
-      <w:start w:val="1"/>
-      <w:numFmt w:val="decimal"/>
-      <w:lvlText w:val="%1.%2"/>
-      <w:lvlJc w:val="left"/>
-      <w:pPr>
-        <w:tabs>
-          <w:tab w:val="num" w:pos="576"/>
-        </w:tabs>
-        <w:ind w:left="576" w:hanging="576"/>
-      </w:pPr>
-    </w:lvl>
-    <w:lvl w:ilvl="2">
-      <w:start w:val="1"/>
-      <w:numFmt w:val="decimal"/>
-      <w:lvlText w:val="%1.%2.%3"/>
-      <w:lvlJc w:val="left"/>
-      <w:pPr>
-        <w:tabs>
-          <w:tab w:val="num" w:pos="720"/>
-        </w:tabs>
-        <w:ind w:left="720" w:hanging="720"/>
-      </w:pPr>
-    </w:lvl>
-    <w:lvl w:ilvl="3">
-      <w:start w:val="1"/>
-      <w:numFmt w:val="decimal"/>
-      <w:lvlText w:val="%1.%2.%3.%4"/>
-      <w:lvlJc w:val="left"/>
-      <w:pPr>
-        <w:tabs>
-          <w:tab w:val="num" w:pos="864"/>
-        </w:tabs>
-        <w:ind w:left="864" w:hanging="864"/>
-      </w:pPr>
-    </w:lvl>
-    <w:lvl w:ilvl="4">
-      <w:start w:val="1"/>
-      <w:numFmt w:val="decimal"/>
-      <w:lvlText w:val="%1.%2.%3.%4.%5"/>
-      <w:lvlJc w:val="left"/>
-      <w:pPr>
-        <w:tabs>
-          <w:tab w:val="num" w:pos="1008"/>
-        </w:tabs>
-        <w:ind w:left="1008" w:hanging="1008"/>
-      </w:pPr>
-    </w:lvl>
-    <w:lvl w:ilvl="5">
-      <w:start w:val="1"/>
-      <w:numFmt w:val="decimal"/>
-      <w:lvlText w:val="%1.%2.%3.%4.%5.%6"/>
-      <w:lvlJc w:val="left"/>
-      <w:pPr>
-        <w:tabs>
-          <w:tab w:val="num" w:pos="1152"/>
-        </w:tabs>
-        <w:ind w:left="1152" w:hanging="1152"/>
-      </w:pPr>
-    </w:lvl>
-    <w:lvl w:ilvl="6">
-      <w:start w:val="1"/>
-      <w:numFmt w:val="decimal"/>
-      <w:lvlText w:val="%1.%2.%3.%4.%5.%6.%7"/>
-      <w:lvlJc w:val="left"/>
-      <w:pPr>
-        <w:tabs>
-          <w:tab w:val="num" w:pos="1296"/>
-        </w:tabs>
-        <w:ind w:left="1296" w:hanging="1296"/>
-      </w:pPr>
-    </w:lvl>
-    <w:lvl w:ilvl="7">
-      <w:start w:val="1"/>
-      <w:numFmt w:val="decimal"/>
-      <w:lvlText w:val="%1.%2.%3.%4.%5.%6.%7.%8"/>
-      <w:lvlJc w:val="left"/>
-      <w:pPr>
-        <w:tabs>
-          <w:tab w:val="num" w:pos="1440"/>
-        </w:tabs>
-        <w:ind w:left="1440" w:hanging="1440"/>
-      </w:pPr>
-    </w:lvl>
-    <w:lvl w:ilvl="8">
-      <w:start w:val="1"/>
-      <w:numFmt w:val="decimal"/>
-      <w:lvlText w:val="%1.%2.%3.%4.%5.%6.%7.%8.%9"/>
-      <w:lvlJc w:val="left"/>
-      <w:pPr>
-        <w:tabs>
-          <w:tab w:val="num" w:pos="1584"/>
-        </w:tabs>
-        <w:ind w:left="1584" w:hanging="1584"/>
-      </w:pPr>
-    </w:lvl>
-  </w:abstractNum>
-  <w:abstractNum w:abstractNumId="61" w15:restartNumberingAfterBreak="0">
-    <w:nsid w:val="60056DC4"/>
-    <w:multiLevelType w:val="hybridMultilevel"/>
-    <w:tmpl w:val="D56E565C"/>
-    <w:lvl w:ilvl="0" w:tplc="E7C0423E">
-      <w:start w:val="1"/>
-      <w:numFmt w:val="decimal"/>
-      <w:lvlText w:val="%1."/>
-      <w:lvlJc w:val="left"/>
-      <w:pPr>
-        <w:ind w:left="1068" w:hanging="360"/>
-      </w:pPr>
-      <w:rPr>
-        <w:rFonts w:hint="default"/>
-      </w:rPr>
-    </w:lvl>
-    <w:lvl w:ilvl="1" w:tplc="04190019" w:tentative="1">
-      <w:start w:val="1"/>
-      <w:numFmt w:val="lowerLetter"/>
-      <w:lvlText w:val="%2."/>
-      <w:lvlJc w:val="left"/>
-      <w:pPr>
-        <w:ind w:left="1788" w:hanging="360"/>
-      </w:pPr>
-    </w:lvl>
-    <w:lvl w:ilvl="2" w:tplc="0419001B" w:tentative="1">
-      <w:start w:val="1"/>
-      <w:numFmt w:val="lowerRoman"/>
-      <w:lvlText w:val="%3."/>
-      <w:lvlJc w:val="right"/>
-      <w:pPr>
-        <w:ind w:left="2508" w:hanging="180"/>
-      </w:pPr>
-    </w:lvl>
-    <w:lvl w:ilvl="3" w:tplc="0419000F" w:tentative="1">
-      <w:start w:val="1"/>
-      <w:numFmt w:val="decimal"/>
-      <w:lvlText w:val="%4."/>
-      <w:lvlJc w:val="left"/>
-      <w:pPr>
-        <w:ind w:left="3228" w:hanging="360"/>
-      </w:pPr>
-    </w:lvl>
-    <w:lvl w:ilvl="4" w:tplc="04190019" w:tentative="1">
-      <w:start w:val="1"/>
-      <w:numFmt w:val="lowerLetter"/>
-      <w:lvlText w:val="%5."/>
-      <w:lvlJc w:val="left"/>
-      <w:pPr>
-        <w:ind w:left="3948" w:hanging="360"/>
-      </w:pPr>
-    </w:lvl>
-    <w:lvl w:ilvl="5" w:tplc="0419001B" w:tentative="1">
-      <w:start w:val="1"/>
-      <w:numFmt w:val="lowerRoman"/>
-      <w:lvlText w:val="%6."/>
-      <w:lvlJc w:val="right"/>
-      <w:pPr>
-        <w:ind w:left="4668" w:hanging="180"/>
-      </w:pPr>
-    </w:lvl>
-    <w:lvl w:ilvl="6" w:tplc="0419000F" w:tentative="1">
-      <w:start w:val="1"/>
-      <w:numFmt w:val="decimal"/>
-      <w:lvlText w:val="%7."/>
-      <w:lvlJc w:val="left"/>
-      <w:pPr>
-        <w:ind w:left="5388" w:hanging="360"/>
-      </w:pPr>
-    </w:lvl>
-    <w:lvl w:ilvl="7" w:tplc="04190019" w:tentative="1">
-      <w:start w:val="1"/>
-      <w:numFmt w:val="lowerLetter"/>
-      <w:lvlText w:val="%8."/>
-      <w:lvlJc w:val="left"/>
-      <w:pPr>
-        <w:ind w:left="6108" w:hanging="360"/>
-      </w:pPr>
-    </w:lvl>
-    <w:lvl w:ilvl="8" w:tplc="0419001B" w:tentative="1">
-      <w:start w:val="1"/>
-      <w:numFmt w:val="lowerRoman"/>
-      <w:lvlText w:val="%9."/>
-      <w:lvlJc w:val="right"/>
-      <w:pPr>
-        <w:ind w:left="6828" w:hanging="180"/>
-      </w:pPr>
-    </w:lvl>
-  </w:abstractNum>
-  <w:abstractNum w:abstractNumId="62" w15:restartNumberingAfterBreak="0">
+  <w:abstractNum w:abstractNumId="29" w15:restartNumberingAfterBreak="0">
     <w:nsid w:val="63590658"/>
     <w:multiLevelType w:val="singleLevel"/>
     <w:tmpl w:val="96D61E94"/>
@@ -16052,182 +12438,7 @@
       </w:pPr>
     </w:lvl>
   </w:abstractNum>
-  <w:abstractNum w:abstractNumId="63" w15:restartNumberingAfterBreak="0">
-    <w:nsid w:val="6373765B"/>
-    <w:multiLevelType w:val="hybridMultilevel"/>
-    <w:tmpl w:val="837816B8"/>
-    <w:lvl w:ilvl="0" w:tplc="FFFFFFFF">
-      <w:start w:val="1"/>
-      <w:numFmt w:val="decimal"/>
-      <w:lvlText w:val="%1."/>
-      <w:lvlJc w:val="left"/>
-      <w:pPr>
-        <w:ind w:left="1276" w:hanging="360"/>
-      </w:pPr>
-      <w:rPr>
-        <w:rFonts w:hint="default"/>
-      </w:rPr>
-    </w:lvl>
-    <w:lvl w:ilvl="1" w:tplc="FFFFFFFF" w:tentative="1">
-      <w:start w:val="1"/>
-      <w:numFmt w:val="lowerLetter"/>
-      <w:lvlText w:val="%2."/>
-      <w:lvlJc w:val="left"/>
-      <w:pPr>
-        <w:ind w:left="1996" w:hanging="360"/>
-      </w:pPr>
-    </w:lvl>
-    <w:lvl w:ilvl="2" w:tplc="FFFFFFFF" w:tentative="1">
-      <w:start w:val="1"/>
-      <w:numFmt w:val="lowerRoman"/>
-      <w:lvlText w:val="%3."/>
-      <w:lvlJc w:val="right"/>
-      <w:pPr>
-        <w:ind w:left="2716" w:hanging="180"/>
-      </w:pPr>
-    </w:lvl>
-    <w:lvl w:ilvl="3" w:tplc="FFFFFFFF" w:tentative="1">
-      <w:start w:val="1"/>
-      <w:numFmt w:val="decimal"/>
-      <w:lvlText w:val="%4."/>
-      <w:lvlJc w:val="left"/>
-      <w:pPr>
-        <w:ind w:left="3436" w:hanging="360"/>
-      </w:pPr>
-    </w:lvl>
-    <w:lvl w:ilvl="4" w:tplc="FFFFFFFF" w:tentative="1">
-      <w:start w:val="1"/>
-      <w:numFmt w:val="lowerLetter"/>
-      <w:lvlText w:val="%5."/>
-      <w:lvlJc w:val="left"/>
-      <w:pPr>
-        <w:ind w:left="4156" w:hanging="360"/>
-      </w:pPr>
-    </w:lvl>
-    <w:lvl w:ilvl="5" w:tplc="FFFFFFFF" w:tentative="1">
-      <w:start w:val="1"/>
-      <w:numFmt w:val="lowerRoman"/>
-      <w:lvlText w:val="%6."/>
-      <w:lvlJc w:val="right"/>
-      <w:pPr>
-        <w:ind w:left="4876" w:hanging="180"/>
-      </w:pPr>
-    </w:lvl>
-    <w:lvl w:ilvl="6" w:tplc="FFFFFFFF" w:tentative="1">
-      <w:start w:val="1"/>
-      <w:numFmt w:val="decimal"/>
-      <w:lvlText w:val="%7."/>
-      <w:lvlJc w:val="left"/>
-      <w:pPr>
-        <w:ind w:left="5596" w:hanging="360"/>
-      </w:pPr>
-    </w:lvl>
-    <w:lvl w:ilvl="7" w:tplc="FFFFFFFF" w:tentative="1">
-      <w:start w:val="1"/>
-      <w:numFmt w:val="lowerLetter"/>
-      <w:lvlText w:val="%8."/>
-      <w:lvlJc w:val="left"/>
-      <w:pPr>
-        <w:ind w:left="6316" w:hanging="360"/>
-      </w:pPr>
-    </w:lvl>
-    <w:lvl w:ilvl="8" w:tplc="FFFFFFFF" w:tentative="1">
-      <w:start w:val="1"/>
-      <w:numFmt w:val="lowerRoman"/>
-      <w:lvlText w:val="%9."/>
-      <w:lvlJc w:val="right"/>
-      <w:pPr>
-        <w:ind w:left="7036" w:hanging="180"/>
-      </w:pPr>
-    </w:lvl>
-  </w:abstractNum>
-  <w:abstractNum w:abstractNumId="64" w15:restartNumberingAfterBreak="0">
-    <w:nsid w:val="65A83CB8"/>
-    <w:multiLevelType w:val="hybridMultilevel"/>
-    <w:tmpl w:val="48428392"/>
-    <w:lvl w:ilvl="0" w:tplc="0419000F">
-      <w:start w:val="1"/>
-      <w:numFmt w:val="decimal"/>
-      <w:lvlText w:val="%1."/>
-      <w:lvlJc w:val="left"/>
-      <w:pPr>
-        <w:ind w:left="720" w:hanging="360"/>
-      </w:pPr>
-    </w:lvl>
-    <w:lvl w:ilvl="1" w:tplc="04190019" w:tentative="1">
-      <w:start w:val="1"/>
-      <w:numFmt w:val="lowerLetter"/>
-      <w:lvlText w:val="%2."/>
-      <w:lvlJc w:val="left"/>
-      <w:pPr>
-        <w:ind w:left="1440" w:hanging="360"/>
-      </w:pPr>
-    </w:lvl>
-    <w:lvl w:ilvl="2" w:tplc="0419001B" w:tentative="1">
-      <w:start w:val="1"/>
-      <w:numFmt w:val="lowerRoman"/>
-      <w:lvlText w:val="%3."/>
-      <w:lvlJc w:val="right"/>
-      <w:pPr>
-        <w:ind w:left="2160" w:hanging="180"/>
-      </w:pPr>
-    </w:lvl>
-    <w:lvl w:ilvl="3" w:tplc="0419000F" w:tentative="1">
-      <w:start w:val="1"/>
-      <w:numFmt w:val="decimal"/>
-      <w:lvlText w:val="%4."/>
-      <w:lvlJc w:val="left"/>
-      <w:pPr>
-        <w:ind w:left="2880" w:hanging="360"/>
-      </w:pPr>
-    </w:lvl>
-    <w:lvl w:ilvl="4" w:tplc="04190019" w:tentative="1">
-      <w:start w:val="1"/>
-      <w:numFmt w:val="lowerLetter"/>
-      <w:lvlText w:val="%5."/>
-      <w:lvlJc w:val="left"/>
-      <w:pPr>
-        <w:ind w:left="3600" w:hanging="360"/>
-      </w:pPr>
-    </w:lvl>
-    <w:lvl w:ilvl="5" w:tplc="0419001B" w:tentative="1">
-      <w:start w:val="1"/>
-      <w:numFmt w:val="lowerRoman"/>
-      <w:lvlText w:val="%6."/>
-      <w:lvlJc w:val="right"/>
-      <w:pPr>
-        <w:ind w:left="4320" w:hanging="180"/>
-      </w:pPr>
-    </w:lvl>
-    <w:lvl w:ilvl="6" w:tplc="0419000F" w:tentative="1">
-      <w:start w:val="1"/>
-      <w:numFmt w:val="decimal"/>
-      <w:lvlText w:val="%7."/>
-      <w:lvlJc w:val="left"/>
-      <w:pPr>
-        <w:ind w:left="5040" w:hanging="360"/>
-      </w:pPr>
-    </w:lvl>
-    <w:lvl w:ilvl="7" w:tplc="04190019" w:tentative="1">
-      <w:start w:val="1"/>
-      <w:numFmt w:val="lowerLetter"/>
-      <w:lvlText w:val="%8."/>
-      <w:lvlJc w:val="left"/>
-      <w:pPr>
-        <w:ind w:left="5760" w:hanging="360"/>
-      </w:pPr>
-    </w:lvl>
-    <w:lvl w:ilvl="8" w:tplc="0419001B" w:tentative="1">
-      <w:start w:val="1"/>
-      <w:numFmt w:val="lowerRoman"/>
-      <w:lvlText w:val="%9."/>
-      <w:lvlJc w:val="right"/>
-      <w:pPr>
-        <w:ind w:left="6480" w:hanging="180"/>
-      </w:pPr>
-    </w:lvl>
-  </w:abstractNum>
-  <w:abstractNum w:abstractNumId="65" w15:restartNumberingAfterBreak="0">
+  <w:abstractNum w:abstractNumId="30" w15:restartNumberingAfterBreak="0">
     <w:nsid w:val="66E93BEA"/>
     <w:multiLevelType w:val="multilevel"/>
     <w:tmpl w:val="806E85F0"/>
@@ -16367,7 +12578,7 @@
       </w:rPr>
     </w:lvl>
   </w:abstractNum>
-  <w:abstractNum w:abstractNumId="66" w15:restartNumberingAfterBreak="0">
+  <w:abstractNum w:abstractNumId="31" w15:restartNumberingAfterBreak="0">
     <w:nsid w:val="6C8E4745"/>
     <w:multiLevelType w:val="hybridMultilevel"/>
     <w:tmpl w:val="B712CC9C"/>
@@ -16456,7 +12667,7 @@
       </w:pPr>
     </w:lvl>
   </w:abstractNum>
-  <w:abstractNum w:abstractNumId="67" w15:restartNumberingAfterBreak="0">
+  <w:abstractNum w:abstractNumId="32" w15:restartNumberingAfterBreak="0">
     <w:nsid w:val="6D7B6942"/>
     <w:multiLevelType w:val="hybridMultilevel"/>
     <w:tmpl w:val="946C69C2"/>
@@ -16571,295 +12782,7 @@
       </w:rPr>
     </w:lvl>
   </w:abstractNum>
-  <w:abstractNum w:abstractNumId="68" w15:restartNumberingAfterBreak="0">
-    <w:nsid w:val="6D9419C5"/>
-    <w:multiLevelType w:val="hybridMultilevel"/>
-    <w:tmpl w:val="9F9488F6"/>
-    <w:lvl w:ilvl="0" w:tplc="0419000F">
-      <w:start w:val="1"/>
-      <w:numFmt w:val="decimal"/>
-      <w:lvlText w:val="%1."/>
-      <w:lvlJc w:val="left"/>
-      <w:pPr>
-        <w:ind w:left="720" w:hanging="360"/>
-      </w:pPr>
-    </w:lvl>
-    <w:lvl w:ilvl="1" w:tplc="04190019">
-      <w:start w:val="1"/>
-      <w:numFmt w:val="lowerLetter"/>
-      <w:lvlText w:val="%2."/>
-      <w:lvlJc w:val="left"/>
-      <w:pPr>
-        <w:ind w:left="1440" w:hanging="360"/>
-      </w:pPr>
-    </w:lvl>
-    <w:lvl w:ilvl="2" w:tplc="0419001B">
-      <w:start w:val="1"/>
-      <w:numFmt w:val="lowerRoman"/>
-      <w:lvlText w:val="%3."/>
-      <w:lvlJc w:val="right"/>
-      <w:pPr>
-        <w:ind w:left="2160" w:hanging="180"/>
-      </w:pPr>
-    </w:lvl>
-    <w:lvl w:ilvl="3" w:tplc="0419000F" w:tentative="1">
-      <w:start w:val="1"/>
-      <w:numFmt w:val="decimal"/>
-      <w:lvlText w:val="%4."/>
-      <w:lvlJc w:val="left"/>
-      <w:pPr>
-        <w:ind w:left="2880" w:hanging="360"/>
-      </w:pPr>
-    </w:lvl>
-    <w:lvl w:ilvl="4" w:tplc="04190019" w:tentative="1">
-      <w:start w:val="1"/>
-      <w:numFmt w:val="lowerLetter"/>
-      <w:lvlText w:val="%5."/>
-      <w:lvlJc w:val="left"/>
-      <w:pPr>
-        <w:ind w:left="3600" w:hanging="360"/>
-      </w:pPr>
-    </w:lvl>
-    <w:lvl w:ilvl="5" w:tplc="0419001B" w:tentative="1">
-      <w:start w:val="1"/>
-      <w:numFmt w:val="lowerRoman"/>
-      <w:lvlText w:val="%6."/>
-      <w:lvlJc w:val="right"/>
-      <w:pPr>
-        <w:ind w:left="4320" w:hanging="180"/>
-      </w:pPr>
-    </w:lvl>
-    <w:lvl w:ilvl="6" w:tplc="0419000F" w:tentative="1">
-      <w:start w:val="1"/>
-      <w:numFmt w:val="decimal"/>
-      <w:lvlText w:val="%7."/>
-      <w:lvlJc w:val="left"/>
-      <w:pPr>
-        <w:ind w:left="5040" w:hanging="360"/>
-      </w:pPr>
-    </w:lvl>
-    <w:lvl w:ilvl="7" w:tplc="04190019" w:tentative="1">
-      <w:start w:val="1"/>
-      <w:numFmt w:val="lowerLetter"/>
-      <w:lvlText w:val="%8."/>
-      <w:lvlJc w:val="left"/>
-      <w:pPr>
-        <w:ind w:left="5760" w:hanging="360"/>
-      </w:pPr>
-    </w:lvl>
-    <w:lvl w:ilvl="8" w:tplc="0419001B" w:tentative="1">
-      <w:start w:val="1"/>
-      <w:numFmt w:val="lowerRoman"/>
-      <w:lvlText w:val="%9."/>
-      <w:lvlJc w:val="right"/>
-      <w:pPr>
-        <w:ind w:left="6480" w:hanging="180"/>
-      </w:pPr>
-    </w:lvl>
-  </w:abstractNum>
-  <w:abstractNum w:abstractNumId="69" w15:restartNumberingAfterBreak="0">
-    <w:nsid w:val="6FB077A8"/>
-    <w:multiLevelType w:val="hybridMultilevel"/>
-    <w:tmpl w:val="357E6ECE"/>
-    <w:lvl w:ilvl="0" w:tplc="EACAD404">
-      <w:start w:val="1"/>
-      <w:numFmt w:val="decimal"/>
-      <w:lvlText w:val="%1."/>
-      <w:lvlJc w:val="left"/>
-      <w:pPr>
-        <w:ind w:left="927" w:hanging="360"/>
-      </w:pPr>
-      <w:rPr>
-        <w:rFonts w:hint="default"/>
-      </w:rPr>
-    </w:lvl>
-    <w:lvl w:ilvl="1" w:tplc="04190019" w:tentative="1">
-      <w:start w:val="1"/>
-      <w:numFmt w:val="lowerLetter"/>
-      <w:lvlText w:val="%2."/>
-      <w:lvlJc w:val="left"/>
-      <w:pPr>
-        <w:ind w:left="1647" w:hanging="360"/>
-      </w:pPr>
-    </w:lvl>
-    <w:lvl w:ilvl="2" w:tplc="0419001B" w:tentative="1">
-      <w:start w:val="1"/>
-      <w:numFmt w:val="lowerRoman"/>
-      <w:lvlText w:val="%3."/>
-      <w:lvlJc w:val="right"/>
-      <w:pPr>
-        <w:ind w:left="2367" w:hanging="180"/>
-      </w:pPr>
-    </w:lvl>
-    <w:lvl w:ilvl="3" w:tplc="0419000F" w:tentative="1">
-      <w:start w:val="1"/>
-      <w:numFmt w:val="decimal"/>
-      <w:lvlText w:val="%4."/>
-      <w:lvlJc w:val="left"/>
-      <w:pPr>
-        <w:ind w:left="3087" w:hanging="360"/>
-      </w:pPr>
-    </w:lvl>
-    <w:lvl w:ilvl="4" w:tplc="04190019" w:tentative="1">
-      <w:start w:val="1"/>
-      <w:numFmt w:val="lowerLetter"/>
-      <w:lvlText w:val="%5."/>
-      <w:lvlJc w:val="left"/>
-      <w:pPr>
-        <w:ind w:left="3807" w:hanging="360"/>
-      </w:pPr>
-    </w:lvl>
-    <w:lvl w:ilvl="5" w:tplc="0419001B" w:tentative="1">
-      <w:start w:val="1"/>
-      <w:numFmt w:val="lowerRoman"/>
-      <w:lvlText w:val="%6."/>
-      <w:lvlJc w:val="right"/>
-      <w:pPr>
-        <w:ind w:left="4527" w:hanging="180"/>
-      </w:pPr>
-    </w:lvl>
-    <w:lvl w:ilvl="6" w:tplc="0419000F" w:tentative="1">
-      <w:start w:val="1"/>
-      <w:numFmt w:val="decimal"/>
-      <w:lvlText w:val="%7."/>
-      <w:lvlJc w:val="left"/>
-      <w:pPr>
-        <w:ind w:left="5247" w:hanging="360"/>
-      </w:pPr>
-    </w:lvl>
-    <w:lvl w:ilvl="7" w:tplc="04190019" w:tentative="1">
-      <w:start w:val="1"/>
-      <w:numFmt w:val="lowerLetter"/>
-      <w:lvlText w:val="%8."/>
-      <w:lvlJc w:val="left"/>
-      <w:pPr>
-        <w:ind w:left="5967" w:hanging="360"/>
-      </w:pPr>
-    </w:lvl>
-    <w:lvl w:ilvl="8" w:tplc="0419001B" w:tentative="1">
-      <w:start w:val="1"/>
-      <w:numFmt w:val="lowerRoman"/>
-      <w:lvlText w:val="%9."/>
-      <w:lvlJc w:val="right"/>
-      <w:pPr>
-        <w:ind w:left="6687" w:hanging="180"/>
-      </w:pPr>
-    </w:lvl>
-  </w:abstractNum>
-  <w:abstractNum w:abstractNumId="70" w15:restartNumberingAfterBreak="0">
-    <w:nsid w:val="72DF1615"/>
-    <w:multiLevelType w:val="hybridMultilevel"/>
-    <w:tmpl w:val="9B34C926"/>
-    <w:lvl w:ilvl="0" w:tplc="04190001">
-      <w:start w:val="1"/>
-      <w:numFmt w:val="bullet"/>
-      <w:lvlText w:val=""/>
-      <w:lvlJc w:val="left"/>
-      <w:pPr>
-        <w:ind w:left="720" w:hanging="360"/>
-      </w:pPr>
-      <w:rPr>
-        <w:rFonts w:ascii="Symbol" w:hAnsi="Symbol" w:hint="default"/>
-      </w:rPr>
-    </w:lvl>
-    <w:lvl w:ilvl="1" w:tplc="04190003">
-      <w:start w:val="1"/>
-      <w:numFmt w:val="bullet"/>
-      <w:lvlText w:val="o"/>
-      <w:lvlJc w:val="left"/>
-      <w:pPr>
-        <w:ind w:left="1440" w:hanging="360"/>
-      </w:pPr>
-      <w:rPr>
-        <w:rFonts w:ascii="Courier New" w:hAnsi="Courier New" w:cs="Courier New" w:hint="default"/>
-      </w:rPr>
-    </w:lvl>
-    <w:lvl w:ilvl="2" w:tplc="04190005" w:tentative="1">
-      <w:start w:val="1"/>
-      <w:numFmt w:val="bullet"/>
-      <w:lvlText w:val=""/>
-      <w:lvlJc w:val="left"/>
-      <w:pPr>
-        <w:ind w:left="2160" w:hanging="360"/>
-      </w:pPr>
-      <w:rPr>
-        <w:rFonts w:ascii="Wingdings" w:hAnsi="Wingdings" w:hint="default"/>
-      </w:rPr>
-    </w:lvl>
-    <w:lvl w:ilvl="3" w:tplc="04190001" w:tentative="1">
-      <w:start w:val="1"/>
-      <w:numFmt w:val="bullet"/>
-      <w:lvlText w:val=""/>
-      <w:lvlJc w:val="left"/>
-      <w:pPr>
-        <w:ind w:left="2880" w:hanging="360"/>
-      </w:pPr>
-      <w:rPr>
-        <w:rFonts w:ascii="Symbol" w:hAnsi="Symbol" w:hint="default"/>
-      </w:rPr>
-    </w:lvl>
-    <w:lvl w:ilvl="4" w:tplc="04190003" w:tentative="1">
-      <w:start w:val="1"/>
-      <w:numFmt w:val="bullet"/>
-      <w:lvlText w:val="o"/>
-      <w:lvlJc w:val="left"/>
-      <w:pPr>
-        <w:ind w:left="3600" w:hanging="360"/>
-      </w:pPr>
-      <w:rPr>
-        <w:rFonts w:ascii="Courier New" w:hAnsi="Courier New" w:cs="Courier New" w:hint="default"/>
-      </w:rPr>
-    </w:lvl>
-    <w:lvl w:ilvl="5" w:tplc="04190005" w:tentative="1">
-      <w:start w:val="1"/>
-      <w:numFmt w:val="bullet"/>
-      <w:lvlText w:val=""/>
-      <w:lvlJc w:val="left"/>
-      <w:pPr>
-        <w:ind w:left="4320" w:hanging="360"/>
-      </w:pPr>
-      <w:rPr>
-        <w:rFonts w:ascii="Wingdings" w:hAnsi="Wingdings" w:hint="default"/>
-      </w:rPr>
-    </w:lvl>
-    <w:lvl w:ilvl="6" w:tplc="04190001" w:tentative="1">
-      <w:start w:val="1"/>
-      <w:numFmt w:val="bullet"/>
-      <w:lvlText w:val=""/>
-      <w:lvlJc w:val="left"/>
-      <w:pPr>
-        <w:ind w:left="5040" w:hanging="360"/>
-      </w:pPr>
-      <w:rPr>
-        <w:rFonts w:ascii="Symbol" w:hAnsi="Symbol" w:hint="default"/>
-      </w:rPr>
-    </w:lvl>
-    <w:lvl w:ilvl="7" w:tplc="04190003" w:tentative="1">
-      <w:start w:val="1"/>
-      <w:numFmt w:val="bullet"/>
-      <w:lvlText w:val="o"/>
-      <w:lvlJc w:val="left"/>
-      <w:pPr>
-        <w:ind w:left="5760" w:hanging="360"/>
-      </w:pPr>
-      <w:rPr>
-        <w:rFonts w:ascii="Courier New" w:hAnsi="Courier New" w:cs="Courier New" w:hint="default"/>
-      </w:rPr>
-    </w:lvl>
-    <w:lvl w:ilvl="8" w:tplc="04190005" w:tentative="1">
-      <w:start w:val="1"/>
-      <w:numFmt w:val="bullet"/>
-      <w:lvlText w:val=""/>
-      <w:lvlJc w:val="left"/>
-      <w:pPr>
-        <w:ind w:left="6480" w:hanging="360"/>
-      </w:pPr>
-      <w:rPr>
-        <w:rFonts w:ascii="Wingdings" w:hAnsi="Wingdings" w:hint="default"/>
-      </w:rPr>
-    </w:lvl>
-  </w:abstractNum>
-  <w:abstractNum w:abstractNumId="71" w15:restartNumberingAfterBreak="0">
+  <w:abstractNum w:abstractNumId="33" w15:restartNumberingAfterBreak="0">
     <w:nsid w:val="742B6F94"/>
     <w:multiLevelType w:val="singleLevel"/>
     <w:tmpl w:val="6E02CDA2"/>
@@ -16879,7 +12802,7 @@
       </w:rPr>
     </w:lvl>
   </w:abstractNum>
-  <w:abstractNum w:abstractNumId="72" w15:restartNumberingAfterBreak="0">
+  <w:abstractNum w:abstractNumId="34" w15:restartNumberingAfterBreak="0">
     <w:nsid w:val="756D1D77"/>
     <w:multiLevelType w:val="hybridMultilevel"/>
     <w:tmpl w:val="4CA0E6E4"/>
@@ -16992,119 +12915,7 @@
       </w:rPr>
     </w:lvl>
   </w:abstractNum>
-  <w:abstractNum w:abstractNumId="73" w15:restartNumberingAfterBreak="0">
-    <w:nsid w:val="78940830"/>
-    <w:multiLevelType w:val="hybridMultilevel"/>
-    <w:tmpl w:val="857C6258"/>
-    <w:lvl w:ilvl="0" w:tplc="0419000F">
-      <w:numFmt w:val="bullet"/>
-      <w:lvlText w:val="•"/>
-      <w:lvlJc w:val="left"/>
-      <w:pPr>
-        <w:ind w:left="1141" w:hanging="360"/>
-      </w:pPr>
-      <w:rPr>
-        <w:rFonts w:ascii="Times New Roman" w:eastAsia="Times New Roman" w:hAnsi="Times New Roman" w:cs="Times New Roman" w:hint="default"/>
-      </w:rPr>
-    </w:lvl>
-    <w:lvl w:ilvl="1" w:tplc="04190001" w:tentative="1">
-      <w:start w:val="1"/>
-      <w:numFmt w:val="bullet"/>
-      <w:lvlText w:val="o"/>
-      <w:lvlJc w:val="left"/>
-      <w:pPr>
-        <w:ind w:left="1789" w:hanging="360"/>
-      </w:pPr>
-      <w:rPr>
-        <w:rFonts w:ascii="Courier New" w:hAnsi="Courier New" w:cs="Courier New" w:hint="default"/>
-      </w:rPr>
-    </w:lvl>
-    <w:lvl w:ilvl="2" w:tplc="0419001B" w:tentative="1">
-      <w:start w:val="1"/>
-      <w:numFmt w:val="bullet"/>
-      <w:lvlText w:val=""/>
-      <w:lvlJc w:val="left"/>
-      <w:pPr>
-        <w:ind w:left="2509" w:hanging="360"/>
-      </w:pPr>
-      <w:rPr>
-        <w:rFonts w:ascii="Wingdings" w:hAnsi="Wingdings" w:hint="default"/>
-      </w:rPr>
-    </w:lvl>
-    <w:lvl w:ilvl="3" w:tplc="0419000F" w:tentative="1">
-      <w:start w:val="1"/>
-      <w:numFmt w:val="bullet"/>
-      <w:lvlText w:val=""/>
-      <w:lvlJc w:val="left"/>
-      <w:pPr>
-        <w:ind w:left="3229" w:hanging="360"/>
-      </w:pPr>
-      <w:rPr>
-        <w:rFonts w:ascii="Symbol" w:hAnsi="Symbol" w:hint="default"/>
-      </w:rPr>
-    </w:lvl>
-    <w:lvl w:ilvl="4" w:tplc="04190019" w:tentative="1">
-      <w:start w:val="1"/>
-      <w:numFmt w:val="bullet"/>
-      <w:lvlText w:val="o"/>
-      <w:lvlJc w:val="left"/>
-      <w:pPr>
-        <w:ind w:left="3949" w:hanging="360"/>
-      </w:pPr>
-      <w:rPr>
-        <w:rFonts w:ascii="Courier New" w:hAnsi="Courier New" w:cs="Courier New" w:hint="default"/>
-      </w:rPr>
-    </w:lvl>
-    <w:lvl w:ilvl="5" w:tplc="0419001B" w:tentative="1">
-      <w:start w:val="1"/>
-      <w:numFmt w:val="bullet"/>
-      <w:lvlText w:val=""/>
-      <w:lvlJc w:val="left"/>
-      <w:pPr>
-        <w:ind w:left="4669" w:hanging="360"/>
-      </w:pPr>
-      <w:rPr>
-        <w:rFonts w:ascii="Wingdings" w:hAnsi="Wingdings" w:hint="default"/>
-      </w:rPr>
-    </w:lvl>
-    <w:lvl w:ilvl="6" w:tplc="0419000F" w:tentative="1">
-      <w:start w:val="1"/>
-      <w:numFmt w:val="bullet"/>
-      <w:lvlText w:val=""/>
-      <w:lvlJc w:val="left"/>
-      <w:pPr>
-        <w:ind w:left="5389" w:hanging="360"/>
-      </w:pPr>
-      <w:rPr>
-        <w:rFonts w:ascii="Symbol" w:hAnsi="Symbol" w:hint="default"/>
-      </w:rPr>
-    </w:lvl>
-    <w:lvl w:ilvl="7" w:tplc="04190019" w:tentative="1">
-      <w:start w:val="1"/>
-      <w:numFmt w:val="bullet"/>
-      <w:lvlText w:val="o"/>
-      <w:lvlJc w:val="left"/>
-      <w:pPr>
-        <w:ind w:left="6109" w:hanging="360"/>
-      </w:pPr>
-      <w:rPr>
-        <w:rFonts w:ascii="Courier New" w:hAnsi="Courier New" w:cs="Courier New" w:hint="default"/>
-      </w:rPr>
-    </w:lvl>
-    <w:lvl w:ilvl="8" w:tplc="0419001B" w:tentative="1">
-      <w:start w:val="1"/>
-      <w:numFmt w:val="bullet"/>
-      <w:lvlText w:val=""/>
-      <w:lvlJc w:val="left"/>
-      <w:pPr>
-        <w:ind w:left="6829" w:hanging="360"/>
-      </w:pPr>
-      <w:rPr>
-        <w:rFonts w:ascii="Wingdings" w:hAnsi="Wingdings" w:hint="default"/>
-      </w:rPr>
-    </w:lvl>
-  </w:abstractNum>
-  <w:abstractNum w:abstractNumId="74" w15:restartNumberingAfterBreak="0">
+  <w:abstractNum w:abstractNumId="35" w15:restartNumberingAfterBreak="0">
     <w:nsid w:val="79B860D9"/>
     <w:multiLevelType w:val="multilevel"/>
     <w:tmpl w:val="32A09E4E"/>
@@ -17249,422 +13060,107 @@
       </w:rPr>
     </w:lvl>
   </w:abstractNum>
-  <w:abstractNum w:abstractNumId="75" w15:restartNumberingAfterBreak="0">
-    <w:nsid w:val="7C0478AF"/>
-    <w:multiLevelType w:val="multilevel"/>
-    <w:tmpl w:val="2E140388"/>
-    <w:lvl w:ilvl="0">
-      <w:start w:val="1"/>
-      <w:numFmt w:val="bullet"/>
-      <w:lvlText w:val=""/>
-      <w:lvlJc w:val="left"/>
-      <w:pPr>
-        <w:tabs>
-          <w:tab w:val="num" w:pos="720"/>
-        </w:tabs>
-        <w:ind w:left="720" w:hanging="360"/>
-      </w:pPr>
-      <w:rPr>
-        <w:rFonts w:ascii="Symbol" w:hAnsi="Symbol" w:hint="default"/>
-        <w:sz w:val="20"/>
-      </w:rPr>
-    </w:lvl>
-    <w:lvl w:ilvl="1">
-      <w:start w:val="1"/>
-      <w:numFmt w:val="bullet"/>
-      <w:lvlText w:val="o"/>
-      <w:lvlJc w:val="left"/>
-      <w:pPr>
-        <w:tabs>
-          <w:tab w:val="num" w:pos="1440"/>
-        </w:tabs>
-        <w:ind w:left="1440" w:hanging="360"/>
-      </w:pPr>
-      <w:rPr>
-        <w:rFonts w:ascii="Courier New" w:hAnsi="Courier New" w:cs="Times New Roman" w:hint="default"/>
-        <w:sz w:val="20"/>
-      </w:rPr>
-    </w:lvl>
-    <w:lvl w:ilvl="2">
-      <w:start w:val="1"/>
-      <w:numFmt w:val="bullet"/>
-      <w:lvlText w:val=""/>
-      <w:lvlJc w:val="left"/>
-      <w:pPr>
-        <w:tabs>
-          <w:tab w:val="num" w:pos="2160"/>
-        </w:tabs>
-        <w:ind w:left="2160" w:hanging="360"/>
-      </w:pPr>
-      <w:rPr>
-        <w:rFonts w:ascii="Wingdings" w:hAnsi="Wingdings" w:hint="default"/>
-        <w:sz w:val="20"/>
-      </w:rPr>
-    </w:lvl>
-    <w:lvl w:ilvl="3">
-      <w:start w:val="1"/>
-      <w:numFmt w:val="bullet"/>
-      <w:lvlText w:val=""/>
-      <w:lvlJc w:val="left"/>
-      <w:pPr>
-        <w:tabs>
-          <w:tab w:val="num" w:pos="2880"/>
-        </w:tabs>
-        <w:ind w:left="2880" w:hanging="360"/>
-      </w:pPr>
-      <w:rPr>
-        <w:rFonts w:ascii="Wingdings" w:hAnsi="Wingdings" w:hint="default"/>
-        <w:sz w:val="20"/>
-      </w:rPr>
-    </w:lvl>
-    <w:lvl w:ilvl="4">
-      <w:start w:val="1"/>
-      <w:numFmt w:val="bullet"/>
-      <w:lvlText w:val=""/>
-      <w:lvlJc w:val="left"/>
-      <w:pPr>
-        <w:tabs>
-          <w:tab w:val="num" w:pos="3600"/>
-        </w:tabs>
-        <w:ind w:left="3600" w:hanging="360"/>
-      </w:pPr>
-      <w:rPr>
-        <w:rFonts w:ascii="Wingdings" w:hAnsi="Wingdings" w:hint="default"/>
-        <w:sz w:val="20"/>
-      </w:rPr>
-    </w:lvl>
-    <w:lvl w:ilvl="5">
-      <w:start w:val="1"/>
-      <w:numFmt w:val="bullet"/>
-      <w:lvlText w:val=""/>
-      <w:lvlJc w:val="left"/>
-      <w:pPr>
-        <w:tabs>
-          <w:tab w:val="num" w:pos="4320"/>
-        </w:tabs>
-        <w:ind w:left="4320" w:hanging="360"/>
-      </w:pPr>
-      <w:rPr>
-        <w:rFonts w:ascii="Wingdings" w:hAnsi="Wingdings" w:hint="default"/>
-        <w:sz w:val="20"/>
-      </w:rPr>
-    </w:lvl>
-    <w:lvl w:ilvl="6">
-      <w:start w:val="1"/>
-      <w:numFmt w:val="bullet"/>
-      <w:lvlText w:val=""/>
-      <w:lvlJc w:val="left"/>
-      <w:pPr>
-        <w:tabs>
-          <w:tab w:val="num" w:pos="5040"/>
-        </w:tabs>
-        <w:ind w:left="5040" w:hanging="360"/>
-      </w:pPr>
-      <w:rPr>
-        <w:rFonts w:ascii="Wingdings" w:hAnsi="Wingdings" w:hint="default"/>
-        <w:sz w:val="20"/>
-      </w:rPr>
-    </w:lvl>
-    <w:lvl w:ilvl="7">
-      <w:start w:val="1"/>
-      <w:numFmt w:val="bullet"/>
-      <w:lvlText w:val=""/>
-      <w:lvlJc w:val="left"/>
-      <w:pPr>
-        <w:tabs>
-          <w:tab w:val="num" w:pos="5760"/>
-        </w:tabs>
-        <w:ind w:left="5760" w:hanging="360"/>
-      </w:pPr>
-      <w:rPr>
-        <w:rFonts w:ascii="Wingdings" w:hAnsi="Wingdings" w:hint="default"/>
-        <w:sz w:val="20"/>
-      </w:rPr>
-    </w:lvl>
-    <w:lvl w:ilvl="8">
-      <w:start w:val="1"/>
-      <w:numFmt w:val="bullet"/>
-      <w:lvlText w:val=""/>
-      <w:lvlJc w:val="left"/>
-      <w:pPr>
-        <w:tabs>
-          <w:tab w:val="num" w:pos="6480"/>
-        </w:tabs>
-        <w:ind w:left="6480" w:hanging="360"/>
-      </w:pPr>
-      <w:rPr>
-        <w:rFonts w:ascii="Wingdings" w:hAnsi="Wingdings" w:hint="default"/>
-        <w:sz w:val="20"/>
-      </w:rPr>
-    </w:lvl>
-  </w:abstractNum>
-  <w:num w:numId="1" w16cid:durableId="1125932153">
+  <w:num w:numId="1" w16cid:durableId="526985123">
+    <w:abstractNumId w:val="21"/>
+  </w:num>
+  <w:num w:numId="2" w16cid:durableId="141894461">
+    <w:abstractNumId w:val="3"/>
+  </w:num>
+  <w:num w:numId="3" w16cid:durableId="1466695749">
+    <w:abstractNumId w:val="1"/>
+  </w:num>
+  <w:num w:numId="4" w16cid:durableId="1285651825">
+    <w:abstractNumId w:val="0"/>
+  </w:num>
+  <w:num w:numId="5" w16cid:durableId="1297417889">
     <w:abstractNumId w:val="2"/>
   </w:num>
-  <w:num w:numId="2" w16cid:durableId="526985123">
-    <w:abstractNumId w:val="46"/>
-  </w:num>
-  <w:num w:numId="3" w16cid:durableId="141894461">
-    <w:abstractNumId w:val="3"/>
-  </w:num>
-  <w:num w:numId="4" w16cid:durableId="437651094">
-    <w:abstractNumId w:val="2"/>
-  </w:num>
-  <w:num w:numId="5" w16cid:durableId="1466695749">
-    <w:abstractNumId w:val="1"/>
-  </w:num>
-  <w:num w:numId="6" w16cid:durableId="1285651825">
-    <w:abstractNumId w:val="0"/>
-  </w:num>
-  <w:num w:numId="7" w16cid:durableId="462162717">
-    <w:abstractNumId w:val="3"/>
-  </w:num>
-  <w:num w:numId="8" w16cid:durableId="98377916">
-    <w:abstractNumId w:val="46"/>
-  </w:num>
-  <w:num w:numId="9" w16cid:durableId="1297417889">
-    <w:abstractNumId w:val="2"/>
-  </w:num>
-  <w:num w:numId="10" w16cid:durableId="1342665863">
+  <w:num w:numId="6" w16cid:durableId="1342665863">
     <w:abstractNumId w:val="5"/>
   </w:num>
-  <w:num w:numId="11" w16cid:durableId="1727413833">
+  <w:num w:numId="7" w16cid:durableId="1727413833">
     <w:abstractNumId w:val="5"/>
   </w:num>
-  <w:num w:numId="12" w16cid:durableId="1096485684">
-    <w:abstractNumId w:val="62"/>
+  <w:num w:numId="8" w16cid:durableId="1096485684">
+    <w:abstractNumId w:val="29"/>
   </w:num>
-  <w:num w:numId="13" w16cid:durableId="346444410">
-    <w:abstractNumId w:val="53"/>
+  <w:num w:numId="9" w16cid:durableId="346444410">
+    <w:abstractNumId w:val="26"/>
   </w:num>
-  <w:num w:numId="14" w16cid:durableId="1954363869">
-    <w:abstractNumId w:val="60"/>
+  <w:num w:numId="10" w16cid:durableId="1954363869">
+    <w:abstractNumId w:val="28"/>
   </w:num>
-  <w:num w:numId="15" w16cid:durableId="1015501139">
+  <w:num w:numId="11" w16cid:durableId="1015501139">
     <w:abstractNumId w:val="4"/>
   </w:num>
-  <w:num w:numId="16" w16cid:durableId="1006401654">
-    <w:abstractNumId w:val="71"/>
+  <w:num w:numId="12" w16cid:durableId="1006401654">
+    <w:abstractNumId w:val="33"/>
   </w:num>
-  <w:num w:numId="17" w16cid:durableId="1741364204">
+  <w:num w:numId="13" w16cid:durableId="1741364204">
+    <w:abstractNumId w:val="7"/>
+  </w:num>
+  <w:num w:numId="14" w16cid:durableId="1120996949">
+    <w:abstractNumId w:val="14"/>
+  </w:num>
+  <w:num w:numId="15" w16cid:durableId="294139853">
+    <w:abstractNumId w:val="22"/>
+  </w:num>
+  <w:num w:numId="16" w16cid:durableId="944650002">
+    <w:abstractNumId w:val="27"/>
+  </w:num>
+  <w:num w:numId="17" w16cid:durableId="1980306374">
+    <w:abstractNumId w:val="25"/>
+  </w:num>
+  <w:num w:numId="18" w16cid:durableId="2046099852">
+    <w:abstractNumId w:val="35"/>
+  </w:num>
+  <w:num w:numId="19" w16cid:durableId="471334918">
+    <w:abstractNumId w:val="8"/>
+  </w:num>
+  <w:num w:numId="20" w16cid:durableId="2140220234">
+    <w:abstractNumId w:val="17"/>
+  </w:num>
+  <w:num w:numId="21" w16cid:durableId="2083788651">
+    <w:abstractNumId w:val="21"/>
+  </w:num>
+  <w:num w:numId="22" w16cid:durableId="332798599">
+    <w:abstractNumId w:val="12"/>
+  </w:num>
+  <w:num w:numId="23" w16cid:durableId="1059593524">
     <w:abstractNumId w:val="10"/>
   </w:num>
-  <w:num w:numId="18" w16cid:durableId="1120996949">
-    <w:abstractNumId w:val="30"/>
+  <w:num w:numId="24" w16cid:durableId="532156480">
+    <w:abstractNumId w:val="16"/>
   </w:num>
-  <w:num w:numId="19" w16cid:durableId="294139853">
-    <w:abstractNumId w:val="48"/>
+  <w:num w:numId="25" w16cid:durableId="2123721216">
+    <w:abstractNumId w:val="6"/>
   </w:num>
-  <w:num w:numId="20" w16cid:durableId="944650002">
-    <w:abstractNumId w:val="55"/>
+  <w:num w:numId="26" w16cid:durableId="1187138412">
+    <w:abstractNumId w:val="15"/>
   </w:num>
-  <w:num w:numId="21" w16cid:durableId="1980306374">
-    <w:abstractNumId w:val="52"/>
+  <w:num w:numId="27" w16cid:durableId="686717965">
+    <w:abstractNumId w:val="19"/>
   </w:num>
-  <w:num w:numId="22" w16cid:durableId="2046099852">
-    <w:abstractNumId w:val="74"/>
+  <w:num w:numId="28" w16cid:durableId="1375353851">
+    <w:abstractNumId w:val="23"/>
   </w:num>
-  <w:num w:numId="23" w16cid:durableId="471334918">
-    <w:abstractNumId w:val="11"/>
+  <w:num w:numId="29" w16cid:durableId="1595936238">
+    <w:abstractNumId w:val="32"/>
   </w:num>
-  <w:num w:numId="24" w16cid:durableId="2140220234">
-    <w:abstractNumId w:val="37"/>
+  <w:num w:numId="30" w16cid:durableId="485123604">
+    <w:abstractNumId w:val="20"/>
   </w:num>
-  <w:num w:numId="25" w16cid:durableId="1536188634">
-    <w:abstractNumId w:val="38"/>
-  </w:num>
-  <w:num w:numId="26" w16cid:durableId="2083788651">
-    <w:abstractNumId w:val="46"/>
-  </w:num>
-  <w:num w:numId="27" w16cid:durableId="1402363375">
-    <w:abstractNumId w:val="73"/>
-  </w:num>
-  <w:num w:numId="28" w16cid:durableId="332798599">
-    <w:abstractNumId w:val="18"/>
-  </w:num>
-  <w:num w:numId="29" w16cid:durableId="1059593524">
-    <w:abstractNumId w:val="14"/>
-  </w:num>
-  <w:num w:numId="30" w16cid:durableId="532156480">
-    <w:abstractNumId w:val="36"/>
-  </w:num>
-  <w:num w:numId="31" w16cid:durableId="2123721216">
-    <w:abstractNumId w:val="8"/>
-  </w:num>
-  <w:num w:numId="32" w16cid:durableId="1187138412">
-    <w:abstractNumId w:val="33"/>
-  </w:num>
-  <w:num w:numId="33" w16cid:durableId="329875073">
-    <w:abstractNumId w:val="42"/>
-  </w:num>
-  <w:num w:numId="34" w16cid:durableId="740563951">
-    <w:abstractNumId w:val="56"/>
-  </w:num>
-  <w:num w:numId="35" w16cid:durableId="1942951101">
+  <w:num w:numId="31" w16cid:durableId="1205096656">
     <w:abstractNumId w:val="31"/>
   </w:num>
-  <w:num w:numId="36" w16cid:durableId="1605918138">
-    <w:abstractNumId w:val="29"/>
-  </w:num>
-  <w:num w:numId="37" w16cid:durableId="1101754876">
-    <w:abstractNumId w:val="50"/>
-  </w:num>
-  <w:num w:numId="38" w16cid:durableId="1567034989">
-    <w:abstractNumId w:val="19"/>
-  </w:num>
-  <w:num w:numId="39" w16cid:durableId="236747114">
-    <w:abstractNumId w:val="26"/>
-  </w:num>
-  <w:num w:numId="40" w16cid:durableId="1568035593">
-    <w:abstractNumId w:val="20"/>
-  </w:num>
-  <w:num w:numId="41" w16cid:durableId="2010907210">
-    <w:abstractNumId w:val="68"/>
-  </w:num>
-  <w:num w:numId="42" w16cid:durableId="60100043">
-    <w:abstractNumId w:val="40"/>
-  </w:num>
-  <w:num w:numId="43" w16cid:durableId="1065562892">
-    <w:abstractNumId w:val="54"/>
-  </w:num>
-  <w:num w:numId="44" w16cid:durableId="1635134817">
+  <w:num w:numId="32" w16cid:durableId="1455824835">
     <w:abstractNumId w:val="34"/>
   </w:num>
-  <w:num w:numId="45" w16cid:durableId="1524317585">
+  <w:num w:numId="33" w16cid:durableId="1533492435">
     <w:abstractNumId w:val="13"/>
   </w:num>
-  <w:num w:numId="46" w16cid:durableId="593898302">
-    <w:abstractNumId w:val="7"/>
-  </w:num>
-  <w:num w:numId="47" w16cid:durableId="1197279453">
-    <w:abstractNumId w:val="59"/>
-  </w:num>
-  <w:num w:numId="48" w16cid:durableId="1506241149">
-    <w:abstractNumId w:val="28"/>
-  </w:num>
-  <w:num w:numId="49" w16cid:durableId="668025058">
-    <w:abstractNumId w:val="47"/>
-  </w:num>
-  <w:num w:numId="50" w16cid:durableId="935332027">
-    <w:abstractNumId w:val="58"/>
-  </w:num>
-  <w:num w:numId="51" w16cid:durableId="259727582">
-    <w:abstractNumId w:val="32"/>
-  </w:num>
-  <w:num w:numId="52" w16cid:durableId="1700009969">
+  <w:num w:numId="34" w16cid:durableId="1445147432">
     <w:abstractNumId w:val="9"/>
-  </w:num>
-  <w:num w:numId="53" w16cid:durableId="1017660155">
-    <w:abstractNumId w:val="64"/>
-  </w:num>
-  <w:num w:numId="54" w16cid:durableId="1610241667">
-    <w:abstractNumId w:val="24"/>
-  </w:num>
-  <w:num w:numId="55" w16cid:durableId="686717965">
-    <w:abstractNumId w:val="43"/>
-  </w:num>
-  <w:num w:numId="56" w16cid:durableId="1191605355">
-    <w:abstractNumId w:val="61"/>
-  </w:num>
-  <w:num w:numId="57" w16cid:durableId="1768766771">
-    <w:abstractNumId w:val="16"/>
-  </w:num>
-  <w:num w:numId="58" w16cid:durableId="1375353851">
-    <w:abstractNumId w:val="49"/>
-  </w:num>
-  <w:num w:numId="59" w16cid:durableId="1107577012">
-    <w:abstractNumId w:val="69"/>
-  </w:num>
-  <w:num w:numId="60" w16cid:durableId="1595936238">
-    <w:abstractNumId w:val="67"/>
-  </w:num>
-  <w:num w:numId="61" w16cid:durableId="1968312072">
-    <w:abstractNumId w:val="45"/>
-  </w:num>
-  <w:num w:numId="62" w16cid:durableId="321080566">
-    <w:abstractNumId w:val="17"/>
-  </w:num>
-  <w:num w:numId="63" w16cid:durableId="1912763931">
-    <w:abstractNumId w:val="75"/>
-  </w:num>
-  <w:num w:numId="64" w16cid:durableId="745547">
-    <w:abstractNumId w:val="6"/>
-  </w:num>
-  <w:num w:numId="65" w16cid:durableId="1629437963">
-    <w:abstractNumId w:val="35"/>
-  </w:num>
-  <w:num w:numId="66" w16cid:durableId="375354243">
-    <w:abstractNumId w:val="46"/>
-    <w:lvlOverride w:ilvl="0">
-      <w:startOverride w:val="1"/>
-    </w:lvlOverride>
-    <w:lvlOverride w:ilvl="1">
-      <w:startOverride w:val="1"/>
-    </w:lvlOverride>
-    <w:lvlOverride w:ilvl="2">
-      <w:startOverride w:val="1"/>
-    </w:lvlOverride>
-    <w:lvlOverride w:ilvl="3"/>
-    <w:lvlOverride w:ilvl="4">
-      <w:startOverride w:val="1"/>
-    </w:lvlOverride>
-    <w:lvlOverride w:ilvl="5">
-      <w:startOverride w:val="1"/>
-    </w:lvlOverride>
-    <w:lvlOverride w:ilvl="6">
-      <w:startOverride w:val="1"/>
-    </w:lvlOverride>
-    <w:lvlOverride w:ilvl="7">
-      <w:startOverride w:val="1"/>
-    </w:lvlOverride>
-    <w:lvlOverride w:ilvl="8">
-      <w:startOverride w:val="1"/>
-    </w:lvlOverride>
-  </w:num>
-  <w:num w:numId="67" w16cid:durableId="1491100272">
-    <w:abstractNumId w:val="23"/>
-  </w:num>
-  <w:num w:numId="68" w16cid:durableId="804859476">
-    <w:abstractNumId w:val="25"/>
-  </w:num>
-  <w:num w:numId="69" w16cid:durableId="861868176">
-    <w:abstractNumId w:val="22"/>
-  </w:num>
-  <w:num w:numId="70" w16cid:durableId="506482196">
-    <w:abstractNumId w:val="70"/>
-  </w:num>
-  <w:num w:numId="71" w16cid:durableId="485123604">
-    <w:abstractNumId w:val="44"/>
-  </w:num>
-  <w:num w:numId="72" w16cid:durableId="981084866">
-    <w:abstractNumId w:val="46"/>
-  </w:num>
-  <w:num w:numId="73" w16cid:durableId="1204250686">
-    <w:abstractNumId w:val="46"/>
-  </w:num>
-  <w:num w:numId="74" w16cid:durableId="197202506">
-    <w:abstractNumId w:val="21"/>
-  </w:num>
-  <w:num w:numId="75" w16cid:durableId="1205096656">
-    <w:abstractNumId w:val="66"/>
-  </w:num>
-  <w:num w:numId="76" w16cid:durableId="128018377">
-    <w:abstractNumId w:val="39"/>
-  </w:num>
-  <w:num w:numId="77" w16cid:durableId="1978140179">
-    <w:abstractNumId w:val="57"/>
-  </w:num>
-  <w:num w:numId="78" w16cid:durableId="1455824835">
-    <w:abstractNumId w:val="72"/>
-  </w:num>
-  <w:num w:numId="79" w16cid:durableId="1182478711">
-    <w:abstractNumId w:val="63"/>
-  </w:num>
-  <w:num w:numId="80" w16cid:durableId="1533492435">
-    <w:abstractNumId w:val="27"/>
-  </w:num>
-  <w:num w:numId="81" w16cid:durableId="1445147432">
-    <w:abstractNumId w:val="12"/>
     <w:lvlOverride w:ilvl="0">
       <w:startOverride w:val="6"/>
     </w:lvlOverride>
@@ -17691,8 +13187,8 @@
       <w:startOverride w:val="1"/>
     </w:lvlOverride>
   </w:num>
-  <w:num w:numId="82" w16cid:durableId="1545368954">
-    <w:abstractNumId w:val="15"/>
+  <w:num w:numId="35" w16cid:durableId="1545368954">
+    <w:abstractNumId w:val="11"/>
     <w:lvlOverride w:ilvl="0">
       <w:startOverride w:val="1"/>
     </w:lvlOverride>
@@ -17721,43 +13217,16 @@
       <w:startOverride w:val="1"/>
     </w:lvlOverride>
   </w:num>
-  <w:num w:numId="83" w16cid:durableId="941450053">
-    <w:abstractNumId w:val="41"/>
-    <w:lvlOverride w:ilvl="0"/>
-    <w:lvlOverride w:ilvl="1"/>
-    <w:lvlOverride w:ilvl="2"/>
-    <w:lvlOverride w:ilvl="3"/>
-    <w:lvlOverride w:ilvl="4"/>
-    <w:lvlOverride w:ilvl="5"/>
-    <w:lvlOverride w:ilvl="6"/>
-    <w:lvlOverride w:ilvl="7"/>
-    <w:lvlOverride w:ilvl="8"/>
+  <w:num w:numId="36" w16cid:durableId="941450053">
+    <w:abstractNumId w:val="18"/>
   </w:num>
-  <w:num w:numId="84" w16cid:durableId="1101606068">
-    <w:abstractNumId w:val="51"/>
-    <w:lvlOverride w:ilvl="0"/>
-    <w:lvlOverride w:ilvl="1"/>
-    <w:lvlOverride w:ilvl="2"/>
-    <w:lvlOverride w:ilvl="3"/>
-    <w:lvlOverride w:ilvl="4"/>
-    <w:lvlOverride w:ilvl="5"/>
-    <w:lvlOverride w:ilvl="6"/>
-    <w:lvlOverride w:ilvl="7"/>
-    <w:lvlOverride w:ilvl="8"/>
+  <w:num w:numId="37" w16cid:durableId="1101606068">
+    <w:abstractNumId w:val="24"/>
   </w:num>
-  <w:num w:numId="85" w16cid:durableId="1532187203">
-    <w:abstractNumId w:val="65"/>
-    <w:lvlOverride w:ilvl="0"/>
-    <w:lvlOverride w:ilvl="1"/>
-    <w:lvlOverride w:ilvl="2"/>
-    <w:lvlOverride w:ilvl="3"/>
-    <w:lvlOverride w:ilvl="4"/>
-    <w:lvlOverride w:ilvl="5"/>
-    <w:lvlOverride w:ilvl="6"/>
-    <w:lvlOverride w:ilvl="7"/>
-    <w:lvlOverride w:ilvl="8"/>
+  <w:num w:numId="38" w16cid:durableId="1532187203">
+    <w:abstractNumId w:val="30"/>
   </w:num>
-  <w:numIdMacAtCleanup w:val="68"/>
+  <w:numIdMacAtCleanup w:val="38"/>
 </w:numbering>
 </file>
 
@@ -18100,7 +13569,7 @@
       <w:keepLines/>
       <w:pageBreakBefore/>
       <w:numPr>
-        <w:numId w:val="26"/>
+        <w:numId w:val="21"/>
       </w:numPr>
       <w:spacing w:before="240" w:after="120"/>
       <w:jc w:val="center"/>
@@ -18129,7 +13598,7 @@
       <w:keepLines/>
       <w:numPr>
         <w:ilvl w:val="1"/>
-        <w:numId w:val="26"/>
+        <w:numId w:val="21"/>
       </w:numPr>
       <w:spacing w:before="240" w:after="120"/>
       <w:jc w:val="left"/>
@@ -18154,7 +13623,7 @@
       <w:keepLines/>
       <w:numPr>
         <w:ilvl w:val="2"/>
-        <w:numId w:val="26"/>
+        <w:numId w:val="21"/>
       </w:numPr>
       <w:spacing w:before="240" w:after="120"/>
       <w:jc w:val="left"/>
@@ -18175,7 +13644,7 @@
       <w:keepNext/>
       <w:numPr>
         <w:ilvl w:val="3"/>
-        <w:numId w:val="26"/>
+        <w:numId w:val="21"/>
       </w:numPr>
       <w:spacing w:before="240"/>
       <w:jc w:val="left"/>
@@ -18196,7 +13665,7 @@
       <w:keepNext/>
       <w:numPr>
         <w:ilvl w:val="4"/>
-        <w:numId w:val="26"/>
+        <w:numId w:val="21"/>
       </w:numPr>
       <w:spacing w:before="240"/>
       <w:jc w:val="left"/>
@@ -18217,7 +13686,7 @@
       <w:keepNext/>
       <w:numPr>
         <w:ilvl w:val="5"/>
-        <w:numId w:val="26"/>
+        <w:numId w:val="21"/>
       </w:numPr>
       <w:jc w:val="left"/>
       <w:outlineLvl w:val="5"/>
@@ -18236,7 +13705,7 @@
     <w:pPr>
       <w:numPr>
         <w:ilvl w:val="6"/>
-        <w:numId w:val="26"/>
+        <w:numId w:val="21"/>
       </w:numPr>
       <w:jc w:val="left"/>
       <w:outlineLvl w:val="6"/>
@@ -18254,7 +13723,7 @@
     <w:pPr>
       <w:numPr>
         <w:ilvl w:val="7"/>
-        <w:numId w:val="26"/>
+        <w:numId w:val="21"/>
       </w:numPr>
       <w:jc w:val="left"/>
       <w:outlineLvl w:val="7"/>
@@ -18272,7 +13741,7 @@
     <w:pPr>
       <w:numPr>
         <w:ilvl w:val="8"/>
-        <w:numId w:val="26"/>
+        <w:numId w:val="21"/>
       </w:numPr>
       <w:spacing w:before="240" w:after="60"/>
       <w:outlineLvl w:val="8"/>
@@ -18592,7 +14061,7 @@
       <w:keepLines/>
       <w:pageBreakBefore/>
       <w:numPr>
-        <w:numId w:val="3"/>
+        <w:numId w:val="2"/>
       </w:numPr>
       <w:tabs>
         <w:tab w:val="clear" w:pos="360"/>
@@ -18632,7 +14101,7 @@
     <w:basedOn w:val="ac"/>
     <w:pPr>
       <w:numPr>
-        <w:numId w:val="13"/>
+        <w:numId w:val="9"/>
       </w:numPr>
       <w:tabs>
         <w:tab w:val="left" w:pos="1134"/>
@@ -18663,7 +14132,7 @@
     <w:next w:val="ac"/>
     <w:pPr>
       <w:numPr>
-        <w:numId w:val="14"/>
+        <w:numId w:val="10"/>
       </w:numPr>
       <w:jc w:val="center"/>
     </w:pPr>
@@ -18677,7 +14146,7 @@
     <w:next w:val="ac"/>
     <w:pPr>
       <w:numPr>
-        <w:numId w:val="6"/>
+        <w:numId w:val="4"/>
       </w:numPr>
       <w:ind w:left="360"/>
       <w:jc w:val="left"/>
@@ -18751,7 +14220,7 @@
     <w:basedOn w:val="a7"/>
     <w:pPr>
       <w:numPr>
-        <w:numId w:val="12"/>
+        <w:numId w:val="8"/>
       </w:numPr>
       <w:tabs>
         <w:tab w:val="clear" w:pos="360"/>
@@ -18818,7 +14287,7 @@
     <w:basedOn w:val="aff7"/>
     <w:pPr>
       <w:numPr>
-        <w:numId w:val="15"/>
+        <w:numId w:val="11"/>
       </w:numPr>
       <w:ind w:firstLine="0"/>
     </w:pPr>
@@ -18981,7 +14450,7 @@
     <w:pPr>
       <w:widowControl w:val="0"/>
       <w:numPr>
-        <w:numId w:val="9"/>
+        <w:numId w:val="5"/>
       </w:numPr>
       <w:spacing w:after="60"/>
       <w:ind w:left="714" w:hanging="357"/>
@@ -18996,7 +14465,7 @@
     <w:pPr>
       <w:keepNext/>
       <w:numPr>
-        <w:numId w:val="16"/>
+        <w:numId w:val="12"/>
       </w:numPr>
     </w:pPr>
     <w:rPr>
@@ -19012,7 +14481,7 @@
     <w:basedOn w:val="ac"/>
     <w:pPr>
       <w:numPr>
-        <w:numId w:val="21"/>
+        <w:numId w:val="17"/>
       </w:numPr>
       <w:jc w:val="left"/>
     </w:pPr>
@@ -19029,7 +14498,7 @@
     <w:pPr>
       <w:numPr>
         <w:ilvl w:val="0"/>
-        <w:numId w:val="17"/>
+        <w:numId w:val="13"/>
       </w:numPr>
       <w:spacing w:after="0"/>
       <w:outlineLvl w:val="1"/>
@@ -19041,7 +14510,7 @@
     <w:pPr>
       <w:numPr>
         <w:ilvl w:val="10"/>
-        <w:numId w:val="11"/>
+        <w:numId w:val="7"/>
       </w:numPr>
       <w:tabs>
         <w:tab w:val="clear" w:pos="360"/>
@@ -19061,7 +14530,7 @@
     <w:autoRedefine/>
     <w:pPr>
       <w:numPr>
-        <w:numId w:val="18"/>
+        <w:numId w:val="14"/>
       </w:numPr>
       <w:jc w:val="left"/>
     </w:pPr>
@@ -19078,7 +14547,7 @@
     <w:autoRedefine/>
     <w:pPr>
       <w:numPr>
-        <w:numId w:val="19"/>
+        <w:numId w:val="15"/>
       </w:numPr>
     </w:pPr>
     <w:rPr>
@@ -19094,7 +14563,7 @@
     <w:autoRedefine/>
     <w:pPr>
       <w:numPr>
-        <w:numId w:val="20"/>
+        <w:numId w:val="16"/>
       </w:numPr>
       <w:jc w:val="left"/>
     </w:pPr>
@@ -19110,7 +14579,7 @@
     <w:basedOn w:val="ac"/>
     <w:pPr>
       <w:numPr>
-        <w:numId w:val="22"/>
+        <w:numId w:val="18"/>
       </w:numPr>
     </w:pPr>
     <w:rPr>
@@ -19126,7 +14595,7 @@
     <w:pPr>
       <w:numPr>
         <w:ilvl w:val="1"/>
-        <w:numId w:val="22"/>
+        <w:numId w:val="18"/>
       </w:numPr>
     </w:pPr>
     <w:rPr>
@@ -19142,7 +14611,7 @@
     <w:pPr>
       <w:numPr>
         <w:ilvl w:val="2"/>
-        <w:numId w:val="22"/>
+        <w:numId w:val="18"/>
       </w:numPr>
     </w:pPr>
     <w:rPr>
@@ -19158,7 +14627,7 @@
     <w:pPr>
       <w:numPr>
         <w:ilvl w:val="3"/>
-        <w:numId w:val="22"/>
+        <w:numId w:val="18"/>
       </w:numPr>
     </w:pPr>
     <w:rPr>
@@ -19333,7 +14802,7 @@
     <w:basedOn w:val="ac"/>
     <w:pPr>
       <w:numPr>
-        <w:numId w:val="23"/>
+        <w:numId w:val="19"/>
       </w:numPr>
       <w:spacing w:before="60" w:after="60"/>
       <w:ind w:left="0" w:firstLine="720"/>
@@ -19381,7 +14850,7 @@
     <w:autoRedefine/>
     <w:pPr>
       <w:numPr>
-        <w:numId w:val="10"/>
+        <w:numId w:val="6"/>
       </w:numPr>
       <w:spacing w:line="240" w:lineRule="auto"/>
       <w:ind w:left="360" w:hanging="360"/>
@@ -19415,7 +14884,7 @@
     <w:basedOn w:val="ac"/>
     <w:pPr>
       <w:numPr>
-        <w:numId w:val="5"/>
+        <w:numId w:val="3"/>
       </w:numPr>
       <w:tabs>
         <w:tab w:val="num" w:pos="720"/>
@@ -19847,7 +15316,7 @@
     <w:rsid w:val="009F46C2"/>
     <w:pPr>
       <w:numPr>
-        <w:numId w:val="24"/>
+        <w:numId w:val="20"/>
       </w:numPr>
       <w:tabs>
         <w:tab w:val="clear" w:pos="1429"/>
@@ -20039,7 +15508,7 @@
     <w:rsid w:val="00F94E66"/>
     <w:pPr>
       <w:numPr>
-        <w:numId w:val="58"/>
+        <w:numId w:val="28"/>
       </w:numPr>
       <w:spacing w:before="60" w:after="60" w:line="276" w:lineRule="auto"/>
       <w:jc w:val="left"/>
@@ -20070,7 +15539,7 @@
     <w:pPr>
       <w:keepLines/>
       <w:numPr>
-        <w:numId w:val="60"/>
+        <w:numId w:val="29"/>
       </w:numPr>
       <w:spacing w:before="60" w:line="240" w:lineRule="auto"/>
     </w:pPr>
@@ -20418,6 +15887,19 @@
 </file>
 
 <file path=customXml/item1.xml><?xml version="1.0" encoding="utf-8"?>
+<?mso-contentType ?>
+<FormTemplates xmlns="http://schemas.microsoft.com/sharepoint/v3/contenttype/forms">
+  <Display>DocumentLibraryForm</Display>
+  <Edit>DocumentLibraryForm</Edit>
+  <New>DocumentLibraryForm</New>
+</FormTemplates>
+</file>
+
+<file path=customXml/item2.xml><?xml version="1.0" encoding="utf-8"?>
+<b:Sources xmlns:b="http://schemas.openxmlformats.org/officeDocument/2006/bibliography" xmlns="http://schemas.openxmlformats.org/officeDocument/2006/bibliography" SelectedStyle="\APA.XSL" StyleName="APA"/>
+</file>
+
+<file path=customXml/item3.xml><?xml version="1.0" encoding="utf-8"?>
 <ct:contentTypeSchema xmlns:ct="http://schemas.microsoft.com/office/2006/metadata/contentType" xmlns:ma="http://schemas.microsoft.com/office/2006/metadata/properties/metaAttributes" ct:_="" ma:_="" ma:contentTypeName="Документ" ma:contentTypeID="0x010100A7DE37B8C32A64429BF74375E5768B00" ma:contentTypeVersion="0" ma:contentTypeDescription="Создание документа." ma:contentTypeScope="" ma:versionID="ebcedc4a6e39d0c87c0ffa9c1ecf74fb">
   <xsd:schema xmlns:xsd="http://www.w3.org/2001/XMLSchema" xmlns:xs="http://www.w3.org/2001/XMLSchema" xmlns:p="http://schemas.microsoft.com/office/2006/metadata/properties" targetNamespace="http://schemas.microsoft.com/office/2006/metadata/properties" ma:root="true" ma:fieldsID="02f955febea7e716b4e91cddba171100">
     <xsd:element name="properties">
@@ -20531,20 +16013,23 @@
 </ct:contentTypeSchema>
 </file>
 
-<file path=customXml/item2.xml><?xml version="1.0" encoding="utf-8"?>
-<b:Sources xmlns:b="http://schemas.openxmlformats.org/officeDocument/2006/bibliography" xmlns="http://schemas.openxmlformats.org/officeDocument/2006/bibliography" SelectedStyle="\APA.XSL" StyleName="APA"/>
+<file path=customXml/itemProps1.xml><?xml version="1.0" encoding="utf-8"?>
+<ds:datastoreItem xmlns:ds="http://schemas.openxmlformats.org/officeDocument/2006/customXml" ds:itemID="{50BA4FA5-121F-4789-984A-F801D9B06AC6}">
+  <ds:schemaRefs>
+    <ds:schemaRef ds:uri="http://schemas.microsoft.com/sharepoint/v3/contenttype/forms"/>
+  </ds:schemaRefs>
+</ds:datastoreItem>
 </file>
 
-<file path=customXml/item3.xml><?xml version="1.0" encoding="utf-8"?>
-<?mso-contentType ?>
-<FormTemplates xmlns="http://schemas.microsoft.com/sharepoint/v3/contenttype/forms">
-  <Display>DocumentLibraryForm</Display>
-  <Edit>DocumentLibraryForm</Edit>
-  <New>DocumentLibraryForm</New>
-</FormTemplates>
+<file path=customXml/itemProps2.xml><?xml version="1.0" encoding="utf-8"?>
+<ds:datastoreItem xmlns:ds="http://schemas.openxmlformats.org/officeDocument/2006/customXml" ds:itemID="{C23C1E45-C872-2141-9B63-D5C694A7367F}">
+  <ds:schemaRefs>
+    <ds:schemaRef ds:uri="http://schemas.openxmlformats.org/officeDocument/2006/bibliography"/>
+  </ds:schemaRefs>
+</ds:datastoreItem>
 </file>
 
-<file path=customXml/itemProps1.xml><?xml version="1.0" encoding="utf-8"?>
+<file path=customXml/itemProps3.xml><?xml version="1.0" encoding="utf-8"?>
 <ds:datastoreItem xmlns:ds="http://schemas.openxmlformats.org/officeDocument/2006/customXml" ds:itemID="{DADD0649-19A0-41CD-826C-BDB89B4A3AB1}">
   <ds:schemaRefs>
     <ds:schemaRef ds:uri="http://schemas.microsoft.com/office/2006/metadata/contentType"/>
@@ -20558,20 +16043,4 @@
     <ds:schemaRef ds:uri="http://schemas.microsoft.com/office/infopath/2007/PartnerControls"/>
   </ds:schemaRefs>
 </ds:datastoreItem>
-</file>
-
-<file path=customXml/itemProps2.xml><?xml version="1.0" encoding="utf-8"?>
-<ds:datastoreItem xmlns:ds="http://schemas.openxmlformats.org/officeDocument/2006/customXml" ds:itemID="{C23C1E45-C872-2141-9B63-D5C694A7367F}">
-  <ds:schemaRefs>
-    <ds:schemaRef ds:uri="http://schemas.openxmlformats.org/officeDocument/2006/bibliography"/>
-  </ds:schemaRefs>
-</ds:datastoreItem>
-</file>
-
-<file path=customXml/itemProps3.xml><?xml version="1.0" encoding="utf-8"?>
-<ds:datastoreItem xmlns:ds="http://schemas.openxmlformats.org/officeDocument/2006/customXml" ds:itemID="{50BA4FA5-121F-4789-984A-F801D9B06AC6}">
-  <ds:schemaRefs>
-    <ds:schemaRef ds:uri="http://schemas.microsoft.com/sharepoint/v3/contenttype/forms"/>
-  </ds:schemaRefs>
-</ds:datastoreItem>
 </file>